--- a/K47 User Manual/15_8segment_digital_tube/Description/8segment_1digit.docx
+++ b/K47 User Manual/15_8segment_digital_tube/Description/8segment_1digit.docx
@@ -1,6 +1,6 @@
 
 <file path=word/document.xml><?xml version="1.0" encoding="utf-8"?>
-<w:document xmlns:wpc="http://schemas.microsoft.com/office/word/2010/wordprocessingCanvas" xmlns:mo="http://schemas.microsoft.com/office/mac/office/2008/main" xmlns:mc="http://schemas.openxmlformats.org/markup-compatibility/2006" xmlns:mv="urn:schemas-microsoft-com:mac:vml" xmlns:o="urn:schemas-microsoft-com:office:office" xmlns:r="http://schemas.openxmlformats.org/officeDocument/2006/relationships" xmlns:m="http://schemas.openxmlformats.org/officeDocument/2006/math" xmlns:v="urn:schemas-microsoft-com:vml" xmlns:wp14="http://schemas.microsoft.com/office/word/2010/wordprocessingDrawing" xmlns:wp="http://schemas.openxmlformats.org/drawingml/2006/wordprocessingDrawing" xmlns:w10="urn:schemas-microsoft-com:office:word" xmlns:w="http://schemas.openxmlformats.org/wordprocessingml/2006/main" xmlns:w14="http://schemas.microsoft.com/office/word/2010/wordml" xmlns:w15="http://schemas.microsoft.com/office/word/2012/wordml" xmlns:wpg="http://schemas.microsoft.com/office/word/2010/wordprocessingGroup" xmlns:wpi="http://schemas.microsoft.com/office/word/2010/wordprocessingInk" xmlns:wne="http://schemas.microsoft.com/office/word/2006/wordml" xmlns:wps="http://schemas.microsoft.com/office/word/2010/wordprocessingShape" mc:Ignorable="w14 w15 wp14">
+<w:document xmlns:wpc="http://schemas.microsoft.com/office/word/2010/wordprocessingCanvas" xmlns:mc="http://schemas.openxmlformats.org/markup-compatibility/2006" xmlns:o="urn:schemas-microsoft-com:office:office" xmlns:r="http://schemas.openxmlformats.org/officeDocument/2006/relationships" xmlns:m="http://schemas.openxmlformats.org/officeDocument/2006/math" xmlns:v="urn:schemas-microsoft-com:vml" xmlns:wp14="http://schemas.microsoft.com/office/word/2010/wordprocessingDrawing" xmlns:wp="http://schemas.openxmlformats.org/drawingml/2006/wordprocessingDrawing" xmlns:w="http://schemas.openxmlformats.org/wordprocessingml/2006/main" xmlns:w14="http://schemas.microsoft.com/office/word/2010/wordml" xmlns:w10="urn:schemas-microsoft-com:office:word" xmlns:w15="http://schemas.microsoft.com/office/word/2012/wordml" xmlns:wpg="http://schemas.microsoft.com/office/word/2010/wordprocessingGroup" xmlns:wpi="http://schemas.microsoft.com/office/word/2010/wordprocessingInk" xmlns:wne="http://schemas.microsoft.com/office/word/2006/wordml" xmlns:wps="http://schemas.microsoft.com/office/word/2010/wordprocessingShape" xmlns:wpsCustomData="http://www.wps.cn/officeDocument/2013/wpsCustomData" mc:Ignorable="w14 w15 wp14">
   <w:body>
     <w:p>
       <w:pPr>
@@ -21,7 +21,7 @@
           <w:sz w:val="32"/>
           <w:szCs w:val="32"/>
         </w:rPr>
-        <w:t>8-</w:t>
+        <w:t>8-Segment Digital Tube</w:t>
       </w:r>
       <w:r>
         <w:rPr>
@@ -31,26 +31,15 @@
           <w:sz w:val="32"/>
           <w:szCs w:val="32"/>
         </w:rPr>
-        <w:t>Segment Digital Tube</w:t>
-      </w:r>
-      <w:r>
-        <w:rPr>
-          <w:rFonts w:ascii="Times New Roman" w:hAnsi="Times New Roman" w:cs="Times New Roman"/>
-          <w:bCs/>
-          <w:color w:val="FF0000"/>
-          <w:sz w:val="32"/>
-          <w:szCs w:val="32"/>
-        </w:rPr>
-        <w:br/>
-      </w:r>
-      <w:r>
-        <w:rPr>
-          <w:rFonts w:ascii="Times New Roman" w:eastAsia="宋体" w:hAnsi="Times New Roman" w:cs="Times New Roman"/>
-          <w:noProof/>
+        <w:br w:type="textWrapping"/>
+      </w:r>
+      <w:r>
+        <w:rPr>
+          <w:rFonts w:ascii="Times New Roman" w:hAnsi="Times New Roman" w:eastAsia="宋体" w:cs="Times New Roman"/>
           <w:sz w:val="24"/>
         </w:rPr>
         <w:drawing>
-          <wp:inline distT="0" distB="0" distL="114300" distR="114300" wp14:anchorId="34291EC4" wp14:editId="377A0495">
+          <wp:inline distT="0" distB="0" distL="114300" distR="114300">
             <wp:extent cx="1778635" cy="1778635"/>
             <wp:effectExtent l="0" t="0" r="0" b="0"/>
             <wp:docPr id="5" name="图片 1" descr="IMG_256"/>
@@ -61,13 +50,13 @@
               <a:graphicData uri="http://schemas.openxmlformats.org/drawingml/2006/picture">
                 <pic:pic xmlns:pic="http://schemas.openxmlformats.org/drawingml/2006/picture">
                   <pic:nvPicPr>
-                    <pic:cNvPr id="3" name="图片 1" descr="IMG_256"/>
+                    <pic:cNvPr id="5" name="图片 1" descr="IMG_256"/>
                     <pic:cNvPicPr>
                       <a:picLocks noChangeAspect="1"/>
                     </pic:cNvPicPr>
                   </pic:nvPicPr>
                   <pic:blipFill>
-                    <a:blip r:embed="rId6"/>
+                    <a:blip r:embed="rId4"/>
                     <a:stretch>
                       <a:fillRect/>
                     </a:stretch>
@@ -115,7 +104,7 @@
     <w:p>
       <w:pPr>
         <w:rPr>
-          <w:rFonts w:ascii="Times New Roman" w:eastAsia="宋体" w:hAnsi="Times New Roman" w:cs="Times New Roman"/>
+          <w:rFonts w:ascii="Times New Roman" w:hAnsi="Times New Roman" w:eastAsia="宋体" w:cs="Times New Roman"/>
           <w:kern w:val="0"/>
           <w:sz w:val="28"/>
           <w:szCs w:val="28"/>
@@ -127,7 +116,16 @@
           <w:sz w:val="28"/>
           <w:szCs w:val="28"/>
         </w:rPr>
-        <w:t>“8-Segment Digital Tube” is the conventional name for a display capab</w:t>
+        <w:t>“8-Segment Digital Tube” is the conventional name for a display capable of showing one numeric digit, where any possible digit, in turn, is composed of up to seven separate LED segments. (A decimal point potentially trailing the digit represents an eighth possible LED.) Such low-cost, low-power numeric displays are common in microwave ovens, alarm clocks, induction cookers, automatic washing machines, and similar devices.</w:t>
+      </w:r>
+      <w:r>
+        <w:rPr>
+          <w:rFonts w:ascii="Times New Roman" w:hAnsi="Times New Roman" w:eastAsia="宋体" w:cs="Times New Roman"/>
+          <w:kern w:val="0"/>
+          <w:sz w:val="28"/>
+          <w:szCs w:val="28"/>
+        </w:rPr>
+        <w:t xml:space="preserve"> In this experiment, you’ll </w:t>
       </w:r>
       <w:r>
         <w:rPr>
@@ -135,240 +133,7 @@
           <w:sz w:val="28"/>
           <w:szCs w:val="28"/>
         </w:rPr>
-        <w:t>le of showing one numeric digit, where</w:t>
-      </w:r>
-      <w:r>
-        <w:rPr>
-          <w:rFonts w:ascii="Times New Roman" w:hAnsi="Times New Roman" w:cs="Times New Roman"/>
-          <w:sz w:val="28"/>
-          <w:szCs w:val="28"/>
-        </w:rPr>
-        <w:t xml:space="preserve"> </w:t>
-      </w:r>
-      <w:r>
-        <w:rPr>
-          <w:rFonts w:ascii="Times New Roman" w:hAnsi="Times New Roman" w:cs="Times New Roman"/>
-          <w:sz w:val="28"/>
-          <w:szCs w:val="28"/>
-        </w:rPr>
-        <w:t xml:space="preserve">any </w:t>
-      </w:r>
-      <w:r>
-        <w:rPr>
-          <w:rFonts w:ascii="Times New Roman" w:hAnsi="Times New Roman" w:cs="Times New Roman"/>
-          <w:sz w:val="28"/>
-          <w:szCs w:val="28"/>
-        </w:rPr>
-        <w:t xml:space="preserve">possible digit, in turn, is </w:t>
-      </w:r>
-      <w:r>
-        <w:rPr>
-          <w:rFonts w:ascii="Times New Roman" w:hAnsi="Times New Roman" w:cs="Times New Roman"/>
-          <w:sz w:val="28"/>
-          <w:szCs w:val="28"/>
-        </w:rPr>
-        <w:t>composed of up to seven separate LED segments</w:t>
-      </w:r>
-      <w:r>
-        <w:rPr>
-          <w:rFonts w:ascii="Times New Roman" w:hAnsi="Times New Roman" w:cs="Times New Roman"/>
-          <w:sz w:val="28"/>
-          <w:szCs w:val="28"/>
-        </w:rPr>
-        <w:t>.</w:t>
-      </w:r>
-      <w:r>
-        <w:rPr>
-          <w:rFonts w:ascii="Times New Roman" w:hAnsi="Times New Roman" w:cs="Times New Roman"/>
-          <w:sz w:val="28"/>
-          <w:szCs w:val="28"/>
-        </w:rPr>
-        <w:t xml:space="preserve"> </w:t>
-      </w:r>
-      <w:r>
-        <w:rPr>
-          <w:rFonts w:ascii="Times New Roman" w:hAnsi="Times New Roman" w:cs="Times New Roman"/>
-          <w:sz w:val="28"/>
-          <w:szCs w:val="28"/>
-        </w:rPr>
-        <w:t>(A</w:t>
-      </w:r>
-      <w:r>
-        <w:rPr>
-          <w:rFonts w:ascii="Times New Roman" w:hAnsi="Times New Roman" w:cs="Times New Roman"/>
-          <w:sz w:val="28"/>
-          <w:szCs w:val="28"/>
-        </w:rPr>
-        <w:t xml:space="preserve"> decimal point </w:t>
-      </w:r>
-      <w:r>
-        <w:rPr>
-          <w:rFonts w:ascii="Times New Roman" w:hAnsi="Times New Roman" w:cs="Times New Roman"/>
-          <w:sz w:val="28"/>
-          <w:szCs w:val="28"/>
-        </w:rPr>
-        <w:t xml:space="preserve">potentially trailing the digit represents </w:t>
-      </w:r>
-      <w:r>
-        <w:rPr>
-          <w:rFonts w:ascii="Times New Roman" w:hAnsi="Times New Roman" w:cs="Times New Roman"/>
-          <w:sz w:val="28"/>
-          <w:szCs w:val="28"/>
-        </w:rPr>
-        <w:t>an eighth possible LED.</w:t>
-      </w:r>
-      <w:r>
-        <w:rPr>
-          <w:rFonts w:ascii="Times New Roman" w:hAnsi="Times New Roman" w:cs="Times New Roman"/>
-          <w:sz w:val="28"/>
-          <w:szCs w:val="28"/>
-        </w:rPr>
-        <w:t>)</w:t>
-      </w:r>
-      <w:r>
-        <w:rPr>
-          <w:rFonts w:ascii="Times New Roman" w:hAnsi="Times New Roman" w:cs="Times New Roman"/>
-          <w:sz w:val="28"/>
-          <w:szCs w:val="28"/>
-        </w:rPr>
-        <w:t xml:space="preserve"> Such low-cost, low-power numeric displays are common in </w:t>
-      </w:r>
-      <w:r>
-        <w:rPr>
-          <w:rFonts w:ascii="Times New Roman" w:hAnsi="Times New Roman" w:cs="Times New Roman"/>
-          <w:sz w:val="28"/>
-          <w:szCs w:val="28"/>
-        </w:rPr>
-        <w:t>microwave ovens</w:t>
-      </w:r>
-      <w:r>
-        <w:rPr>
-          <w:rFonts w:ascii="Times New Roman" w:hAnsi="Times New Roman" w:cs="Times New Roman"/>
-          <w:sz w:val="28"/>
-          <w:szCs w:val="28"/>
-        </w:rPr>
-        <w:t>, alarm clocks, induction cookers, automatic washing machine</w:t>
-      </w:r>
-      <w:r>
-        <w:rPr>
-          <w:rFonts w:ascii="Times New Roman" w:hAnsi="Times New Roman" w:cs="Times New Roman"/>
-          <w:sz w:val="28"/>
-          <w:szCs w:val="28"/>
-        </w:rPr>
-        <w:t>s</w:t>
-      </w:r>
-      <w:r>
-        <w:rPr>
-          <w:rFonts w:ascii="Times New Roman" w:hAnsi="Times New Roman" w:cs="Times New Roman"/>
-          <w:sz w:val="28"/>
-          <w:szCs w:val="28"/>
-        </w:rPr>
-        <w:t xml:space="preserve">, </w:t>
-      </w:r>
-      <w:r>
-        <w:rPr>
-          <w:rFonts w:ascii="Times New Roman" w:hAnsi="Times New Roman" w:cs="Times New Roman"/>
-          <w:sz w:val="28"/>
-          <w:szCs w:val="28"/>
-        </w:rPr>
-        <w:t>and similar devices</w:t>
-      </w:r>
-      <w:r>
-        <w:rPr>
-          <w:rFonts w:ascii="Times New Roman" w:hAnsi="Times New Roman" w:cs="Times New Roman"/>
-          <w:sz w:val="28"/>
-          <w:szCs w:val="28"/>
-        </w:rPr>
-        <w:t>.</w:t>
-      </w:r>
-      <w:r>
-        <w:rPr>
-          <w:rFonts w:ascii="Times New Roman" w:eastAsia="宋体" w:hAnsi="Times New Roman" w:cs="Times New Roman"/>
-          <w:kern w:val="0"/>
-          <w:sz w:val="28"/>
-          <w:szCs w:val="28"/>
-        </w:rPr>
-        <w:t xml:space="preserve"> In this experiment, you’ll </w:t>
-      </w:r>
-      <w:r>
-        <w:rPr>
-          <w:rFonts w:ascii="Times New Roman" w:hAnsi="Times New Roman" w:cs="Times New Roman"/>
-          <w:sz w:val="28"/>
-          <w:szCs w:val="28"/>
-        </w:rPr>
-        <w:t xml:space="preserve">program the </w:t>
-      </w:r>
-      <w:r>
-        <w:rPr>
-          <w:rFonts w:ascii="Times New Roman" w:hAnsi="Times New Roman" w:cs="Times New Roman"/>
-          <w:sz w:val="28"/>
-          <w:szCs w:val="28"/>
-        </w:rPr>
-        <w:t xml:space="preserve">Raspberry Pi to </w:t>
-      </w:r>
-      <w:r>
-        <w:rPr>
-          <w:rFonts w:ascii="Times New Roman" w:hAnsi="Times New Roman" w:cs="Times New Roman"/>
-          <w:sz w:val="28"/>
-          <w:szCs w:val="28"/>
-        </w:rPr>
-        <w:t xml:space="preserve">show the </w:t>
-      </w:r>
-      <w:r>
-        <w:rPr>
-          <w:rFonts w:ascii="Times New Roman" w:hAnsi="Times New Roman" w:cs="Times New Roman"/>
-          <w:sz w:val="28"/>
-          <w:szCs w:val="28"/>
-        </w:rPr>
-        <w:t xml:space="preserve">digits </w:t>
-      </w:r>
-      <w:r>
-        <w:rPr>
-          <w:rFonts w:ascii="Times New Roman" w:hAnsi="Times New Roman" w:cs="Times New Roman"/>
-          <w:sz w:val="28"/>
-          <w:szCs w:val="28"/>
-        </w:rPr>
-        <w:t>0</w:t>
-      </w:r>
-      <w:r>
-        <w:rPr>
-          <w:rFonts w:ascii="Times New Roman" w:hAnsi="Times New Roman" w:cs="Times New Roman"/>
-          <w:sz w:val="28"/>
-          <w:szCs w:val="28"/>
-        </w:rPr>
-        <w:t xml:space="preserve"> through </w:t>
-      </w:r>
-      <w:r>
-        <w:rPr>
-          <w:rFonts w:ascii="Times New Roman" w:hAnsi="Times New Roman" w:cs="Times New Roman"/>
-          <w:sz w:val="28"/>
-          <w:szCs w:val="28"/>
-        </w:rPr>
-        <w:t>9</w:t>
-      </w:r>
-      <w:r>
-        <w:rPr>
-          <w:rFonts w:ascii="Times New Roman" w:hAnsi="Times New Roman" w:cs="Times New Roman"/>
-          <w:sz w:val="28"/>
-          <w:szCs w:val="28"/>
-        </w:rPr>
-        <w:t xml:space="preserve">, sequentially, on the </w:t>
-      </w:r>
-      <w:r>
-        <w:rPr>
-          <w:rFonts w:ascii="Times New Roman" w:hAnsi="Times New Roman" w:cs="Times New Roman"/>
-          <w:sz w:val="28"/>
-          <w:szCs w:val="28"/>
-        </w:rPr>
-        <w:t xml:space="preserve">LED </w:t>
-      </w:r>
-      <w:r>
-        <w:rPr>
-          <w:rFonts w:ascii="Times New Roman" w:hAnsi="Times New Roman" w:cs="Times New Roman"/>
-          <w:sz w:val="28"/>
-          <w:szCs w:val="28"/>
-        </w:rPr>
-        <w:t>display.</w:t>
+        <w:t>program the Raspberry Pi to show the digits 0 through 9, sequentially, on the LED display.</w:t>
       </w:r>
     </w:p>
     <w:p>
@@ -419,6 +184,13 @@
           <w:szCs w:val="28"/>
         </w:rPr>
         <w:tab/>
+      </w:r>
+      <w:r>
+        <w:rPr>
+          <w:rFonts w:ascii="Courier" w:hAnsi="Courier" w:cs="Times New Roman"/>
+          <w:sz w:val="28"/>
+          <w:szCs w:val="28"/>
+        </w:rPr>
         <w:t>x1</w:t>
       </w:r>
     </w:p>
@@ -450,6 +222,13 @@
           <w:szCs w:val="28"/>
         </w:rPr>
         <w:tab/>
+      </w:r>
+      <w:r>
+        <w:rPr>
+          <w:rFonts w:ascii="Courier" w:hAnsi="Courier" w:cs="Times New Roman"/>
+          <w:sz w:val="28"/>
+          <w:szCs w:val="28"/>
+        </w:rPr>
         <w:t>x1</w:t>
       </w:r>
     </w:p>
@@ -472,7 +251,7 @@
           <w:sz w:val="28"/>
           <w:szCs w:val="28"/>
         </w:rPr>
-        <w:t>8-</w:t>
+        <w:t>8-segment Digital Tube</w:t>
       </w:r>
       <w:r>
         <w:rPr>
@@ -480,7 +259,7 @@
           <w:sz w:val="28"/>
           <w:szCs w:val="28"/>
         </w:rPr>
-        <w:t>segment</w:t>
+        <w:tab/>
       </w:r>
       <w:r>
         <w:rPr>
@@ -488,47 +267,6 @@
           <w:sz w:val="28"/>
           <w:szCs w:val="28"/>
         </w:rPr>
-        <w:t xml:space="preserve"> </w:t>
-      </w:r>
-      <w:r>
-        <w:rPr>
-          <w:rFonts w:ascii="Courier" w:hAnsi="Courier" w:cs="Times New Roman"/>
-          <w:sz w:val="28"/>
-          <w:szCs w:val="28"/>
-        </w:rPr>
-        <w:t>D</w:t>
-      </w:r>
-      <w:r>
-        <w:rPr>
-          <w:rFonts w:ascii="Courier" w:hAnsi="Courier" w:cs="Times New Roman"/>
-          <w:sz w:val="28"/>
-          <w:szCs w:val="28"/>
-        </w:rPr>
-        <w:t xml:space="preserve">igital </w:t>
-      </w:r>
-      <w:r>
-        <w:rPr>
-          <w:rFonts w:ascii="Courier" w:hAnsi="Courier" w:cs="Times New Roman"/>
-          <w:sz w:val="28"/>
-          <w:szCs w:val="28"/>
-        </w:rPr>
-        <w:t>T</w:t>
-      </w:r>
-      <w:r>
-        <w:rPr>
-          <w:rFonts w:ascii="Courier" w:hAnsi="Courier" w:cs="Times New Roman"/>
-          <w:sz w:val="28"/>
-          <w:szCs w:val="28"/>
-        </w:rPr>
-        <w:t>ube</w:t>
-      </w:r>
-      <w:r>
-        <w:rPr>
-          <w:rFonts w:ascii="Courier" w:hAnsi="Courier" w:cs="Times New Roman"/>
-          <w:sz w:val="28"/>
-          <w:szCs w:val="28"/>
-        </w:rPr>
-        <w:tab/>
         <w:t>x1</w:t>
       </w:r>
     </w:p>
@@ -551,15 +289,7 @@
           <w:sz w:val="28"/>
           <w:szCs w:val="28"/>
         </w:rPr>
-        <w:t xml:space="preserve">Dupont </w:t>
-      </w:r>
-      <w:r>
-        <w:rPr>
-          <w:rFonts w:ascii="Courier" w:hAnsi="Courier" w:cs="Times New Roman"/>
-          <w:sz w:val="28"/>
-          <w:szCs w:val="28"/>
-        </w:rPr>
-        <w:t>jumper wires</w:t>
+        <w:t>Dupont jumper wires</w:t>
       </w:r>
     </w:p>
     <w:p>
@@ -577,11 +307,12 @@
       </w:pPr>
       <w:r>
         <w:rPr>
-          <w:rFonts w:ascii="Courier" w:hAnsi="Courier" w:cs="Times New Roman"/>
+          <w:rFonts w:hint="eastAsia" w:ascii="Courier" w:hAnsi="Courier" w:cs="Times New Roman"/>
           <w:sz w:val="28"/>
           <w:szCs w:val="28"/>
-        </w:rPr>
-        <w:t>150</w:t>
+          <w:lang w:val="en-US" w:eastAsia="zh-CN"/>
+        </w:rPr>
+        <w:t>R</w:t>
       </w:r>
       <w:r>
         <w:rPr>
@@ -589,65 +320,41 @@
           <w:sz w:val="28"/>
           <w:szCs w:val="28"/>
         </w:rPr>
-        <w:t>Ω</w:t>
-      </w:r>
-      <w:r>
-        <w:rPr>
-          <w:rFonts w:ascii="Courier" w:hAnsi="Courier" w:cs="Times New Roman"/>
+        <w:t>esistors</w:t>
+      </w:r>
+      <w:r>
+        <w:rPr>
+          <w:rFonts w:hint="eastAsia" w:ascii="Courier" w:hAnsi="Courier" w:cs="Times New Roman"/>
           <w:sz w:val="28"/>
           <w:szCs w:val="28"/>
-        </w:rPr>
-        <w:t>-330</w:t>
+          <w:lang w:val="en-US" w:eastAsia="zh-CN"/>
+        </w:rPr>
+        <w:t>(330Ω)</w:t>
+      </w:r>
+      <w:r>
+        <w:rPr>
+          <w:rFonts w:ascii="Courier" w:hAnsi="Courier" w:cs="Times New Roman"/>
+          <w:sz w:val="28"/>
+          <w:szCs w:val="28"/>
+        </w:rPr>
+        <w:tab/>
+      </w:r>
+      <w:r>
+        <w:rPr>
+          <w:rFonts w:ascii="Courier" w:hAnsi="Courier" w:cs="Times New Roman"/>
+          <w:sz w:val="28"/>
+          <w:szCs w:val="28"/>
+        </w:rPr>
+        <w:t xml:space="preserve">x8 </w:t>
       </w:r>
       <w:bookmarkStart w:id="0" w:name="_GoBack"/>
       <w:bookmarkEnd w:id="0"/>
-      <w:r>
-        <w:rPr>
-          <w:rFonts w:ascii="Courier" w:hAnsi="Courier" w:cs="Times New Roman"/>
-          <w:sz w:val="28"/>
-          <w:szCs w:val="28"/>
-        </w:rPr>
-        <w:t>Ω</w:t>
-      </w:r>
-      <w:r>
-        <w:rPr>
-          <w:rFonts w:ascii="Courier" w:hAnsi="Courier" w:cs="Times New Roman"/>
-          <w:sz w:val="28"/>
-          <w:szCs w:val="28"/>
-        </w:rPr>
-        <w:t xml:space="preserve"> resistors</w:t>
-      </w:r>
-      <w:r>
-        <w:rPr>
-          <w:rFonts w:ascii="Courier" w:hAnsi="Courier" w:cs="Times New Roman"/>
-          <w:sz w:val="28"/>
-          <w:szCs w:val="28"/>
-        </w:rPr>
-        <w:tab/>
-        <w:t>x</w:t>
-      </w:r>
-      <w:r>
-        <w:rPr>
-          <w:rFonts w:ascii="Courier" w:hAnsi="Courier" w:cs="Times New Roman"/>
-          <w:sz w:val="28"/>
-          <w:szCs w:val="28"/>
-        </w:rPr>
-        <w:t>8</w:t>
-      </w:r>
-      <w:r>
-        <w:rPr>
-          <w:rFonts w:ascii="Courier" w:hAnsi="Courier" w:cs="Times New Roman"/>
-          <w:sz w:val="28"/>
-          <w:szCs w:val="28"/>
-        </w:rPr>
-        <w:t xml:space="preserve"> (you provide)</w:t>
-      </w:r>
-    </w:p>
-    <w:p>
-      <w:pPr>
-        <w:jc w:val="left"/>
-        <w:rPr>
-          <w:rFonts w:ascii="Times New Roman" w:eastAsia="宋体" w:hAnsi="Times New Roman" w:cs="Times New Roman"/>
+    </w:p>
+    <w:p>
+      <w:pPr>
+        <w:jc w:val="left"/>
+        <w:rPr>
+          <w:rFonts w:ascii="Times New Roman" w:hAnsi="Times New Roman" w:eastAsia="宋体" w:cs="Times New Roman"/>
           <w:color w:val="FF0000"/>
           <w:sz w:val="32"/>
           <w:szCs w:val="30"/>
@@ -656,7 +363,7 @@
       </w:pPr>
       <w:r>
         <w:rPr>
-          <w:rFonts w:ascii="Times New Roman" w:eastAsia="宋体" w:hAnsi="Times New Roman" w:cs="Times New Roman"/>
+          <w:rFonts w:ascii="Times New Roman" w:hAnsi="Times New Roman" w:eastAsia="宋体" w:cs="Times New Roman"/>
           <w:color w:val="FF0000"/>
           <w:sz w:val="32"/>
           <w:szCs w:val="30"/>
@@ -667,439 +374,394 @@
     </w:p>
     <w:p>
       <w:pPr>
-        <w:pStyle w:val="ListParagraph"/>
+        <w:pStyle w:val="4"/>
         <w:numPr>
           <w:ilvl w:val="0"/>
-          <w:numId w:val="2"/>
+          <w:numId w:val="1"/>
         </w:numPr>
         <w:jc w:val="left"/>
         <w:rPr>
-          <w:rFonts w:ascii="Times New Roman" w:eastAsia="宋体" w:hAnsi="Times New Roman" w:cs="Times New Roman"/>
+          <w:rFonts w:ascii="Times New Roman" w:hAnsi="Times New Roman" w:eastAsia="宋体" w:cs="Times New Roman"/>
           <w:color w:val="000000" w:themeColor="text1"/>
           <w:sz w:val="28"/>
           <w:szCs w:val="28"/>
           <w:shd w:val="clear" w:color="auto" w:fill="FFFFFF"/>
-        </w:rPr>
-      </w:pPr>
-      <w:r>
-        <w:rPr>
-          <w:rFonts w:ascii="Times New Roman" w:eastAsia="宋体" w:hAnsi="Times New Roman" w:cs="Times New Roman"/>
+          <w14:textFill>
+            <w14:solidFill>
+              <w14:schemeClr w14:val="tx1"/>
+            </w14:solidFill>
+          </w14:textFill>
+        </w:rPr>
+      </w:pPr>
+      <w:r>
+        <w:rPr>
+          <w:rFonts w:ascii="Times New Roman" w:hAnsi="Times New Roman" w:eastAsia="宋体" w:cs="Times New Roman"/>
           <w:color w:val="000000" w:themeColor="text1"/>
           <w:sz w:val="28"/>
           <w:szCs w:val="28"/>
           <w:shd w:val="clear" w:color="auto" w:fill="FFFFFF"/>
+          <w14:textFill>
+            <w14:solidFill>
+              <w14:schemeClr w14:val="tx1"/>
+            </w14:solidFill>
+          </w14:textFill>
         </w:rPr>
         <w:t>If you have not done so already, prepare your development system by installing the Python interpreter, RPi.GIO library, and wiringPi library as described in READ_ME.TXT.</w:t>
       </w:r>
     </w:p>
     <w:p>
       <w:pPr>
-        <w:pStyle w:val="ListParagraph"/>
+        <w:pStyle w:val="4"/>
         <w:numPr>
           <w:ilvl w:val="0"/>
-          <w:numId w:val="2"/>
+          <w:numId w:val="1"/>
         </w:numPr>
         <w:jc w:val="left"/>
         <w:rPr>
-          <w:rFonts w:ascii="Times New Roman" w:eastAsia="宋体" w:hAnsi="Times New Roman" w:cs="Times New Roman"/>
+          <w:rFonts w:ascii="Times New Roman" w:hAnsi="Times New Roman" w:eastAsia="宋体" w:cs="Times New Roman"/>
           <w:color w:val="000000" w:themeColor="text1"/>
           <w:sz w:val="28"/>
           <w:szCs w:val="28"/>
           <w:shd w:val="clear" w:color="auto" w:fill="FFFFFF"/>
-        </w:rPr>
-      </w:pPr>
-      <w:r>
-        <w:rPr>
-          <w:rFonts w:ascii="Times New Roman" w:eastAsia="宋体" w:hAnsi="Times New Roman" w:cs="Times New Roman"/>
+          <w14:textFill>
+            <w14:solidFill>
+              <w14:schemeClr w14:val="tx1"/>
+            </w14:solidFill>
+          </w14:textFill>
+        </w:rPr>
+      </w:pPr>
+      <w:r>
+        <w:rPr>
+          <w:rFonts w:ascii="Times New Roman" w:hAnsi="Times New Roman" w:eastAsia="宋体" w:cs="Times New Roman"/>
           <w:color w:val="000000" w:themeColor="text1"/>
           <w:sz w:val="28"/>
           <w:szCs w:val="28"/>
           <w:shd w:val="clear" w:color="auto" w:fill="FFFFFF"/>
-        </w:rPr>
-        <w:lastRenderedPageBreak/>
-        <w:t xml:space="preserve">Install the </w:t>
-      </w:r>
-      <w:r>
-        <w:rPr>
-          <w:rFonts w:ascii="Times New Roman" w:eastAsia="宋体" w:hAnsi="Times New Roman" w:cs="Times New Roman"/>
+          <w14:textFill>
+            <w14:solidFill>
+              <w14:schemeClr w14:val="tx1"/>
+            </w14:solidFill>
+          </w14:textFill>
+        </w:rPr>
+        <w:t>Install the 8-segment LED display on your breadboard, and use Dupont jumper wires and resistors to connect it to your Raspberry Pi as illustrated in the Wiring Diagram below.</w:t>
+      </w:r>
+    </w:p>
+    <w:p>
+      <w:pPr>
+        <w:pStyle w:val="4"/>
+        <w:numPr>
+          <w:ilvl w:val="0"/>
+          <w:numId w:val="1"/>
+        </w:numPr>
+        <w:jc w:val="left"/>
+        <w:rPr>
+          <w:rFonts w:ascii="Times New Roman" w:hAnsi="Times New Roman" w:eastAsia="宋体" w:cs="Times New Roman"/>
           <w:color w:val="000000" w:themeColor="text1"/>
           <w:sz w:val="28"/>
           <w:szCs w:val="28"/>
           <w:shd w:val="clear" w:color="auto" w:fill="FFFFFF"/>
-        </w:rPr>
-        <w:t xml:space="preserve">8-segment </w:t>
-      </w:r>
-      <w:r>
-        <w:rPr>
-          <w:rFonts w:ascii="Times New Roman" w:eastAsia="宋体" w:hAnsi="Times New Roman" w:cs="Times New Roman"/>
+          <w14:textFill>
+            <w14:solidFill>
+              <w14:schemeClr w14:val="tx1"/>
+            </w14:solidFill>
+          </w14:textFill>
+        </w:rPr>
+      </w:pPr>
+      <w:r>
+        <w:rPr>
+          <w:rFonts w:ascii="Times New Roman" w:hAnsi="Times New Roman" w:eastAsia="宋体" w:cs="Times New Roman"/>
           <w:color w:val="000000" w:themeColor="text1"/>
           <w:sz w:val="28"/>
           <w:szCs w:val="28"/>
           <w:shd w:val="clear" w:color="auto" w:fill="FFFFFF"/>
-        </w:rPr>
-        <w:t xml:space="preserve">LED display </w:t>
-      </w:r>
-      <w:r>
-        <w:rPr>
-          <w:rFonts w:ascii="Times New Roman" w:eastAsia="宋体" w:hAnsi="Times New Roman" w:cs="Times New Roman"/>
+          <w14:textFill>
+            <w14:solidFill>
+              <w14:schemeClr w14:val="tx1"/>
+            </w14:solidFill>
+          </w14:textFill>
+        </w:rPr>
+        <w:t xml:space="preserve">Execute the sample stored in this experiment’s subfolder. </w:t>
+      </w:r>
+    </w:p>
+    <w:p>
+      <w:pPr>
+        <w:pStyle w:val="4"/>
+        <w:jc w:val="left"/>
+        <w:rPr>
+          <w:rFonts w:ascii="Courier" w:hAnsi="Courier" w:eastAsia="宋体" w:cs="Times New Roman"/>
+          <w:color w:val="000000" w:themeColor="text1"/>
+          <w:sz w:val="24"/>
+          <w:szCs w:val="28"/>
+          <w:shd w:val="clear" w:color="auto" w:fill="FFFFFF"/>
+          <w14:textFill>
+            <w14:solidFill>
+              <w14:schemeClr w14:val="tx1"/>
+            </w14:solidFill>
+          </w14:textFill>
+        </w:rPr>
+      </w:pPr>
+      <w:r>
+        <w:rPr>
+          <w:rFonts w:ascii="Times New Roman" w:hAnsi="Times New Roman" w:eastAsia="宋体" w:cs="Times New Roman"/>
           <w:color w:val="000000" w:themeColor="text1"/>
           <w:sz w:val="28"/>
           <w:szCs w:val="28"/>
           <w:shd w:val="clear" w:color="auto" w:fill="FFFFFF"/>
-        </w:rPr>
-        <w:t>on your breadboard, and use Dupont jumper wires</w:t>
-      </w:r>
-      <w:r>
-        <w:rPr>
-          <w:rFonts w:ascii="Times New Roman" w:eastAsia="宋体" w:hAnsi="Times New Roman" w:cs="Times New Roman"/>
+          <w14:textFill>
+            <w14:solidFill>
+              <w14:schemeClr w14:val="tx1"/>
+            </w14:solidFill>
+          </w14:textFill>
+        </w:rPr>
+        <w:t>If using C, compile and execute the C code:</w:t>
+      </w:r>
+      <w:r>
+        <w:rPr>
+          <w:rFonts w:ascii="Times New Roman" w:hAnsi="Times New Roman" w:eastAsia="宋体" w:cs="Times New Roman"/>
           <w:color w:val="000000" w:themeColor="text1"/>
           <w:sz w:val="28"/>
           <w:szCs w:val="28"/>
           <w:shd w:val="clear" w:color="auto" w:fill="FFFFFF"/>
-        </w:rPr>
-        <w:t xml:space="preserve"> and resistors</w:t>
-      </w:r>
-      <w:r>
-        <w:rPr>
-          <w:rFonts w:ascii="Times New Roman" w:eastAsia="宋体" w:hAnsi="Times New Roman" w:cs="Times New Roman"/>
+          <w14:textFill>
+            <w14:solidFill>
+              <w14:schemeClr w14:val="tx1"/>
+            </w14:solidFill>
+          </w14:textFill>
+        </w:rPr>
+        <w:br w:type="textWrapping"/>
+      </w:r>
+      <w:r>
+        <w:rPr>
+          <w:rFonts w:ascii="Courier" w:hAnsi="Courier" w:eastAsia="宋体" w:cs="Times New Roman"/>
+          <w:color w:val="000000" w:themeColor="text1"/>
+          <w:sz w:val="24"/>
+          <w:szCs w:val="28"/>
+          <w:shd w:val="clear" w:color="auto" w:fill="FFFFFF"/>
+          <w14:textFill>
+            <w14:solidFill>
+              <w14:schemeClr w14:val="tx1"/>
+            </w14:solidFill>
+          </w14:textFill>
+        </w:rPr>
+        <w:t>cd Code/C</w:t>
+      </w:r>
+      <w:r>
+        <w:rPr>
+          <w:rFonts w:ascii="Courier" w:hAnsi="Courier" w:eastAsia="宋体" w:cs="Times New Roman"/>
+          <w:color w:val="000000" w:themeColor="text1"/>
+          <w:sz w:val="24"/>
+          <w:szCs w:val="28"/>
+          <w:shd w:val="clear" w:color="auto" w:fill="FFFFFF"/>
+          <w14:textFill>
+            <w14:solidFill>
+              <w14:schemeClr w14:val="tx1"/>
+            </w14:solidFill>
+          </w14:textFill>
+        </w:rPr>
+        <w:br w:type="textWrapping"/>
+      </w:r>
+      <w:r>
+        <w:rPr>
+          <w:rFonts w:ascii="Courier" w:hAnsi="Courier" w:eastAsia="宋体" w:cs="Times New Roman"/>
+          <w:color w:val="000000" w:themeColor="text1"/>
+          <w:sz w:val="24"/>
+          <w:szCs w:val="28"/>
+          <w:shd w:val="clear" w:color="auto" w:fill="FFFFFF"/>
+          <w14:textFill>
+            <w14:solidFill>
+              <w14:schemeClr w14:val="tx1"/>
+            </w14:solidFill>
+          </w14:textFill>
+        </w:rPr>
+        <w:t>gcc 8segment_1digit.c -o 8segment_1digit.out –lwiringPi</w:t>
+      </w:r>
+      <w:r>
+        <w:rPr>
+          <w:rFonts w:ascii="Courier" w:hAnsi="Courier" w:eastAsia="宋体" w:cs="Times New Roman"/>
+          <w:color w:val="000000" w:themeColor="text1"/>
+          <w:sz w:val="24"/>
+          <w:szCs w:val="28"/>
+          <w:shd w:val="clear" w:color="auto" w:fill="FFFFFF"/>
+          <w14:textFill>
+            <w14:solidFill>
+              <w14:schemeClr w14:val="tx1"/>
+            </w14:solidFill>
+          </w14:textFill>
+        </w:rPr>
+        <w:br w:type="textWrapping"/>
+      </w:r>
+      <w:r>
+        <w:rPr>
+          <w:rFonts w:ascii="Courier" w:hAnsi="Courier" w:eastAsia="宋体" w:cs="Times New Roman"/>
+          <w:color w:val="000000" w:themeColor="text1"/>
+          <w:sz w:val="24"/>
+          <w:szCs w:val="28"/>
+          <w:shd w:val="clear" w:color="auto" w:fill="FFFFFF"/>
+          <w14:textFill>
+            <w14:solidFill>
+              <w14:schemeClr w14:val="tx1"/>
+            </w14:solidFill>
+          </w14:textFill>
+        </w:rPr>
+        <w:t>./8segment_1digit.out</w:t>
+      </w:r>
+    </w:p>
+    <w:p>
+      <w:pPr>
+        <w:pStyle w:val="4"/>
+        <w:rPr>
+          <w:color w:val="000000" w:themeColor="text1"/>
+          <w:sz w:val="24"/>
+          <w14:textFill>
+            <w14:solidFill>
+              <w14:schemeClr w14:val="tx1"/>
+            </w14:solidFill>
+          </w14:textFill>
+        </w:rPr>
+      </w:pPr>
+      <w:r>
+        <w:rPr>
+          <w:rFonts w:ascii="Times New Roman" w:hAnsi="Times New Roman" w:eastAsia="宋体" w:cs="Times New Roman"/>
           <w:color w:val="000000" w:themeColor="text1"/>
           <w:sz w:val="28"/>
           <w:szCs w:val="28"/>
           <w:shd w:val="clear" w:color="auto" w:fill="FFFFFF"/>
-        </w:rPr>
-        <w:t xml:space="preserve"> to connect </w:t>
-      </w:r>
-      <w:r>
-        <w:rPr>
-          <w:rFonts w:ascii="Times New Roman" w:eastAsia="宋体" w:hAnsi="Times New Roman" w:cs="Times New Roman"/>
+          <w14:textFill>
+            <w14:solidFill>
+              <w14:schemeClr w14:val="tx1"/>
+            </w14:solidFill>
+          </w14:textFill>
+        </w:rPr>
+        <w:t>If using Python, launch the Python script:</w:t>
+      </w:r>
+      <w:r>
+        <w:rPr>
+          <w:rFonts w:ascii="Times New Roman" w:hAnsi="Times New Roman" w:eastAsia="宋体" w:cs="Times New Roman"/>
           <w:color w:val="000000" w:themeColor="text1"/>
           <w:sz w:val="28"/>
           <w:szCs w:val="28"/>
           <w:shd w:val="clear" w:color="auto" w:fill="FFFFFF"/>
-        </w:rPr>
-        <w:t>it to your Raspberry Pi</w:t>
-      </w:r>
-      <w:r>
-        <w:rPr>
-          <w:rFonts w:ascii="Times New Roman" w:eastAsia="宋体" w:hAnsi="Times New Roman" w:cs="Times New Roman"/>
+          <w14:textFill>
+            <w14:solidFill>
+              <w14:schemeClr w14:val="tx1"/>
+            </w14:solidFill>
+          </w14:textFill>
+        </w:rPr>
+        <w:br w:type="textWrapping"/>
+      </w:r>
+      <w:r>
+        <w:rPr>
+          <w:rFonts w:ascii="Courier" w:hAnsi="Courier" w:eastAsia="宋体" w:cs="Times New Roman"/>
+          <w:color w:val="000000" w:themeColor="text1"/>
+          <w:sz w:val="24"/>
+          <w:shd w:val="clear" w:color="auto" w:fill="FFFFFF"/>
+          <w14:textFill>
+            <w14:solidFill>
+              <w14:schemeClr w14:val="tx1"/>
+            </w14:solidFill>
+          </w14:textFill>
+        </w:rPr>
+        <w:t>cd Code/Python</w:t>
+      </w:r>
+      <w:r>
+        <w:rPr>
+          <w:rFonts w:ascii="Courier" w:hAnsi="Courier" w:eastAsia="宋体" w:cs="Times New Roman"/>
+          <w:color w:val="000000" w:themeColor="text1"/>
+          <w:sz w:val="24"/>
+          <w:shd w:val="clear" w:color="auto" w:fill="FFFFFF"/>
+          <w14:textFill>
+            <w14:solidFill>
+              <w14:schemeClr w14:val="tx1"/>
+            </w14:solidFill>
+          </w14:textFill>
+        </w:rPr>
+        <w:br w:type="textWrapping"/>
+      </w:r>
+      <w:r>
+        <w:rPr>
+          <w:rFonts w:ascii="Courier" w:hAnsi="Courier" w:eastAsia="宋体" w:cs="Times New Roman"/>
+          <w:color w:val="000000" w:themeColor="text1"/>
+          <w:sz w:val="24"/>
+          <w:shd w:val="clear" w:color="auto" w:fill="FFFFFF"/>
+          <w14:textFill>
+            <w14:solidFill>
+              <w14:schemeClr w14:val="tx1"/>
+            </w14:solidFill>
+          </w14:textFill>
+        </w:rPr>
+        <w:t xml:space="preserve">python </w:t>
+      </w:r>
+      <w:r>
+        <w:rPr>
+          <w:rFonts w:ascii="Courier" w:hAnsi="Courier" w:eastAsia="宋体" w:cs="Times New Roman"/>
+          <w:color w:val="000000" w:themeColor="text1"/>
+          <w:sz w:val="24"/>
+          <w:szCs w:val="28"/>
+          <w:shd w:val="clear" w:color="auto" w:fill="FFFFFF"/>
+          <w14:textFill>
+            <w14:solidFill>
+              <w14:schemeClr w14:val="tx1"/>
+            </w14:solidFill>
+          </w14:textFill>
+        </w:rPr>
+        <w:t>8segment_1digit</w:t>
+      </w:r>
+      <w:r>
+        <w:rPr>
+          <w:rFonts w:ascii="Courier" w:hAnsi="Courier" w:eastAsia="宋体" w:cs="Times New Roman"/>
+          <w:color w:val="000000" w:themeColor="text1"/>
+          <w:sz w:val="24"/>
+          <w:shd w:val="clear" w:color="auto" w:fill="FFFFFF"/>
+          <w14:textFill>
+            <w14:solidFill>
+              <w14:schemeClr w14:val="tx1"/>
+            </w14:solidFill>
+          </w14:textFill>
+        </w:rPr>
+        <w:t>.py</w:t>
+      </w:r>
+    </w:p>
+    <w:p>
+      <w:pPr>
+        <w:pStyle w:val="4"/>
+        <w:numPr>
+          <w:ilvl w:val="0"/>
+          <w:numId w:val="1"/>
+        </w:numPr>
+        <w:jc w:val="left"/>
+        <w:rPr>
+          <w:rFonts w:ascii="Times New Roman" w:hAnsi="Times New Roman" w:cs="Times New Roman"/>
+        </w:rPr>
+      </w:pPr>
+      <w:r>
+        <w:rPr>
+          <w:rFonts w:ascii="Times New Roman" w:hAnsi="Times New Roman" w:eastAsia="宋体" w:cs="Times New Roman"/>
           <w:color w:val="000000" w:themeColor="text1"/>
           <w:sz w:val="28"/>
           <w:szCs w:val="28"/>
           <w:shd w:val="clear" w:color="auto" w:fill="FFFFFF"/>
-        </w:rPr>
-        <w:t xml:space="preserve"> as illustrated in the Wiring Diagram below</w:t>
-      </w:r>
-      <w:r>
-        <w:rPr>
-          <w:rFonts w:ascii="Times New Roman" w:eastAsia="宋体" w:hAnsi="Times New Roman" w:cs="Times New Roman"/>
+          <w14:textFill>
+            <w14:solidFill>
+              <w14:schemeClr w14:val="tx1"/>
+            </w14:solidFill>
+          </w14:textFill>
+        </w:rPr>
+        <w:t>Make experimental observations.</w:t>
+      </w:r>
+      <w:r>
+        <w:rPr>
+          <w:rFonts w:ascii="Times New Roman" w:hAnsi="Times New Roman" w:eastAsia="宋体" w:cs="Times New Roman"/>
           <w:color w:val="000000" w:themeColor="text1"/>
           <w:sz w:val="28"/>
           <w:szCs w:val="28"/>
           <w:shd w:val="clear" w:color="auto" w:fill="FFFFFF"/>
-        </w:rPr>
-        <w:t>.</w:t>
-      </w:r>
-    </w:p>
-    <w:p>
-      <w:pPr>
-        <w:pStyle w:val="ListParagraph"/>
-        <w:numPr>
-          <w:ilvl w:val="0"/>
-          <w:numId w:val="2"/>
-        </w:numPr>
-        <w:jc w:val="left"/>
-        <w:rPr>
-          <w:rFonts w:ascii="Times New Roman" w:eastAsia="宋体" w:hAnsi="Times New Roman" w:cs="Times New Roman"/>
-          <w:color w:val="000000" w:themeColor="text1"/>
-          <w:sz w:val="28"/>
-          <w:szCs w:val="28"/>
-          <w:shd w:val="clear" w:color="auto" w:fill="FFFFFF"/>
-        </w:rPr>
-      </w:pPr>
-      <w:r>
-        <w:rPr>
-          <w:rFonts w:ascii="Times New Roman" w:eastAsia="宋体" w:hAnsi="Times New Roman" w:cs="Times New Roman"/>
-          <w:color w:val="000000" w:themeColor="text1"/>
-          <w:sz w:val="28"/>
-          <w:szCs w:val="28"/>
-          <w:shd w:val="clear" w:color="auto" w:fill="FFFFFF"/>
-        </w:rPr>
-        <w:t xml:space="preserve">Execute the sample stored in this experiment’s subfolder. </w:t>
-      </w:r>
-    </w:p>
-    <w:p>
-      <w:pPr>
-        <w:pStyle w:val="ListParagraph"/>
-        <w:jc w:val="left"/>
-        <w:rPr>
-          <w:rFonts w:ascii="Courier" w:eastAsia="宋体" w:hAnsi="Courier" w:cs="Times New Roman"/>
-          <w:color w:val="000000" w:themeColor="text1"/>
-          <w:sz w:val="24"/>
-          <w:szCs w:val="28"/>
-          <w:shd w:val="clear" w:color="auto" w:fill="FFFFFF"/>
-        </w:rPr>
-      </w:pPr>
-      <w:r>
-        <w:rPr>
-          <w:rFonts w:ascii="Times New Roman" w:eastAsia="宋体" w:hAnsi="Times New Roman" w:cs="Times New Roman"/>
-          <w:color w:val="000000" w:themeColor="text1"/>
-          <w:sz w:val="28"/>
-          <w:szCs w:val="28"/>
-          <w:shd w:val="clear" w:color="auto" w:fill="FFFFFF"/>
-        </w:rPr>
-        <w:t>If using C, compile and execute the C code:</w:t>
-      </w:r>
-      <w:r>
-        <w:rPr>
-          <w:rFonts w:ascii="Times New Roman" w:eastAsia="宋体" w:hAnsi="Times New Roman" w:cs="Times New Roman"/>
-          <w:color w:val="000000" w:themeColor="text1"/>
-          <w:sz w:val="28"/>
-          <w:szCs w:val="28"/>
-          <w:shd w:val="clear" w:color="auto" w:fill="FFFFFF"/>
-        </w:rPr>
-        <w:br/>
-      </w:r>
-      <w:r>
-        <w:rPr>
-          <w:rFonts w:ascii="Courier" w:eastAsia="宋体" w:hAnsi="Courier" w:cs="Times New Roman"/>
-          <w:color w:val="000000" w:themeColor="text1"/>
-          <w:sz w:val="24"/>
-          <w:szCs w:val="28"/>
-          <w:shd w:val="clear" w:color="auto" w:fill="FFFFFF"/>
-        </w:rPr>
-        <w:t>cd Code/C</w:t>
-      </w:r>
-      <w:r>
-        <w:rPr>
-          <w:rFonts w:ascii="Courier" w:eastAsia="宋体" w:hAnsi="Courier" w:cs="Times New Roman"/>
-          <w:color w:val="000000" w:themeColor="text1"/>
-          <w:sz w:val="24"/>
-          <w:szCs w:val="28"/>
-          <w:shd w:val="clear" w:color="auto" w:fill="FFFFFF"/>
-        </w:rPr>
-        <w:br/>
-        <w:t xml:space="preserve">gcc </w:t>
-      </w:r>
-      <w:r>
-        <w:rPr>
-          <w:rFonts w:ascii="Courier" w:eastAsia="宋体" w:hAnsi="Courier" w:cs="Times New Roman"/>
-          <w:color w:val="000000" w:themeColor="text1"/>
-          <w:sz w:val="24"/>
-          <w:szCs w:val="28"/>
-          <w:shd w:val="clear" w:color="auto" w:fill="FFFFFF"/>
-        </w:rPr>
-        <w:t>8segment_</w:t>
-      </w:r>
-      <w:r>
-        <w:rPr>
-          <w:rFonts w:ascii="Courier" w:eastAsia="宋体" w:hAnsi="Courier" w:cs="Times New Roman"/>
-          <w:color w:val="000000" w:themeColor="text1"/>
-          <w:sz w:val="24"/>
-          <w:szCs w:val="28"/>
-          <w:shd w:val="clear" w:color="auto" w:fill="FFFFFF"/>
-        </w:rPr>
-        <w:t>1digit</w:t>
-      </w:r>
-      <w:r>
-        <w:rPr>
-          <w:rFonts w:ascii="Courier" w:eastAsia="宋体" w:hAnsi="Courier" w:cs="Times New Roman"/>
-          <w:color w:val="000000" w:themeColor="text1"/>
-          <w:sz w:val="24"/>
-          <w:szCs w:val="28"/>
-          <w:shd w:val="clear" w:color="auto" w:fill="FFFFFF"/>
-        </w:rPr>
-        <w:t xml:space="preserve">.c -o </w:t>
-      </w:r>
-      <w:r>
-        <w:rPr>
-          <w:rFonts w:ascii="Courier" w:eastAsia="宋体" w:hAnsi="Courier" w:cs="Times New Roman"/>
-          <w:color w:val="000000" w:themeColor="text1"/>
-          <w:sz w:val="24"/>
-          <w:szCs w:val="28"/>
-          <w:shd w:val="clear" w:color="auto" w:fill="FFFFFF"/>
-        </w:rPr>
-        <w:t>8segment_</w:t>
-      </w:r>
-      <w:r>
-        <w:rPr>
-          <w:rFonts w:ascii="Courier" w:eastAsia="宋体" w:hAnsi="Courier" w:cs="Times New Roman"/>
-          <w:color w:val="000000" w:themeColor="text1"/>
-          <w:sz w:val="24"/>
-          <w:szCs w:val="28"/>
-          <w:shd w:val="clear" w:color="auto" w:fill="FFFFFF"/>
-        </w:rPr>
-        <w:t>1digit</w:t>
-      </w:r>
-      <w:r>
-        <w:rPr>
-          <w:rFonts w:ascii="Courier" w:eastAsia="宋体" w:hAnsi="Courier" w:cs="Times New Roman"/>
-          <w:color w:val="000000" w:themeColor="text1"/>
-          <w:sz w:val="24"/>
-          <w:szCs w:val="28"/>
-          <w:shd w:val="clear" w:color="auto" w:fill="FFFFFF"/>
-        </w:rPr>
-        <w:t>.out –lwiringPi</w:t>
-      </w:r>
-      <w:r>
-        <w:rPr>
-          <w:rFonts w:ascii="Courier" w:eastAsia="宋体" w:hAnsi="Courier" w:cs="Times New Roman"/>
-          <w:color w:val="000000" w:themeColor="text1"/>
-          <w:sz w:val="24"/>
-          <w:szCs w:val="28"/>
-          <w:shd w:val="clear" w:color="auto" w:fill="FFFFFF"/>
-        </w:rPr>
-        <w:br/>
-        <w:t>.</w:t>
-      </w:r>
-      <w:r>
-        <w:rPr>
-          <w:rFonts w:ascii="Courier" w:eastAsia="宋体" w:hAnsi="Courier" w:cs="Times New Roman"/>
-          <w:color w:val="000000" w:themeColor="text1"/>
-          <w:sz w:val="24"/>
-          <w:szCs w:val="28"/>
-          <w:shd w:val="clear" w:color="auto" w:fill="FFFFFF"/>
-        </w:rPr>
-        <w:t>/</w:t>
-      </w:r>
-      <w:r>
-        <w:rPr>
-          <w:rFonts w:ascii="Courier" w:eastAsia="宋体" w:hAnsi="Courier" w:cs="Times New Roman"/>
-          <w:color w:val="000000" w:themeColor="text1"/>
-          <w:sz w:val="24"/>
-          <w:szCs w:val="28"/>
-          <w:shd w:val="clear" w:color="auto" w:fill="FFFFFF"/>
-        </w:rPr>
-        <w:t>8segment_</w:t>
-      </w:r>
-      <w:r>
-        <w:rPr>
-          <w:rFonts w:ascii="Courier" w:eastAsia="宋体" w:hAnsi="Courier" w:cs="Times New Roman"/>
-          <w:color w:val="000000" w:themeColor="text1"/>
-          <w:sz w:val="24"/>
-          <w:szCs w:val="28"/>
-          <w:shd w:val="clear" w:color="auto" w:fill="FFFFFF"/>
-        </w:rPr>
-        <w:t>1digit</w:t>
-      </w:r>
-      <w:r>
-        <w:rPr>
-          <w:rFonts w:ascii="Courier" w:eastAsia="宋体" w:hAnsi="Courier" w:cs="Times New Roman"/>
-          <w:color w:val="000000" w:themeColor="text1"/>
-          <w:sz w:val="24"/>
-          <w:szCs w:val="28"/>
-          <w:shd w:val="clear" w:color="auto" w:fill="FFFFFF"/>
-        </w:rPr>
-        <w:t>.out</w:t>
-      </w:r>
-    </w:p>
-    <w:p>
-      <w:pPr>
-        <w:pStyle w:val="ListParagraph"/>
-        <w:rPr>
-          <w:color w:val="000000" w:themeColor="text1"/>
-          <w:sz w:val="24"/>
-        </w:rPr>
-      </w:pPr>
-      <w:r>
-        <w:rPr>
-          <w:rFonts w:ascii="Times New Roman" w:eastAsia="宋体" w:hAnsi="Times New Roman" w:cs="Times New Roman"/>
-          <w:color w:val="000000" w:themeColor="text1"/>
-          <w:sz w:val="28"/>
-          <w:szCs w:val="28"/>
-          <w:shd w:val="clear" w:color="auto" w:fill="FFFFFF"/>
-        </w:rPr>
-        <w:t>If using Python, launch the Python script:</w:t>
-      </w:r>
-      <w:r>
-        <w:rPr>
-          <w:rFonts w:ascii="Times New Roman" w:eastAsia="宋体" w:hAnsi="Times New Roman" w:cs="Times New Roman"/>
-          <w:color w:val="000000" w:themeColor="text1"/>
-          <w:sz w:val="28"/>
-          <w:szCs w:val="28"/>
-          <w:shd w:val="clear" w:color="auto" w:fill="FFFFFF"/>
-        </w:rPr>
-        <w:br/>
-      </w:r>
-      <w:r>
-        <w:rPr>
-          <w:rFonts w:ascii="Courier" w:eastAsia="宋体" w:hAnsi="Courier" w:cs="Times New Roman"/>
-          <w:color w:val="000000" w:themeColor="text1"/>
-          <w:sz w:val="24"/>
-          <w:shd w:val="clear" w:color="auto" w:fill="FFFFFF"/>
-        </w:rPr>
-        <w:t>cd Code/Python</w:t>
-      </w:r>
-      <w:r>
-        <w:rPr>
-          <w:rFonts w:ascii="Courier" w:eastAsia="宋体" w:hAnsi="Courier" w:cs="Times New Roman"/>
-          <w:color w:val="000000" w:themeColor="text1"/>
-          <w:sz w:val="24"/>
-          <w:shd w:val="clear" w:color="auto" w:fill="FFFFFF"/>
-        </w:rPr>
-        <w:br/>
-        <w:t xml:space="preserve">python </w:t>
-      </w:r>
-      <w:r>
-        <w:rPr>
-          <w:rFonts w:ascii="Courier" w:eastAsia="宋体" w:hAnsi="Courier" w:cs="Times New Roman"/>
-          <w:color w:val="000000" w:themeColor="text1"/>
-          <w:sz w:val="24"/>
-          <w:szCs w:val="28"/>
-          <w:shd w:val="clear" w:color="auto" w:fill="FFFFFF"/>
-        </w:rPr>
-        <w:t>8segment_</w:t>
-      </w:r>
-      <w:r>
-        <w:rPr>
-          <w:rFonts w:ascii="Courier" w:eastAsia="宋体" w:hAnsi="Courier" w:cs="Times New Roman"/>
-          <w:color w:val="000000" w:themeColor="text1"/>
-          <w:sz w:val="24"/>
-          <w:szCs w:val="28"/>
-          <w:shd w:val="clear" w:color="auto" w:fill="FFFFFF"/>
-        </w:rPr>
-        <w:t>1digit</w:t>
-      </w:r>
-      <w:r>
-        <w:rPr>
-          <w:rFonts w:ascii="Courier" w:eastAsia="宋体" w:hAnsi="Courier" w:cs="Times New Roman"/>
-          <w:color w:val="000000" w:themeColor="text1"/>
-          <w:sz w:val="24"/>
-          <w:shd w:val="clear" w:color="auto" w:fill="FFFFFF"/>
-        </w:rPr>
-        <w:t>.py</w:t>
-      </w:r>
-    </w:p>
-    <w:p>
-      <w:pPr>
-        <w:pStyle w:val="ListParagraph"/>
-        <w:numPr>
-          <w:ilvl w:val="0"/>
-          <w:numId w:val="2"/>
-        </w:numPr>
-        <w:jc w:val="left"/>
-        <w:rPr>
-          <w:rFonts w:ascii="Times New Roman" w:hAnsi="Times New Roman" w:cs="Times New Roman"/>
-        </w:rPr>
-      </w:pPr>
-      <w:r>
-        <w:rPr>
-          <w:rFonts w:ascii="Times New Roman" w:eastAsia="宋体" w:hAnsi="Times New Roman" w:cs="Times New Roman"/>
-          <w:color w:val="000000" w:themeColor="text1"/>
-          <w:sz w:val="28"/>
-          <w:szCs w:val="28"/>
-          <w:shd w:val="clear" w:color="auto" w:fill="FFFFFF"/>
-        </w:rPr>
-        <w:t>Make experimental observations.</w:t>
-      </w:r>
-      <w:r>
-        <w:rPr>
-          <w:rFonts w:ascii="Times New Roman" w:eastAsia="宋体" w:hAnsi="Times New Roman" w:cs="Times New Roman"/>
-          <w:color w:val="000000" w:themeColor="text1"/>
-          <w:sz w:val="28"/>
-          <w:szCs w:val="28"/>
-          <w:shd w:val="clear" w:color="auto" w:fill="FFFFFF"/>
-        </w:rPr>
-        <w:br/>
+          <w14:textFill>
+            <w14:solidFill>
+              <w14:schemeClr w14:val="tx1"/>
+            </w14:solidFill>
+          </w14:textFill>
+        </w:rPr>
+        <w:br w:type="textWrapping"/>
       </w:r>
       <w:r>
         <w:rPr>
@@ -1107,26 +769,13 @@
           <w:color w:val="000000" w:themeColor="text1"/>
           <w:sz w:val="28"/>
           <w:szCs w:val="28"/>
-        </w:rPr>
-        <w:t xml:space="preserve">The LED display cycles through </w:t>
-      </w:r>
-      <w:r>
-        <w:rPr>
-          <w:rFonts w:ascii="Times New Roman" w:hAnsi="Times New Roman" w:cs="Times New Roman"/>
-          <w:color w:val="000000" w:themeColor="text1"/>
-          <w:sz w:val="28"/>
-          <w:szCs w:val="28"/>
-        </w:rPr>
-        <w:t>10</w:t>
-      </w:r>
-      <w:r>
-        <w:rPr>
-          <w:rFonts w:ascii="Times New Roman" w:hAnsi="Times New Roman" w:cs="Times New Roman"/>
-          <w:color w:val="000000" w:themeColor="text1"/>
-          <w:sz w:val="28"/>
-          <w:szCs w:val="28"/>
-        </w:rPr>
-        <w:t xml:space="preserve"> digits and the decimal point.</w:t>
+          <w14:textFill>
+            <w14:solidFill>
+              <w14:schemeClr w14:val="tx1"/>
+            </w14:solidFill>
+          </w14:textFill>
+        </w:rPr>
+        <w:t>The LED display cycles through 10 digits and the decimal point.</w:t>
       </w:r>
     </w:p>
     <w:p>
@@ -1162,13 +811,12 @@
       <w:r>
         <w:rPr>
           <w:rFonts w:ascii="Times New Roman" w:hAnsi="Times New Roman" w:cs="Times New Roman"/>
-          <w:noProof/>
           <w:sz w:val="32"/>
           <w:szCs w:val="32"/>
         </w:rPr>
         <w:drawing>
-          <wp:inline distT="0" distB="0" distL="114300" distR="114300" wp14:anchorId="6F71F8DB" wp14:editId="2E74751B">
-            <wp:extent cx="2718435" cy="3652605"/>
+          <wp:inline distT="0" distB="0" distL="114300" distR="114300">
+            <wp:extent cx="2718435" cy="3652520"/>
             <wp:effectExtent l="0" t="0" r="0" b="5080"/>
             <wp:docPr id="4" name="图片 4" descr="7segmentdigitaltube"/>
             <wp:cNvGraphicFramePr>
@@ -1184,7 +832,7 @@
                     </pic:cNvPicPr>
                   </pic:nvPicPr>
                   <pic:blipFill>
-                    <a:blip r:embed="rId7"/>
+                    <a:blip r:embed="rId5"/>
                     <a:stretch>
                       <a:fillRect/>
                     </a:stretch>
@@ -1212,6 +860,11 @@
           <w:rFonts w:ascii="Courier" w:hAnsi="Courier" w:cs="Times New Roman"/>
           <w:color w:val="000000" w:themeColor="text1"/>
           <w:sz w:val="24"/>
+          <w14:textFill>
+            <w14:solidFill>
+              <w14:schemeClr w14:val="tx1"/>
+            </w14:solidFill>
+          </w14:textFill>
         </w:rPr>
       </w:pPr>
       <w:r>
@@ -1219,6 +872,11 @@
           <w:rFonts w:ascii="Courier" w:hAnsi="Courier" w:cs="Times New Roman"/>
           <w:color w:val="000000" w:themeColor="text1"/>
           <w:sz w:val="24"/>
+          <w14:textFill>
+            <w14:solidFill>
+              <w14:schemeClr w14:val="tx1"/>
+            </w14:solidFill>
+          </w14:textFill>
         </w:rPr>
         <w:t>8-segment digital tube pin position:</w:t>
       </w:r>
@@ -1230,6 +888,11 @@
           <w:rFonts w:ascii="Courier" w:hAnsi="Courier" w:cs="Times New Roman"/>
           <w:color w:val="000000" w:themeColor="text1"/>
           <w:sz w:val="24"/>
+          <w14:textFill>
+            <w14:solidFill>
+              <w14:schemeClr w14:val="tx1"/>
+            </w14:solidFill>
+          </w14:textFill>
         </w:rPr>
       </w:pPr>
       <w:r>
@@ -1237,6 +900,11 @@
           <w:rFonts w:ascii="Courier" w:hAnsi="Courier" w:cs="Times New Roman"/>
           <w:color w:val="000000" w:themeColor="text1"/>
           <w:sz w:val="24"/>
+          <w14:textFill>
+            <w14:solidFill>
+              <w14:schemeClr w14:val="tx1"/>
+            </w14:solidFill>
+          </w14:textFill>
         </w:rPr>
         <w:tab/>
       </w:r>
@@ -1245,30 +913,99 @@
           <w:rFonts w:ascii="Courier" w:hAnsi="Courier" w:cs="Times New Roman"/>
           <w:color w:val="000000" w:themeColor="text1"/>
           <w:sz w:val="24"/>
-        </w:rPr>
-        <w:t>“</w:t>
+          <w14:textFill>
+            <w14:solidFill>
+              <w14:schemeClr w14:val="tx1"/>
+            </w14:solidFill>
+          </w14:textFill>
+        </w:rPr>
+        <w:t>“a”</w:t>
       </w:r>
       <w:r>
         <w:rPr>
           <w:rFonts w:ascii="Courier" w:hAnsi="Courier" w:cs="Times New Roman"/>
           <w:color w:val="000000" w:themeColor="text1"/>
           <w:sz w:val="24"/>
-        </w:rPr>
-        <w:t>a</w:t>
+          <w14:textFill>
+            <w14:solidFill>
+              <w14:schemeClr w14:val="tx1"/>
+            </w14:solidFill>
+          </w14:textFill>
+        </w:rPr>
+        <w:tab/>
+      </w:r>
+      <w:r>
+        <w:rPr>
+          <w:rFonts w:ascii="Courier" w:hAnsi="Courier" w:cs="Times New Roman"/>
+          <w:sz w:val="24"/>
+        </w:rPr>
+        <w:sym w:font="Symbol" w:char="F0AB"/>
       </w:r>
       <w:r>
         <w:rPr>
           <w:rFonts w:ascii="Courier" w:hAnsi="Courier" w:cs="Times New Roman"/>
           <w:color w:val="000000" w:themeColor="text1"/>
           <w:sz w:val="24"/>
-        </w:rPr>
-        <w:t>”</w:t>
+          <w14:textFill>
+            <w14:solidFill>
+              <w14:schemeClr w14:val="tx1"/>
+            </w14:solidFill>
+          </w14:textFill>
+        </w:rPr>
+        <w:tab/>
       </w:r>
       <w:r>
         <w:rPr>
           <w:rFonts w:ascii="Courier" w:hAnsi="Courier" w:cs="Times New Roman"/>
           <w:color w:val="000000" w:themeColor="text1"/>
           <w:sz w:val="24"/>
+          <w14:textFill>
+            <w14:solidFill>
+              <w14:schemeClr w14:val="tx1"/>
+            </w14:solidFill>
+          </w14:textFill>
+        </w:rPr>
+        <w:t>Raspberry Pi pin 3 (through resistor)</w:t>
+      </w:r>
+    </w:p>
+    <w:p>
+      <w:pPr>
+        <w:ind w:firstLine="420"/>
+        <w:jc w:val="left"/>
+        <w:rPr>
+          <w:rFonts w:ascii="Courier" w:hAnsi="Courier" w:cs="Times New Roman"/>
+          <w:color w:val="000000" w:themeColor="text1"/>
+          <w:sz w:val="24"/>
+          <w14:textFill>
+            <w14:solidFill>
+              <w14:schemeClr w14:val="tx1"/>
+            </w14:solidFill>
+          </w14:textFill>
+        </w:rPr>
+      </w:pPr>
+      <w:r>
+        <w:rPr>
+          <w:rFonts w:ascii="Courier" w:hAnsi="Courier" w:cs="Times New Roman"/>
+          <w:color w:val="000000" w:themeColor="text1"/>
+          <w:sz w:val="24"/>
+          <w14:textFill>
+            <w14:solidFill>
+              <w14:schemeClr w14:val="tx1"/>
+            </w14:solidFill>
+          </w14:textFill>
+        </w:rPr>
+        <w:t>“b”</w:t>
+      </w:r>
+      <w:r>
+        <w:rPr>
+          <w:rFonts w:ascii="Courier" w:hAnsi="Courier" w:cs="Times New Roman"/>
+          <w:color w:val="000000" w:themeColor="text1"/>
+          <w:sz w:val="24"/>
+          <w14:textFill>
+            <w14:solidFill>
+              <w14:schemeClr w14:val="tx1"/>
+            </w14:solidFill>
+          </w14:textFill>
         </w:rPr>
         <w:tab/>
       </w:r>
@@ -1284,6 +1021,11 @@
           <w:rFonts w:ascii="Courier" w:hAnsi="Courier" w:cs="Times New Roman"/>
           <w:color w:val="000000" w:themeColor="text1"/>
           <w:sz w:val="24"/>
+          <w14:textFill>
+            <w14:solidFill>
+              <w14:schemeClr w14:val="tx1"/>
+            </w14:solidFill>
+          </w14:textFill>
         </w:rPr>
         <w:tab/>
       </w:r>
@@ -1292,18 +1034,27 @@
           <w:rFonts w:ascii="Courier" w:hAnsi="Courier" w:cs="Times New Roman"/>
           <w:color w:val="000000" w:themeColor="text1"/>
           <w:sz w:val="24"/>
-        </w:rPr>
-        <w:t>Raspberry Pi pin 3 (through resistor)</w:t>
-      </w:r>
-    </w:p>
-    <w:p>
-      <w:pPr>
-        <w:ind w:firstLine="420"/>
+          <w14:textFill>
+            <w14:solidFill>
+              <w14:schemeClr w14:val="tx1"/>
+            </w14:solidFill>
+          </w14:textFill>
+        </w:rPr>
+        <w:t>Raspberry Pi pin 5 (through resistor)</w:t>
+      </w:r>
+    </w:p>
+    <w:p>
+      <w:pPr>
         <w:jc w:val="left"/>
         <w:rPr>
           <w:rFonts w:ascii="Courier" w:hAnsi="Courier" w:cs="Times New Roman"/>
           <w:color w:val="000000" w:themeColor="text1"/>
           <w:sz w:val="24"/>
+          <w14:textFill>
+            <w14:solidFill>
+              <w14:schemeClr w14:val="tx1"/>
+            </w14:solidFill>
+          </w14:textFill>
         </w:rPr>
       </w:pPr>
       <w:r>
@@ -1311,15 +1062,37 @@
           <w:rFonts w:ascii="Courier" w:hAnsi="Courier" w:cs="Times New Roman"/>
           <w:color w:val="000000" w:themeColor="text1"/>
           <w:sz w:val="24"/>
-        </w:rPr>
-        <w:lastRenderedPageBreak/>
-        <w:t>“b”</w:t>
+          <w14:textFill>
+            <w14:solidFill>
+              <w14:schemeClr w14:val="tx1"/>
+            </w14:solidFill>
+          </w14:textFill>
+        </w:rPr>
+        <w:tab/>
       </w:r>
       <w:r>
         <w:rPr>
           <w:rFonts w:ascii="Courier" w:hAnsi="Courier" w:cs="Times New Roman"/>
           <w:color w:val="000000" w:themeColor="text1"/>
           <w:sz w:val="24"/>
+          <w14:textFill>
+            <w14:solidFill>
+              <w14:schemeClr w14:val="tx1"/>
+            </w14:solidFill>
+          </w14:textFill>
+        </w:rPr>
+        <w:t>“c”</w:t>
+      </w:r>
+      <w:r>
+        <w:rPr>
+          <w:rFonts w:ascii="Courier" w:hAnsi="Courier" w:cs="Times New Roman"/>
+          <w:color w:val="000000" w:themeColor="text1"/>
+          <w:sz w:val="24"/>
+          <w14:textFill>
+            <w14:solidFill>
+              <w14:schemeClr w14:val="tx1"/>
+            </w14:solidFill>
+          </w14:textFill>
         </w:rPr>
         <w:tab/>
       </w:r>
@@ -1335,6 +1108,11 @@
           <w:rFonts w:ascii="Courier" w:hAnsi="Courier" w:cs="Times New Roman"/>
           <w:color w:val="000000" w:themeColor="text1"/>
           <w:sz w:val="24"/>
+          <w14:textFill>
+            <w14:solidFill>
+              <w14:schemeClr w14:val="tx1"/>
+            </w14:solidFill>
+          </w14:textFill>
         </w:rPr>
         <w:tab/>
       </w:r>
@@ -1343,8 +1121,13 @@
           <w:rFonts w:ascii="Courier" w:hAnsi="Courier" w:cs="Times New Roman"/>
           <w:color w:val="000000" w:themeColor="text1"/>
           <w:sz w:val="24"/>
-        </w:rPr>
-        <w:t>Raspberry Pi pin 5 (through resistor)</w:t>
+          <w14:textFill>
+            <w14:solidFill>
+              <w14:schemeClr w14:val="tx1"/>
+            </w14:solidFill>
+          </w14:textFill>
+        </w:rPr>
+        <w:t>Raspberry Pi pin 7 (through resistor)</w:t>
       </w:r>
     </w:p>
     <w:p>
@@ -1354,6 +1137,11 @@
           <w:rFonts w:ascii="Courier" w:hAnsi="Courier" w:cs="Times New Roman"/>
           <w:color w:val="000000" w:themeColor="text1"/>
           <w:sz w:val="24"/>
+          <w14:textFill>
+            <w14:solidFill>
+              <w14:schemeClr w14:val="tx1"/>
+            </w14:solidFill>
+          </w14:textFill>
         </w:rPr>
       </w:pPr>
       <w:r>
@@ -1361,6 +1149,11 @@
           <w:rFonts w:ascii="Courier" w:hAnsi="Courier" w:cs="Times New Roman"/>
           <w:color w:val="000000" w:themeColor="text1"/>
           <w:sz w:val="24"/>
+          <w14:textFill>
+            <w14:solidFill>
+              <w14:schemeClr w14:val="tx1"/>
+            </w14:solidFill>
+          </w14:textFill>
         </w:rPr>
         <w:tab/>
       </w:r>
@@ -1369,14 +1162,24 @@
           <w:rFonts w:ascii="Courier" w:hAnsi="Courier" w:cs="Times New Roman"/>
           <w:color w:val="000000" w:themeColor="text1"/>
           <w:sz w:val="24"/>
-        </w:rPr>
-        <w:t>“c”</w:t>
+          <w14:textFill>
+            <w14:solidFill>
+              <w14:schemeClr w14:val="tx1"/>
+            </w14:solidFill>
+          </w14:textFill>
+        </w:rPr>
+        <w:t>“d”</w:t>
       </w:r>
       <w:r>
         <w:rPr>
           <w:rFonts w:ascii="Courier" w:hAnsi="Courier" w:cs="Times New Roman"/>
           <w:color w:val="000000" w:themeColor="text1"/>
           <w:sz w:val="24"/>
+          <w14:textFill>
+            <w14:solidFill>
+              <w14:schemeClr w14:val="tx1"/>
+            </w14:solidFill>
+          </w14:textFill>
         </w:rPr>
         <w:tab/>
       </w:r>
@@ -1392,6 +1195,11 @@
           <w:rFonts w:ascii="Courier" w:hAnsi="Courier" w:cs="Times New Roman"/>
           <w:color w:val="000000" w:themeColor="text1"/>
           <w:sz w:val="24"/>
+          <w14:textFill>
+            <w14:solidFill>
+              <w14:schemeClr w14:val="tx1"/>
+            </w14:solidFill>
+          </w14:textFill>
         </w:rPr>
         <w:tab/>
       </w:r>
@@ -1400,8 +1208,13 @@
           <w:rFonts w:ascii="Courier" w:hAnsi="Courier" w:cs="Times New Roman"/>
           <w:color w:val="000000" w:themeColor="text1"/>
           <w:sz w:val="24"/>
-        </w:rPr>
-        <w:t>Raspberry Pi pin 7 (through resistor)</w:t>
+          <w14:textFill>
+            <w14:solidFill>
+              <w14:schemeClr w14:val="tx1"/>
+            </w14:solidFill>
+          </w14:textFill>
+        </w:rPr>
+        <w:t>Raspberry Pi pin 8 (through resistor)</w:t>
       </w:r>
     </w:p>
     <w:p>
@@ -1411,6 +1224,11 @@
           <w:rFonts w:ascii="Courier" w:hAnsi="Courier" w:cs="Times New Roman"/>
           <w:color w:val="000000" w:themeColor="text1"/>
           <w:sz w:val="24"/>
+          <w14:textFill>
+            <w14:solidFill>
+              <w14:schemeClr w14:val="tx1"/>
+            </w14:solidFill>
+          </w14:textFill>
         </w:rPr>
       </w:pPr>
       <w:r>
@@ -1418,6 +1236,11 @@
           <w:rFonts w:ascii="Courier" w:hAnsi="Courier" w:cs="Times New Roman"/>
           <w:color w:val="000000" w:themeColor="text1"/>
           <w:sz w:val="24"/>
+          <w14:textFill>
+            <w14:solidFill>
+              <w14:schemeClr w14:val="tx1"/>
+            </w14:solidFill>
+          </w14:textFill>
         </w:rPr>
         <w:tab/>
       </w:r>
@@ -1426,14 +1249,24 @@
           <w:rFonts w:ascii="Courier" w:hAnsi="Courier" w:cs="Times New Roman"/>
           <w:color w:val="000000" w:themeColor="text1"/>
           <w:sz w:val="24"/>
-        </w:rPr>
-        <w:t>“d”</w:t>
+          <w14:textFill>
+            <w14:solidFill>
+              <w14:schemeClr w14:val="tx1"/>
+            </w14:solidFill>
+          </w14:textFill>
+        </w:rPr>
+        <w:t>“e”</w:t>
       </w:r>
       <w:r>
         <w:rPr>
           <w:rFonts w:ascii="Courier" w:hAnsi="Courier" w:cs="Times New Roman"/>
           <w:color w:val="000000" w:themeColor="text1"/>
           <w:sz w:val="24"/>
+          <w14:textFill>
+            <w14:solidFill>
+              <w14:schemeClr w14:val="tx1"/>
+            </w14:solidFill>
+          </w14:textFill>
         </w:rPr>
         <w:tab/>
       </w:r>
@@ -1449,6 +1282,11 @@
           <w:rFonts w:ascii="Courier" w:hAnsi="Courier" w:cs="Times New Roman"/>
           <w:color w:val="000000" w:themeColor="text1"/>
           <w:sz w:val="24"/>
+          <w14:textFill>
+            <w14:solidFill>
+              <w14:schemeClr w14:val="tx1"/>
+            </w14:solidFill>
+          </w14:textFill>
         </w:rPr>
         <w:tab/>
       </w:r>
@@ -1457,8 +1295,13 @@
           <w:rFonts w:ascii="Courier" w:hAnsi="Courier" w:cs="Times New Roman"/>
           <w:color w:val="000000" w:themeColor="text1"/>
           <w:sz w:val="24"/>
-        </w:rPr>
-        <w:t>Raspberry Pi pin 8 (through resistor)</w:t>
+          <w14:textFill>
+            <w14:solidFill>
+              <w14:schemeClr w14:val="tx1"/>
+            </w14:solidFill>
+          </w14:textFill>
+        </w:rPr>
+        <w:t>Raspberry Pi pin 10 (through resistor)</w:t>
       </w:r>
     </w:p>
     <w:p>
@@ -1468,6 +1311,11 @@
           <w:rFonts w:ascii="Courier" w:hAnsi="Courier" w:cs="Times New Roman"/>
           <w:color w:val="000000" w:themeColor="text1"/>
           <w:sz w:val="24"/>
+          <w14:textFill>
+            <w14:solidFill>
+              <w14:schemeClr w14:val="tx1"/>
+            </w14:solidFill>
+          </w14:textFill>
         </w:rPr>
       </w:pPr>
       <w:r>
@@ -1475,6 +1323,11 @@
           <w:rFonts w:ascii="Courier" w:hAnsi="Courier" w:cs="Times New Roman"/>
           <w:color w:val="000000" w:themeColor="text1"/>
           <w:sz w:val="24"/>
+          <w14:textFill>
+            <w14:solidFill>
+              <w14:schemeClr w14:val="tx1"/>
+            </w14:solidFill>
+          </w14:textFill>
         </w:rPr>
         <w:tab/>
       </w:r>
@@ -1483,14 +1336,24 @@
           <w:rFonts w:ascii="Courier" w:hAnsi="Courier" w:cs="Times New Roman"/>
           <w:color w:val="000000" w:themeColor="text1"/>
           <w:sz w:val="24"/>
-        </w:rPr>
-        <w:t>“e”</w:t>
+          <w14:textFill>
+            <w14:solidFill>
+              <w14:schemeClr w14:val="tx1"/>
+            </w14:solidFill>
+          </w14:textFill>
+        </w:rPr>
+        <w:t>“f”</w:t>
       </w:r>
       <w:r>
         <w:rPr>
           <w:rFonts w:ascii="Courier" w:hAnsi="Courier" w:cs="Times New Roman"/>
           <w:color w:val="000000" w:themeColor="text1"/>
           <w:sz w:val="24"/>
+          <w14:textFill>
+            <w14:solidFill>
+              <w14:schemeClr w14:val="tx1"/>
+            </w14:solidFill>
+          </w14:textFill>
         </w:rPr>
         <w:tab/>
       </w:r>
@@ -1506,6 +1369,11 @@
           <w:rFonts w:ascii="Courier" w:hAnsi="Courier" w:cs="Times New Roman"/>
           <w:color w:val="000000" w:themeColor="text1"/>
           <w:sz w:val="24"/>
+          <w14:textFill>
+            <w14:solidFill>
+              <w14:schemeClr w14:val="tx1"/>
+            </w14:solidFill>
+          </w14:textFill>
         </w:rPr>
         <w:tab/>
       </w:r>
@@ -1514,8 +1382,13 @@
           <w:rFonts w:ascii="Courier" w:hAnsi="Courier" w:cs="Times New Roman"/>
           <w:color w:val="000000" w:themeColor="text1"/>
           <w:sz w:val="24"/>
-        </w:rPr>
-        <w:t>Raspberry Pi pin 10 (through resistor)</w:t>
+          <w14:textFill>
+            <w14:solidFill>
+              <w14:schemeClr w14:val="tx1"/>
+            </w14:solidFill>
+          </w14:textFill>
+        </w:rPr>
+        <w:t>Raspberry Pi pin 11 (through resistor)</w:t>
       </w:r>
     </w:p>
     <w:p>
@@ -1525,6 +1398,11 @@
           <w:rFonts w:ascii="Courier" w:hAnsi="Courier" w:cs="Times New Roman"/>
           <w:color w:val="000000" w:themeColor="text1"/>
           <w:sz w:val="24"/>
+          <w14:textFill>
+            <w14:solidFill>
+              <w14:schemeClr w14:val="tx1"/>
+            </w14:solidFill>
+          </w14:textFill>
         </w:rPr>
       </w:pPr>
       <w:r>
@@ -1532,6 +1410,11 @@
           <w:rFonts w:ascii="Courier" w:hAnsi="Courier" w:cs="Times New Roman"/>
           <w:color w:val="000000" w:themeColor="text1"/>
           <w:sz w:val="24"/>
+          <w14:textFill>
+            <w14:solidFill>
+              <w14:schemeClr w14:val="tx1"/>
+            </w14:solidFill>
+          </w14:textFill>
         </w:rPr>
         <w:tab/>
       </w:r>
@@ -1540,14 +1423,24 @@
           <w:rFonts w:ascii="Courier" w:hAnsi="Courier" w:cs="Times New Roman"/>
           <w:color w:val="000000" w:themeColor="text1"/>
           <w:sz w:val="24"/>
-        </w:rPr>
-        <w:t>“f”</w:t>
+          <w14:textFill>
+            <w14:solidFill>
+              <w14:schemeClr w14:val="tx1"/>
+            </w14:solidFill>
+          </w14:textFill>
+        </w:rPr>
+        <w:t>“g”</w:t>
       </w:r>
       <w:r>
         <w:rPr>
           <w:rFonts w:ascii="Courier" w:hAnsi="Courier" w:cs="Times New Roman"/>
           <w:color w:val="000000" w:themeColor="text1"/>
           <w:sz w:val="24"/>
+          <w14:textFill>
+            <w14:solidFill>
+              <w14:schemeClr w14:val="tx1"/>
+            </w14:solidFill>
+          </w14:textFill>
         </w:rPr>
         <w:tab/>
       </w:r>
@@ -1563,6 +1456,11 @@
           <w:rFonts w:ascii="Courier" w:hAnsi="Courier" w:cs="Times New Roman"/>
           <w:color w:val="000000" w:themeColor="text1"/>
           <w:sz w:val="24"/>
+          <w14:textFill>
+            <w14:solidFill>
+              <w14:schemeClr w14:val="tx1"/>
+            </w14:solidFill>
+          </w14:textFill>
         </w:rPr>
         <w:tab/>
       </w:r>
@@ -1571,8 +1469,13 @@
           <w:rFonts w:ascii="Courier" w:hAnsi="Courier" w:cs="Times New Roman"/>
           <w:color w:val="000000" w:themeColor="text1"/>
           <w:sz w:val="24"/>
-        </w:rPr>
-        <w:t>Raspberry Pi pin 11 (through resistor)</w:t>
+          <w14:textFill>
+            <w14:solidFill>
+              <w14:schemeClr w14:val="tx1"/>
+            </w14:solidFill>
+          </w14:textFill>
+        </w:rPr>
+        <w:t>Raspberry Pi pin 12 (through resistor)</w:t>
       </w:r>
     </w:p>
     <w:p>
@@ -1582,6 +1485,11 @@
           <w:rFonts w:ascii="Courier" w:hAnsi="Courier" w:cs="Times New Roman"/>
           <w:color w:val="000000" w:themeColor="text1"/>
           <w:sz w:val="24"/>
+          <w14:textFill>
+            <w14:solidFill>
+              <w14:schemeClr w14:val="tx1"/>
+            </w14:solidFill>
+          </w14:textFill>
         </w:rPr>
       </w:pPr>
       <w:r>
@@ -1589,6 +1497,11 @@
           <w:rFonts w:ascii="Courier" w:hAnsi="Courier" w:cs="Times New Roman"/>
           <w:color w:val="000000" w:themeColor="text1"/>
           <w:sz w:val="24"/>
+          <w14:textFill>
+            <w14:solidFill>
+              <w14:schemeClr w14:val="tx1"/>
+            </w14:solidFill>
+          </w14:textFill>
         </w:rPr>
         <w:tab/>
       </w:r>
@@ -1597,14 +1510,24 @@
           <w:rFonts w:ascii="Courier" w:hAnsi="Courier" w:cs="Times New Roman"/>
           <w:color w:val="000000" w:themeColor="text1"/>
           <w:sz w:val="24"/>
-        </w:rPr>
-        <w:t>“g”</w:t>
+          <w14:textFill>
+            <w14:solidFill>
+              <w14:schemeClr w14:val="tx1"/>
+            </w14:solidFill>
+          </w14:textFill>
+        </w:rPr>
+        <w:t>“dp”</w:t>
       </w:r>
       <w:r>
         <w:rPr>
           <w:rFonts w:ascii="Courier" w:hAnsi="Courier" w:cs="Times New Roman"/>
           <w:color w:val="000000" w:themeColor="text1"/>
           <w:sz w:val="24"/>
+          <w14:textFill>
+            <w14:solidFill>
+              <w14:schemeClr w14:val="tx1"/>
+            </w14:solidFill>
+          </w14:textFill>
         </w:rPr>
         <w:tab/>
       </w:r>
@@ -1620,6 +1543,11 @@
           <w:rFonts w:ascii="Courier" w:hAnsi="Courier" w:cs="Times New Roman"/>
           <w:color w:val="000000" w:themeColor="text1"/>
           <w:sz w:val="24"/>
+          <w14:textFill>
+            <w14:solidFill>
+              <w14:schemeClr w14:val="tx1"/>
+            </w14:solidFill>
+          </w14:textFill>
         </w:rPr>
         <w:tab/>
       </w:r>
@@ -1628,8 +1556,13 @@
           <w:rFonts w:ascii="Courier" w:hAnsi="Courier" w:cs="Times New Roman"/>
           <w:color w:val="000000" w:themeColor="text1"/>
           <w:sz w:val="24"/>
-        </w:rPr>
-        <w:t>Raspberry Pi pin 12 (through resistor)</w:t>
+          <w14:textFill>
+            <w14:solidFill>
+              <w14:schemeClr w14:val="tx1"/>
+            </w14:solidFill>
+          </w14:textFill>
+        </w:rPr>
+        <w:t>Raspberry Pi pin 13 (through resistor)</w:t>
       </w:r>
     </w:p>
     <w:p>
@@ -1639,6 +1572,11 @@
           <w:rFonts w:ascii="Courier" w:hAnsi="Courier" w:cs="Times New Roman"/>
           <w:color w:val="000000" w:themeColor="text1"/>
           <w:sz w:val="24"/>
+          <w14:textFill>
+            <w14:solidFill>
+              <w14:schemeClr w14:val="tx1"/>
+            </w14:solidFill>
+          </w14:textFill>
         </w:rPr>
       </w:pPr>
       <w:r>
@@ -1646,6 +1584,11 @@
           <w:rFonts w:ascii="Courier" w:hAnsi="Courier" w:cs="Times New Roman"/>
           <w:color w:val="000000" w:themeColor="text1"/>
           <w:sz w:val="24"/>
+          <w14:textFill>
+            <w14:solidFill>
+              <w14:schemeClr w14:val="tx1"/>
+            </w14:solidFill>
+          </w14:textFill>
         </w:rPr>
         <w:tab/>
       </w:r>
@@ -1654,14 +1597,24 @@
           <w:rFonts w:ascii="Courier" w:hAnsi="Courier" w:cs="Times New Roman"/>
           <w:color w:val="000000" w:themeColor="text1"/>
           <w:sz w:val="24"/>
-        </w:rPr>
-        <w:t>“dp”</w:t>
+          <w14:textFill>
+            <w14:solidFill>
+              <w14:schemeClr w14:val="tx1"/>
+            </w14:solidFill>
+          </w14:textFill>
+        </w:rPr>
+        <w:t>GND</w:t>
       </w:r>
       <w:r>
         <w:rPr>
           <w:rFonts w:ascii="Courier" w:hAnsi="Courier" w:cs="Times New Roman"/>
           <w:color w:val="000000" w:themeColor="text1"/>
           <w:sz w:val="24"/>
+          <w14:textFill>
+            <w14:solidFill>
+              <w14:schemeClr w14:val="tx1"/>
+            </w14:solidFill>
+          </w14:textFill>
         </w:rPr>
         <w:tab/>
       </w:r>
@@ -1677,6 +1630,11 @@
           <w:rFonts w:ascii="Courier" w:hAnsi="Courier" w:cs="Times New Roman"/>
           <w:color w:val="000000" w:themeColor="text1"/>
           <w:sz w:val="24"/>
+          <w14:textFill>
+            <w14:solidFill>
+              <w14:schemeClr w14:val="tx1"/>
+            </w14:solidFill>
+          </w14:textFill>
         </w:rPr>
         <w:tab/>
       </w:r>
@@ -1685,8 +1643,13 @@
           <w:rFonts w:ascii="Courier" w:hAnsi="Courier" w:cs="Times New Roman"/>
           <w:color w:val="000000" w:themeColor="text1"/>
           <w:sz w:val="24"/>
-        </w:rPr>
-        <w:t>Raspberry Pi pin 13 (through resistor)</w:t>
+          <w14:textFill>
+            <w14:solidFill>
+              <w14:schemeClr w14:val="tx1"/>
+            </w14:solidFill>
+          </w14:textFill>
+        </w:rPr>
+        <w:t xml:space="preserve">Raspberry Pi GND </w:t>
       </w:r>
     </w:p>
     <w:p>
@@ -1696,6 +1659,11 @@
           <w:rFonts w:ascii="Courier" w:hAnsi="Courier" w:cs="Times New Roman"/>
           <w:color w:val="000000" w:themeColor="text1"/>
           <w:sz w:val="24"/>
+          <w14:textFill>
+            <w14:solidFill>
+              <w14:schemeClr w14:val="tx1"/>
+            </w14:solidFill>
+          </w14:textFill>
         </w:rPr>
       </w:pPr>
       <w:r>
@@ -1703,56 +1671,11 @@
           <w:rFonts w:ascii="Courier" w:hAnsi="Courier" w:cs="Times New Roman"/>
           <w:color w:val="000000" w:themeColor="text1"/>
           <w:sz w:val="24"/>
-        </w:rPr>
-        <w:tab/>
-        <w:t>GND</w:t>
-      </w:r>
-      <w:r>
-        <w:rPr>
-          <w:rFonts w:ascii="Courier" w:hAnsi="Courier" w:cs="Times New Roman"/>
-          <w:color w:val="000000" w:themeColor="text1"/>
-          <w:sz w:val="24"/>
-        </w:rPr>
-        <w:tab/>
-      </w:r>
-      <w:r>
-        <w:rPr>
-          <w:rFonts w:ascii="Courier" w:hAnsi="Courier" w:cs="Times New Roman"/>
-          <w:sz w:val="24"/>
-        </w:rPr>
-        <w:sym w:font="Symbol" w:char="F0AB"/>
-      </w:r>
-      <w:r>
-        <w:rPr>
-          <w:rFonts w:ascii="Courier" w:hAnsi="Courier" w:cs="Times New Roman"/>
-          <w:color w:val="000000" w:themeColor="text1"/>
-          <w:sz w:val="24"/>
-        </w:rPr>
-        <w:tab/>
-      </w:r>
-      <w:r>
-        <w:rPr>
-          <w:rFonts w:ascii="Courier" w:hAnsi="Courier" w:cs="Times New Roman"/>
-          <w:color w:val="000000" w:themeColor="text1"/>
-          <w:sz w:val="24"/>
-        </w:rPr>
-        <w:t xml:space="preserve">Raspberry Pi GND </w:t>
-      </w:r>
-    </w:p>
-    <w:p>
-      <w:pPr>
-        <w:jc w:val="left"/>
-        <w:rPr>
-          <w:rFonts w:ascii="Courier" w:hAnsi="Courier" w:cs="Times New Roman"/>
-          <w:color w:val="000000" w:themeColor="text1"/>
-          <w:sz w:val="24"/>
-        </w:rPr>
-      </w:pPr>
-      <w:r>
-        <w:rPr>
-          <w:rFonts w:ascii="Courier" w:hAnsi="Courier" w:cs="Times New Roman"/>
-          <w:color w:val="000000" w:themeColor="text1"/>
-          <w:sz w:val="24"/>
+          <w14:textFill>
+            <w14:solidFill>
+              <w14:schemeClr w14:val="tx1"/>
+            </w14:solidFill>
+          </w14:textFill>
         </w:rPr>
         <w:tab/>
       </w:r>
@@ -1829,23 +1752,7 @@
           <w:sz w:val="28"/>
           <w:szCs w:val="28"/>
         </w:rPr>
-        <w:t xml:space="preserve">) </w:t>
-      </w:r>
-      <w:r>
-        <w:rPr>
-          <w:rFonts w:ascii="Times New Roman" w:hAnsi="Times New Roman" w:cs="Times New Roman"/>
-          <w:sz w:val="28"/>
-          <w:szCs w:val="28"/>
-        </w:rPr>
-        <w:t>correspond</w:t>
-      </w:r>
-      <w:r>
-        <w:rPr>
-          <w:rFonts w:ascii="Times New Roman" w:hAnsi="Times New Roman" w:cs="Times New Roman"/>
-          <w:sz w:val="28"/>
-          <w:szCs w:val="28"/>
-        </w:rPr>
-        <w:t xml:space="preserve"> to the seven possible segments of the numeric digit display; the pin labeled </w:t>
+        <w:t xml:space="preserve">) correspond to the seven possible segments of the numeric digit display; the pin labeled </w:t>
       </w:r>
       <w:r>
         <w:rPr>
@@ -1947,15 +1854,7 @@
           <w:sz w:val="28"/>
           <w:szCs w:val="28"/>
         </w:rPr>
-        <w:t>) high.</w:t>
-      </w:r>
-      <w:r>
-        <w:rPr>
-          <w:rFonts w:ascii="Times New Roman" w:hAnsi="Times New Roman" w:cs="Times New Roman"/>
-          <w:sz w:val="28"/>
-          <w:szCs w:val="28"/>
-        </w:rPr>
-        <w:t xml:space="preserve"> Of course you can also set pin patterns that do not make up numeric digits at all! (For example, setting </w:t>
+        <w:t xml:space="preserve">) high. Of course you can also set pin patterns that do not make up numeric digits at all! (For example, setting </w:t>
       </w:r>
       <w:r>
         <w:rPr>
@@ -1982,40 +1881,39 @@
         <w:adjustRightInd w:val="0"/>
         <w:jc w:val="center"/>
         <w:rPr>
-          <w:rFonts w:ascii="Times New Roman" w:eastAsia="宋体" w:hAnsi="Times New Roman" w:cs="Times New Roman"/>
-          <w:sz w:val="24"/>
-        </w:rPr>
-      </w:pPr>
-      <w:r>
-        <w:rPr>
-          <w:rFonts w:ascii="Times New Roman" w:eastAsia="宋体" w:hAnsi="Times New Roman" w:cs="Times New Roman"/>
+          <w:rFonts w:ascii="Times New Roman" w:hAnsi="Times New Roman" w:eastAsia="宋体" w:cs="Times New Roman"/>
+          <w:sz w:val="24"/>
+        </w:rPr>
+      </w:pPr>
+      <w:r>
+        <w:rPr>
+          <w:rFonts w:ascii="Times New Roman" w:hAnsi="Times New Roman" w:eastAsia="宋体" w:cs="Times New Roman"/>
           <w:sz w:val="24"/>
         </w:rPr>
         <w:fldChar w:fldCharType="begin"/>
       </w:r>
       <w:r>
         <w:rPr>
-          <w:rFonts w:ascii="Times New Roman" w:eastAsia="宋体" w:hAnsi="Times New Roman" w:cs="Times New Roman"/>
+          <w:rFonts w:ascii="Times New Roman" w:hAnsi="Times New Roman" w:eastAsia="宋体" w:cs="Times New Roman"/>
           <w:sz w:val="24"/>
         </w:rPr>
         <w:instrText xml:space="preserve">INCLUDEPICTURE \d "http://www.elecfans.com/uploads/160913/1449523-1609131R331109.png" \* MERGEFORMATINET </w:instrText>
       </w:r>
       <w:r>
         <w:rPr>
-          <w:rFonts w:ascii="Times New Roman" w:eastAsia="宋体" w:hAnsi="Times New Roman" w:cs="Times New Roman"/>
+          <w:rFonts w:ascii="Times New Roman" w:hAnsi="Times New Roman" w:eastAsia="宋体" w:cs="Times New Roman"/>
           <w:sz w:val="24"/>
         </w:rPr>
         <w:fldChar w:fldCharType="separate"/>
       </w:r>
       <w:r>
         <w:rPr>
-          <w:rFonts w:ascii="Times New Roman" w:eastAsia="宋体" w:hAnsi="Times New Roman" w:cs="Times New Roman"/>
-          <w:noProof/>
+          <w:rFonts w:ascii="Times New Roman" w:hAnsi="Times New Roman" w:eastAsia="宋体" w:cs="Times New Roman"/>
           <w:sz w:val="24"/>
         </w:rPr>
         <w:drawing>
-          <wp:inline distT="0" distB="0" distL="114300" distR="114300" wp14:anchorId="1012EFDA" wp14:editId="38959CF5">
-            <wp:extent cx="4051935" cy="2679239"/>
+          <wp:inline distT="0" distB="0" distL="114300" distR="114300">
+            <wp:extent cx="4051935" cy="2679065"/>
             <wp:effectExtent l="0" t="0" r="12065" b="0"/>
             <wp:docPr id="2" name="图片 1" descr="IMG_256"/>
             <wp:cNvGraphicFramePr>
@@ -2031,7 +1929,7 @@
                     </pic:cNvPicPr>
                   </pic:nvPicPr>
                   <pic:blipFill>
-                    <a:blip r:embed="rId8"/>
+                    <a:blip r:embed="rId6"/>
                     <a:stretch>
                       <a:fillRect/>
                     </a:stretch>
@@ -2057,7 +1955,7 @@
       </w:r>
       <w:r>
         <w:rPr>
-          <w:rFonts w:ascii="Times New Roman" w:eastAsia="宋体" w:hAnsi="Times New Roman" w:cs="Times New Roman"/>
+          <w:rFonts w:ascii="Times New Roman" w:hAnsi="Times New Roman" w:eastAsia="宋体" w:cs="Times New Roman"/>
           <w:sz w:val="24"/>
         </w:rPr>
         <w:fldChar w:fldCharType="end"/>
@@ -2068,10 +1966,10 @@
         <w:autoSpaceDE w:val="0"/>
         <w:autoSpaceDN w:val="0"/>
         <w:adjustRightInd w:val="0"/>
-        <w:ind w:firstLineChars="250" w:firstLine="600"/>
+        <w:ind w:firstLine="600" w:firstLineChars="250"/>
         <w:jc w:val="center"/>
         <w:rPr>
-          <w:rFonts w:ascii="Times New Roman" w:eastAsia="宋体" w:hAnsi="Times New Roman" w:cs="Times New Roman"/>
+          <w:rFonts w:ascii="Times New Roman" w:hAnsi="Times New Roman" w:eastAsia="宋体" w:cs="Times New Roman"/>
           <w:sz w:val="24"/>
         </w:rPr>
       </w:pPr>
@@ -2086,11 +1984,10 @@
       </w:pPr>
       <w:r>
         <w:rPr>
-          <w:rFonts w:ascii="Times New Roman" w:eastAsia="宋体" w:hAnsi="Times New Roman" w:cs="Times New Roman"/>
+          <w:rFonts w:ascii="Times New Roman" w:hAnsi="Times New Roman" w:eastAsia="宋体" w:cs="Times New Roman"/>
           <w:sz w:val="28"/>
           <w:szCs w:val="28"/>
         </w:rPr>
-        <w:lastRenderedPageBreak/>
         <w:t>◆</w:t>
       </w:r>
       <w:r>
@@ -2103,7 +2000,7 @@
       </w:r>
       <w:r>
         <w:rPr>
-          <w:rFonts w:ascii="Times New Roman" w:eastAsia="宋体" w:hAnsi="Times New Roman" w:cs="Times New Roman"/>
+          <w:rFonts w:ascii="Times New Roman" w:hAnsi="Times New Roman" w:eastAsia="宋体" w:cs="Times New Roman"/>
           <w:sz w:val="28"/>
           <w:szCs w:val="28"/>
         </w:rPr>
@@ -2128,7 +2025,7 @@
       </w:pPr>
       <w:r>
         <w:rPr>
-          <w:rFonts w:ascii="Times New Roman" w:eastAsia="宋体" w:hAnsi="Times New Roman" w:cs="Times New Roman"/>
+          <w:rFonts w:ascii="Times New Roman" w:hAnsi="Times New Roman" w:eastAsia="宋体" w:cs="Times New Roman"/>
           <w:sz w:val="28"/>
           <w:szCs w:val="28"/>
         </w:rPr>
@@ -2144,7 +2041,7 @@
       </w:r>
       <w:r>
         <w:rPr>
-          <w:rFonts w:ascii="Times New Roman" w:eastAsia="宋体" w:hAnsi="Times New Roman" w:cs="Times New Roman"/>
+          <w:rFonts w:ascii="Times New Roman" w:hAnsi="Times New Roman" w:eastAsia="宋体" w:cs="Times New Roman"/>
           <w:sz w:val="28"/>
           <w:szCs w:val="28"/>
         </w:rPr>
@@ -2169,7 +2066,7 @@
       </w:pPr>
       <w:r>
         <w:rPr>
-          <w:rFonts w:ascii="Times New Roman" w:eastAsia="宋体" w:hAnsi="Times New Roman" w:cs="Times New Roman"/>
+          <w:rFonts w:ascii="Times New Roman" w:hAnsi="Times New Roman" w:eastAsia="宋体" w:cs="Times New Roman"/>
           <w:sz w:val="28"/>
           <w:szCs w:val="28"/>
         </w:rPr>
@@ -2185,7 +2082,7 @@
       </w:r>
       <w:r>
         <w:rPr>
-          <w:rFonts w:ascii="Times New Roman" w:eastAsia="宋体" w:hAnsi="Times New Roman" w:cs="Times New Roman"/>
+          <w:rFonts w:ascii="Times New Roman" w:hAnsi="Times New Roman" w:eastAsia="宋体" w:cs="Times New Roman"/>
           <w:sz w:val="28"/>
           <w:szCs w:val="28"/>
         </w:rPr>
@@ -2468,6 +2365,12 @@
           <w:sz w:val="24"/>
         </w:rPr>
         <w:tab/>
+      </w:r>
+      <w:r>
+        <w:rPr>
+          <w:rFonts w:ascii="Courier" w:hAnsi="Courier" w:cs="Times New Roman"/>
+          <w:sz w:val="24"/>
+        </w:rPr>
         <w:t>GPIO.setmode(GPIO.BOARD)</w:t>
       </w:r>
     </w:p>
@@ -2485,6 +2388,12 @@
           <w:sz w:val="24"/>
         </w:rPr>
         <w:tab/>
+      </w:r>
+      <w:r>
+        <w:rPr>
+          <w:rFonts w:ascii="Courier" w:hAnsi="Courier" w:cs="Times New Roman"/>
+          <w:sz w:val="24"/>
+        </w:rPr>
         <w:t>GPIO.setup(pinA, GPIO.OUT)</w:t>
       </w:r>
     </w:p>
@@ -2502,6 +2411,12 @@
           <w:sz w:val="24"/>
         </w:rPr>
         <w:tab/>
+      </w:r>
+      <w:r>
+        <w:rPr>
+          <w:rFonts w:ascii="Courier" w:hAnsi="Courier" w:cs="Times New Roman"/>
+          <w:sz w:val="24"/>
+        </w:rPr>
         <w:t>GPIO.setup(pinB, GPIO.OUT)</w:t>
       </w:r>
     </w:p>
@@ -2519,6 +2434,12 @@
           <w:sz w:val="24"/>
         </w:rPr>
         <w:tab/>
+      </w:r>
+      <w:r>
+        <w:rPr>
+          <w:rFonts w:ascii="Courier" w:hAnsi="Courier" w:cs="Times New Roman"/>
+          <w:sz w:val="24"/>
+        </w:rPr>
         <w:t>GPIO.setup(pinC, GPIO.OUT)</w:t>
       </w:r>
     </w:p>
@@ -2536,6 +2457,12 @@
           <w:sz w:val="24"/>
         </w:rPr>
         <w:tab/>
+      </w:r>
+      <w:r>
+        <w:rPr>
+          <w:rFonts w:ascii="Courier" w:hAnsi="Courier" w:cs="Times New Roman"/>
+          <w:sz w:val="24"/>
+        </w:rPr>
         <w:t>GPIO.setup(pinD, GPIO.OUT)</w:t>
       </w:r>
     </w:p>
@@ -2553,6 +2480,12 @@
           <w:sz w:val="24"/>
         </w:rPr>
         <w:tab/>
+      </w:r>
+      <w:r>
+        <w:rPr>
+          <w:rFonts w:ascii="Courier" w:hAnsi="Courier" w:cs="Times New Roman"/>
+          <w:sz w:val="24"/>
+        </w:rPr>
         <w:t>GPIO.setup(pinE, GPIO.OUT)</w:t>
       </w:r>
     </w:p>
@@ -2570,6 +2503,12 @@
           <w:sz w:val="24"/>
         </w:rPr>
         <w:tab/>
+      </w:r>
+      <w:r>
+        <w:rPr>
+          <w:rFonts w:ascii="Courier" w:hAnsi="Courier" w:cs="Times New Roman"/>
+          <w:sz w:val="24"/>
+        </w:rPr>
         <w:t>GPIO.setup(pinF, GPIO.OUT)</w:t>
       </w:r>
     </w:p>
@@ -2587,6 +2526,12 @@
           <w:sz w:val="24"/>
         </w:rPr>
         <w:tab/>
+      </w:r>
+      <w:r>
+        <w:rPr>
+          <w:rFonts w:ascii="Courier" w:hAnsi="Courier" w:cs="Times New Roman"/>
+          <w:sz w:val="24"/>
+        </w:rPr>
         <w:t>GPIO.setup(pinG, GPIO.OUT)</w:t>
       </w:r>
     </w:p>
@@ -2604,6 +2549,12 @@
           <w:sz w:val="24"/>
         </w:rPr>
         <w:tab/>
+      </w:r>
+      <w:r>
+        <w:rPr>
+          <w:rFonts w:ascii="Courier" w:hAnsi="Courier" w:cs="Times New Roman"/>
+          <w:sz w:val="24"/>
+        </w:rPr>
         <w:t>GPIO.setup(pinDP, GPIO.OUT)</w:t>
       </w:r>
     </w:p>
@@ -2621,6 +2572,12 @@
           <w:sz w:val="24"/>
         </w:rPr>
         <w:tab/>
+      </w:r>
+      <w:r>
+        <w:rPr>
+          <w:rFonts w:ascii="Courier" w:hAnsi="Courier" w:cs="Times New Roman"/>
+          <w:sz w:val="24"/>
+        </w:rPr>
         <w:t>print 'gpio init completed!'</w:t>
       </w:r>
     </w:p>
@@ -2663,6 +2620,12 @@
           <w:sz w:val="24"/>
         </w:rPr>
         <w:tab/>
+      </w:r>
+      <w:r>
+        <w:rPr>
+          <w:rFonts w:ascii="Courier" w:hAnsi="Courier" w:cs="Times New Roman"/>
+          <w:sz w:val="24"/>
+        </w:rPr>
         <w:t>GPIO.output(pinA, GPIO.HIGH)</w:t>
       </w:r>
     </w:p>
@@ -2680,6 +2643,12 @@
           <w:sz w:val="24"/>
         </w:rPr>
         <w:tab/>
+      </w:r>
+      <w:r>
+        <w:rPr>
+          <w:rFonts w:ascii="Courier" w:hAnsi="Courier" w:cs="Times New Roman"/>
+          <w:sz w:val="24"/>
+        </w:rPr>
         <w:t>GPIO.output(pinB, GPIO.HIGH)</w:t>
       </w:r>
     </w:p>
@@ -2697,6 +2666,12 @@
           <w:sz w:val="24"/>
         </w:rPr>
         <w:tab/>
+      </w:r>
+      <w:r>
+        <w:rPr>
+          <w:rFonts w:ascii="Courier" w:hAnsi="Courier" w:cs="Times New Roman"/>
+          <w:sz w:val="24"/>
+        </w:rPr>
         <w:t>GPIO.output(pinC, GPIO.HIGH)</w:t>
       </w:r>
     </w:p>
@@ -2714,6 +2689,12 @@
           <w:sz w:val="24"/>
         </w:rPr>
         <w:tab/>
+      </w:r>
+      <w:r>
+        <w:rPr>
+          <w:rFonts w:ascii="Courier" w:hAnsi="Courier" w:cs="Times New Roman"/>
+          <w:sz w:val="24"/>
+        </w:rPr>
         <w:t>GPIO.output(pinD, GPIO.HIGH)</w:t>
       </w:r>
     </w:p>
@@ -2731,6 +2712,12 @@
           <w:sz w:val="24"/>
         </w:rPr>
         <w:tab/>
+      </w:r>
+      <w:r>
+        <w:rPr>
+          <w:rFonts w:ascii="Courier" w:hAnsi="Courier" w:cs="Times New Roman"/>
+          <w:sz w:val="24"/>
+        </w:rPr>
         <w:t>GPIO.output(pinE, GPIO.HIGH)</w:t>
       </w:r>
     </w:p>
@@ -2748,6 +2735,12 @@
           <w:sz w:val="24"/>
         </w:rPr>
         <w:tab/>
+      </w:r>
+      <w:r>
+        <w:rPr>
+          <w:rFonts w:ascii="Courier" w:hAnsi="Courier" w:cs="Times New Roman"/>
+          <w:sz w:val="24"/>
+        </w:rPr>
         <w:t>GPIO.output(pinF, GPIO.HIGH)</w:t>
       </w:r>
     </w:p>
@@ -2765,6 +2758,12 @@
           <w:sz w:val="24"/>
         </w:rPr>
         <w:tab/>
+      </w:r>
+      <w:r>
+        <w:rPr>
+          <w:rFonts w:ascii="Courier" w:hAnsi="Courier" w:cs="Times New Roman"/>
+          <w:sz w:val="24"/>
+        </w:rPr>
         <w:t>GPIO.output(pinG, GPIO.LOW)</w:t>
       </w:r>
     </w:p>
@@ -2782,6 +2781,12 @@
           <w:sz w:val="24"/>
         </w:rPr>
         <w:tab/>
+      </w:r>
+      <w:r>
+        <w:rPr>
+          <w:rFonts w:ascii="Courier" w:hAnsi="Courier" w:cs="Times New Roman"/>
+          <w:sz w:val="24"/>
+        </w:rPr>
         <w:t>GPIO.output(pinDP, GPIO.LOW)</w:t>
       </w:r>
     </w:p>
@@ -2798,8 +2803,13 @@
           <w:rFonts w:ascii="Courier" w:hAnsi="Courier" w:cs="Times New Roman"/>
           <w:sz w:val="24"/>
         </w:rPr>
-        <w:lastRenderedPageBreak/>
-        <w:tab/>
+        <w:tab/>
+      </w:r>
+      <w:r>
+        <w:rPr>
+          <w:rFonts w:ascii="Courier" w:hAnsi="Courier" w:cs="Times New Roman"/>
+          <w:sz w:val="24"/>
+        </w:rPr>
         <w:t>print 'display number 0'</w:t>
       </w:r>
     </w:p>
@@ -2842,6 +2852,12 @@
           <w:sz w:val="24"/>
         </w:rPr>
         <w:tab/>
+      </w:r>
+      <w:r>
+        <w:rPr>
+          <w:rFonts w:ascii="Courier" w:hAnsi="Courier" w:cs="Times New Roman"/>
+          <w:sz w:val="24"/>
+        </w:rPr>
         <w:t>GPIO.output(pinA, GPIO.LOW)</w:t>
       </w:r>
     </w:p>
@@ -2859,6 +2875,12 @@
           <w:sz w:val="24"/>
         </w:rPr>
         <w:tab/>
+      </w:r>
+      <w:r>
+        <w:rPr>
+          <w:rFonts w:ascii="Courier" w:hAnsi="Courier" w:cs="Times New Roman"/>
+          <w:sz w:val="24"/>
+        </w:rPr>
         <w:t>GPIO.output(pinB, GPIO.HIGH)</w:t>
       </w:r>
     </w:p>
@@ -2876,6 +2898,12 @@
           <w:sz w:val="24"/>
         </w:rPr>
         <w:tab/>
+      </w:r>
+      <w:r>
+        <w:rPr>
+          <w:rFonts w:ascii="Courier" w:hAnsi="Courier" w:cs="Times New Roman"/>
+          <w:sz w:val="24"/>
+        </w:rPr>
         <w:t>GPIO.output(pinC, GPIO.HIGH)</w:t>
       </w:r>
     </w:p>
@@ -2893,6 +2921,12 @@
           <w:sz w:val="24"/>
         </w:rPr>
         <w:tab/>
+      </w:r>
+      <w:r>
+        <w:rPr>
+          <w:rFonts w:ascii="Courier" w:hAnsi="Courier" w:cs="Times New Roman"/>
+          <w:sz w:val="24"/>
+        </w:rPr>
         <w:t>GPIO.output(pinD, GPIO.LOW)</w:t>
       </w:r>
     </w:p>
@@ -2910,6 +2944,12 @@
           <w:sz w:val="24"/>
         </w:rPr>
         <w:tab/>
+      </w:r>
+      <w:r>
+        <w:rPr>
+          <w:rFonts w:ascii="Courier" w:hAnsi="Courier" w:cs="Times New Roman"/>
+          <w:sz w:val="24"/>
+        </w:rPr>
         <w:t>GPIO.output(pinE, GPIO.LOW)</w:t>
       </w:r>
     </w:p>
@@ -2927,6 +2967,12 @@
           <w:sz w:val="24"/>
         </w:rPr>
         <w:tab/>
+      </w:r>
+      <w:r>
+        <w:rPr>
+          <w:rFonts w:ascii="Courier" w:hAnsi="Courier" w:cs="Times New Roman"/>
+          <w:sz w:val="24"/>
+        </w:rPr>
         <w:t>GPIO.output(pinF, GPIO.LOW)</w:t>
       </w:r>
     </w:p>
@@ -2944,6 +2990,12 @@
           <w:sz w:val="24"/>
         </w:rPr>
         <w:tab/>
+      </w:r>
+      <w:r>
+        <w:rPr>
+          <w:rFonts w:ascii="Courier" w:hAnsi="Courier" w:cs="Times New Roman"/>
+          <w:sz w:val="24"/>
+        </w:rPr>
         <w:t>GPIO.output(pinG, GPIO.LOW)</w:t>
       </w:r>
     </w:p>
@@ -2961,6 +3013,12 @@
           <w:sz w:val="24"/>
         </w:rPr>
         <w:tab/>
+      </w:r>
+      <w:r>
+        <w:rPr>
+          <w:rFonts w:ascii="Courier" w:hAnsi="Courier" w:cs="Times New Roman"/>
+          <w:sz w:val="24"/>
+        </w:rPr>
         <w:t>GPIO.output(pinDP, GPIO.LOW)</w:t>
       </w:r>
     </w:p>
@@ -2978,6 +3036,12 @@
           <w:sz w:val="24"/>
         </w:rPr>
         <w:tab/>
+      </w:r>
+      <w:r>
+        <w:rPr>
+          <w:rFonts w:ascii="Courier" w:hAnsi="Courier" w:cs="Times New Roman"/>
+          <w:sz w:val="24"/>
+        </w:rPr>
         <w:t>print 'display number 1'</w:t>
       </w:r>
     </w:p>
@@ -3034,6 +3098,12 @@
           <w:sz w:val="24"/>
         </w:rPr>
         <w:tab/>
+      </w:r>
+      <w:r>
+        <w:rPr>
+          <w:rFonts w:ascii="Courier" w:hAnsi="Courier" w:cs="Times New Roman"/>
+          <w:sz w:val="24"/>
+        </w:rPr>
         <w:t>GPIO.output(pinA, GPIO.HIGH)</w:t>
       </w:r>
     </w:p>
@@ -3051,6 +3121,12 @@
           <w:sz w:val="24"/>
         </w:rPr>
         <w:tab/>
+      </w:r>
+      <w:r>
+        <w:rPr>
+          <w:rFonts w:ascii="Courier" w:hAnsi="Courier" w:cs="Times New Roman"/>
+          <w:sz w:val="24"/>
+        </w:rPr>
         <w:t>GPIO.output(pinB, GPIO.HIGH)</w:t>
       </w:r>
     </w:p>
@@ -3068,6 +3144,12 @@
           <w:sz w:val="24"/>
         </w:rPr>
         <w:tab/>
+      </w:r>
+      <w:r>
+        <w:rPr>
+          <w:rFonts w:ascii="Courier" w:hAnsi="Courier" w:cs="Times New Roman"/>
+          <w:sz w:val="24"/>
+        </w:rPr>
         <w:t>GPIO.output(pinC, GPIO.LOW)</w:t>
       </w:r>
     </w:p>
@@ -3085,6 +3167,12 @@
           <w:sz w:val="24"/>
         </w:rPr>
         <w:tab/>
+      </w:r>
+      <w:r>
+        <w:rPr>
+          <w:rFonts w:ascii="Courier" w:hAnsi="Courier" w:cs="Times New Roman"/>
+          <w:sz w:val="24"/>
+        </w:rPr>
         <w:t>GPIO.output(pinD, GPIO.HIGH)</w:t>
       </w:r>
     </w:p>
@@ -3102,6 +3190,12 @@
           <w:sz w:val="24"/>
         </w:rPr>
         <w:tab/>
+      </w:r>
+      <w:r>
+        <w:rPr>
+          <w:rFonts w:ascii="Courier" w:hAnsi="Courier" w:cs="Times New Roman"/>
+          <w:sz w:val="24"/>
+        </w:rPr>
         <w:t>GPIO.output(pinE, GPIO.HIGH)</w:t>
       </w:r>
     </w:p>
@@ -3119,6 +3213,12 @@
           <w:sz w:val="24"/>
         </w:rPr>
         <w:tab/>
+      </w:r>
+      <w:r>
+        <w:rPr>
+          <w:rFonts w:ascii="Courier" w:hAnsi="Courier" w:cs="Times New Roman"/>
+          <w:sz w:val="24"/>
+        </w:rPr>
         <w:t>GPIO.output(pinF, GPIO.LOW)</w:t>
       </w:r>
     </w:p>
@@ -3136,6 +3236,12 @@
           <w:sz w:val="24"/>
         </w:rPr>
         <w:tab/>
+      </w:r>
+      <w:r>
+        <w:rPr>
+          <w:rFonts w:ascii="Courier" w:hAnsi="Courier" w:cs="Times New Roman"/>
+          <w:sz w:val="24"/>
+        </w:rPr>
         <w:t>GPIO.output(pinG, GPIO.HIGH)</w:t>
       </w:r>
     </w:p>
@@ -3153,6 +3259,12 @@
           <w:sz w:val="24"/>
         </w:rPr>
         <w:tab/>
+      </w:r>
+      <w:r>
+        <w:rPr>
+          <w:rFonts w:ascii="Courier" w:hAnsi="Courier" w:cs="Times New Roman"/>
+          <w:sz w:val="24"/>
+        </w:rPr>
         <w:t>GPIO.output(pinDP, GPIO.LOW)</w:t>
       </w:r>
     </w:p>
@@ -3170,6 +3282,12 @@
           <w:sz w:val="24"/>
         </w:rPr>
         <w:tab/>
+      </w:r>
+      <w:r>
+        <w:rPr>
+          <w:rFonts w:ascii="Courier" w:hAnsi="Courier" w:cs="Times New Roman"/>
+          <w:sz w:val="24"/>
+        </w:rPr>
         <w:t>print 'display number 2'</w:t>
       </w:r>
     </w:p>
@@ -3219,6 +3337,12 @@
           <w:sz w:val="24"/>
         </w:rPr>
         <w:tab/>
+      </w:r>
+      <w:r>
+        <w:rPr>
+          <w:rFonts w:ascii="Courier" w:hAnsi="Courier" w:cs="Times New Roman"/>
+          <w:sz w:val="24"/>
+        </w:rPr>
         <w:t>GPIO.output(pinA, GPIO.HIGH)</w:t>
       </w:r>
     </w:p>
@@ -3236,6 +3360,12 @@
           <w:sz w:val="24"/>
         </w:rPr>
         <w:tab/>
+      </w:r>
+      <w:r>
+        <w:rPr>
+          <w:rFonts w:ascii="Courier" w:hAnsi="Courier" w:cs="Times New Roman"/>
+          <w:sz w:val="24"/>
+        </w:rPr>
         <w:t>GPIO.output(pinB, GPIO.HIGH)</w:t>
       </w:r>
     </w:p>
@@ -3253,6 +3383,12 @@
           <w:sz w:val="24"/>
         </w:rPr>
         <w:tab/>
+      </w:r>
+      <w:r>
+        <w:rPr>
+          <w:rFonts w:ascii="Courier" w:hAnsi="Courier" w:cs="Times New Roman"/>
+          <w:sz w:val="24"/>
+        </w:rPr>
         <w:t>GPIO.output(pinC, GPIO.HIGH)</w:t>
       </w:r>
     </w:p>
@@ -3270,6 +3406,12 @@
           <w:sz w:val="24"/>
         </w:rPr>
         <w:tab/>
+      </w:r>
+      <w:r>
+        <w:rPr>
+          <w:rFonts w:ascii="Courier" w:hAnsi="Courier" w:cs="Times New Roman"/>
+          <w:sz w:val="24"/>
+        </w:rPr>
         <w:t>GPIO.output(pinD, GPIO.HIGH)</w:t>
       </w:r>
     </w:p>
@@ -3287,6 +3429,12 @@
           <w:sz w:val="24"/>
         </w:rPr>
         <w:tab/>
+      </w:r>
+      <w:r>
+        <w:rPr>
+          <w:rFonts w:ascii="Courier" w:hAnsi="Courier" w:cs="Times New Roman"/>
+          <w:sz w:val="24"/>
+        </w:rPr>
         <w:t>GPIO.output(pinE, GPIO.LOW)</w:t>
       </w:r>
     </w:p>
@@ -3304,6 +3452,12 @@
           <w:sz w:val="24"/>
         </w:rPr>
         <w:tab/>
+      </w:r>
+      <w:r>
+        <w:rPr>
+          <w:rFonts w:ascii="Courier" w:hAnsi="Courier" w:cs="Times New Roman"/>
+          <w:sz w:val="24"/>
+        </w:rPr>
         <w:t>GPIO.output(pinF, GPIO.LOW)</w:t>
       </w:r>
     </w:p>
@@ -3321,6 +3475,12 @@
           <w:sz w:val="24"/>
         </w:rPr>
         <w:tab/>
+      </w:r>
+      <w:r>
+        <w:rPr>
+          <w:rFonts w:ascii="Courier" w:hAnsi="Courier" w:cs="Times New Roman"/>
+          <w:sz w:val="24"/>
+        </w:rPr>
         <w:t>GPIO.output(pinG, GPIO.HIGH)</w:t>
       </w:r>
     </w:p>
@@ -3338,6 +3498,12 @@
           <w:sz w:val="24"/>
         </w:rPr>
         <w:tab/>
+      </w:r>
+      <w:r>
+        <w:rPr>
+          <w:rFonts w:ascii="Courier" w:hAnsi="Courier" w:cs="Times New Roman"/>
+          <w:sz w:val="24"/>
+        </w:rPr>
         <w:t>GPIO.output(pinDP, GPIO.LOW)</w:t>
       </w:r>
     </w:p>
@@ -3355,6 +3521,12 @@
           <w:sz w:val="24"/>
         </w:rPr>
         <w:tab/>
+      </w:r>
+      <w:r>
+        <w:rPr>
+          <w:rFonts w:ascii="Courier" w:hAnsi="Courier" w:cs="Times New Roman"/>
+          <w:sz w:val="24"/>
+        </w:rPr>
         <w:t>print 'display number 3'</w:t>
       </w:r>
       <w:r>
@@ -3411,6 +3583,12 @@
           <w:sz w:val="24"/>
         </w:rPr>
         <w:tab/>
+      </w:r>
+      <w:r>
+        <w:rPr>
+          <w:rFonts w:ascii="Courier" w:hAnsi="Courier" w:cs="Times New Roman"/>
+          <w:sz w:val="24"/>
+        </w:rPr>
         <w:t>GPIO.output(pinA, GPIO.LOW)</w:t>
       </w:r>
     </w:p>
@@ -3428,6 +3606,12 @@
           <w:sz w:val="24"/>
         </w:rPr>
         <w:tab/>
+      </w:r>
+      <w:r>
+        <w:rPr>
+          <w:rFonts w:ascii="Courier" w:hAnsi="Courier" w:cs="Times New Roman"/>
+          <w:sz w:val="24"/>
+        </w:rPr>
         <w:t>GPIO.output(pinB, GPIO.HIGH)</w:t>
       </w:r>
     </w:p>
@@ -3445,6 +3629,12 @@
           <w:sz w:val="24"/>
         </w:rPr>
         <w:tab/>
+      </w:r>
+      <w:r>
+        <w:rPr>
+          <w:rFonts w:ascii="Courier" w:hAnsi="Courier" w:cs="Times New Roman"/>
+          <w:sz w:val="24"/>
+        </w:rPr>
         <w:t>GPIO.output(pinC, GPIO.HIGH)</w:t>
       </w:r>
     </w:p>
@@ -3462,6 +3652,12 @@
           <w:sz w:val="24"/>
         </w:rPr>
         <w:tab/>
+      </w:r>
+      <w:r>
+        <w:rPr>
+          <w:rFonts w:ascii="Courier" w:hAnsi="Courier" w:cs="Times New Roman"/>
+          <w:sz w:val="24"/>
+        </w:rPr>
         <w:t>GPIO.output(pinD, GPIO.LOW)</w:t>
       </w:r>
     </w:p>
@@ -3479,6 +3675,12 @@
           <w:sz w:val="24"/>
         </w:rPr>
         <w:tab/>
+      </w:r>
+      <w:r>
+        <w:rPr>
+          <w:rFonts w:ascii="Courier" w:hAnsi="Courier" w:cs="Times New Roman"/>
+          <w:sz w:val="24"/>
+        </w:rPr>
         <w:t>GPIO.output(pinE, GPIO.LOW)</w:t>
       </w:r>
     </w:p>
@@ -3496,6 +3698,12 @@
           <w:sz w:val="24"/>
         </w:rPr>
         <w:tab/>
+      </w:r>
+      <w:r>
+        <w:rPr>
+          <w:rFonts w:ascii="Courier" w:hAnsi="Courier" w:cs="Times New Roman"/>
+          <w:sz w:val="24"/>
+        </w:rPr>
         <w:t>GPIO.output(pinF, GPIO.HIGH)</w:t>
       </w:r>
     </w:p>
@@ -3513,6 +3721,12 @@
           <w:sz w:val="24"/>
         </w:rPr>
         <w:tab/>
+      </w:r>
+      <w:r>
+        <w:rPr>
+          <w:rFonts w:ascii="Courier" w:hAnsi="Courier" w:cs="Times New Roman"/>
+          <w:sz w:val="24"/>
+        </w:rPr>
         <w:t>GPIO.output(pinG, GPIO.HIGH)</w:t>
       </w:r>
     </w:p>
@@ -3530,6 +3744,12 @@
           <w:sz w:val="24"/>
         </w:rPr>
         <w:tab/>
+      </w:r>
+      <w:r>
+        <w:rPr>
+          <w:rFonts w:ascii="Courier" w:hAnsi="Courier" w:cs="Times New Roman"/>
+          <w:sz w:val="24"/>
+        </w:rPr>
         <w:t>GPIO.output(pinDP, GPIO.LOW)</w:t>
       </w:r>
     </w:p>
@@ -3546,8 +3766,13 @@
           <w:rFonts w:ascii="Courier" w:hAnsi="Courier" w:cs="Times New Roman"/>
           <w:sz w:val="24"/>
         </w:rPr>
-        <w:lastRenderedPageBreak/>
-        <w:tab/>
+        <w:tab/>
+      </w:r>
+      <w:r>
+        <w:rPr>
+          <w:rFonts w:ascii="Courier" w:hAnsi="Courier" w:cs="Times New Roman"/>
+          <w:sz w:val="24"/>
+        </w:rPr>
         <w:t>print 'display number 4'</w:t>
       </w:r>
       <w:r>
@@ -3604,6 +3829,12 @@
           <w:sz w:val="24"/>
         </w:rPr>
         <w:tab/>
+      </w:r>
+      <w:r>
+        <w:rPr>
+          <w:rFonts w:ascii="Courier" w:hAnsi="Courier" w:cs="Times New Roman"/>
+          <w:sz w:val="24"/>
+        </w:rPr>
         <w:t>GPIO.output(pinA, GPIO.HIGH)</w:t>
       </w:r>
     </w:p>
@@ -3621,6 +3852,12 @@
           <w:sz w:val="24"/>
         </w:rPr>
         <w:tab/>
+      </w:r>
+      <w:r>
+        <w:rPr>
+          <w:rFonts w:ascii="Courier" w:hAnsi="Courier" w:cs="Times New Roman"/>
+          <w:sz w:val="24"/>
+        </w:rPr>
         <w:t>GPIO.output(pinB, GPIO.LOW)</w:t>
       </w:r>
     </w:p>
@@ -3638,6 +3875,12 @@
           <w:sz w:val="24"/>
         </w:rPr>
         <w:tab/>
+      </w:r>
+      <w:r>
+        <w:rPr>
+          <w:rFonts w:ascii="Courier" w:hAnsi="Courier" w:cs="Times New Roman"/>
+          <w:sz w:val="24"/>
+        </w:rPr>
         <w:t>GPIO.output(pinC, GPIO.HIGH)</w:t>
       </w:r>
     </w:p>
@@ -3655,6 +3898,12 @@
           <w:sz w:val="24"/>
         </w:rPr>
         <w:tab/>
+      </w:r>
+      <w:r>
+        <w:rPr>
+          <w:rFonts w:ascii="Courier" w:hAnsi="Courier" w:cs="Times New Roman"/>
+          <w:sz w:val="24"/>
+        </w:rPr>
         <w:t>GPIO.output(pinD, GPIO.HIGH)</w:t>
       </w:r>
     </w:p>
@@ -3672,6 +3921,12 @@
           <w:sz w:val="24"/>
         </w:rPr>
         <w:tab/>
+      </w:r>
+      <w:r>
+        <w:rPr>
+          <w:rFonts w:ascii="Courier" w:hAnsi="Courier" w:cs="Times New Roman"/>
+          <w:sz w:val="24"/>
+        </w:rPr>
         <w:t>GPIO.output(pinE, GPIO.LOW)</w:t>
       </w:r>
     </w:p>
@@ -3689,6 +3944,12 @@
           <w:sz w:val="24"/>
         </w:rPr>
         <w:tab/>
+      </w:r>
+      <w:r>
+        <w:rPr>
+          <w:rFonts w:ascii="Courier" w:hAnsi="Courier" w:cs="Times New Roman"/>
+          <w:sz w:val="24"/>
+        </w:rPr>
         <w:t>GPIO.output(pinF, GPIO.HIGH)</w:t>
       </w:r>
     </w:p>
@@ -3706,6 +3967,12 @@
           <w:sz w:val="24"/>
         </w:rPr>
         <w:tab/>
+      </w:r>
+      <w:r>
+        <w:rPr>
+          <w:rFonts w:ascii="Courier" w:hAnsi="Courier" w:cs="Times New Roman"/>
+          <w:sz w:val="24"/>
+        </w:rPr>
         <w:t>GPIO.output(pinG, GPIO.HIGH)</w:t>
       </w:r>
     </w:p>
@@ -3723,6 +3990,12 @@
           <w:sz w:val="24"/>
         </w:rPr>
         <w:tab/>
+      </w:r>
+      <w:r>
+        <w:rPr>
+          <w:rFonts w:ascii="Courier" w:hAnsi="Courier" w:cs="Times New Roman"/>
+          <w:sz w:val="24"/>
+        </w:rPr>
         <w:t>GPIO.output(pinDP, GPIO.LOW)</w:t>
       </w:r>
     </w:p>
@@ -3740,6 +4013,12 @@
           <w:sz w:val="24"/>
         </w:rPr>
         <w:tab/>
+      </w:r>
+      <w:r>
+        <w:rPr>
+          <w:rFonts w:ascii="Courier" w:hAnsi="Courier" w:cs="Times New Roman"/>
+          <w:sz w:val="24"/>
+        </w:rPr>
         <w:t>print 'display number 5'</w:t>
       </w:r>
       <w:r>
@@ -3796,6 +4075,12 @@
           <w:sz w:val="24"/>
         </w:rPr>
         <w:tab/>
+      </w:r>
+      <w:r>
+        <w:rPr>
+          <w:rFonts w:ascii="Courier" w:hAnsi="Courier" w:cs="Times New Roman"/>
+          <w:sz w:val="24"/>
+        </w:rPr>
         <w:t>GPIO.output(pinA, GPIO.HIGH)</w:t>
       </w:r>
     </w:p>
@@ -3813,6 +4098,12 @@
           <w:sz w:val="24"/>
         </w:rPr>
         <w:tab/>
+      </w:r>
+      <w:r>
+        <w:rPr>
+          <w:rFonts w:ascii="Courier" w:hAnsi="Courier" w:cs="Times New Roman"/>
+          <w:sz w:val="24"/>
+        </w:rPr>
         <w:t>GPIO.output(pinB, GPIO.LOW)</w:t>
       </w:r>
     </w:p>
@@ -3830,6 +4121,12 @@
           <w:sz w:val="24"/>
         </w:rPr>
         <w:tab/>
+      </w:r>
+      <w:r>
+        <w:rPr>
+          <w:rFonts w:ascii="Courier" w:hAnsi="Courier" w:cs="Times New Roman"/>
+          <w:sz w:val="24"/>
+        </w:rPr>
         <w:t>GPIO.output(pinC, GPIO.HIGH)</w:t>
       </w:r>
     </w:p>
@@ -3847,6 +4144,12 @@
           <w:sz w:val="24"/>
         </w:rPr>
         <w:tab/>
+      </w:r>
+      <w:r>
+        <w:rPr>
+          <w:rFonts w:ascii="Courier" w:hAnsi="Courier" w:cs="Times New Roman"/>
+          <w:sz w:val="24"/>
+        </w:rPr>
         <w:t>GPIO.output(pinD, GPIO.HIGH)</w:t>
       </w:r>
     </w:p>
@@ -3864,6 +4167,12 @@
           <w:sz w:val="24"/>
         </w:rPr>
         <w:tab/>
+      </w:r>
+      <w:r>
+        <w:rPr>
+          <w:rFonts w:ascii="Courier" w:hAnsi="Courier" w:cs="Times New Roman"/>
+          <w:sz w:val="24"/>
+        </w:rPr>
         <w:t>GPIO.output(pinE, GPIO.HIGH)</w:t>
       </w:r>
     </w:p>
@@ -3881,6 +4190,12 @@
           <w:sz w:val="24"/>
         </w:rPr>
         <w:tab/>
+      </w:r>
+      <w:r>
+        <w:rPr>
+          <w:rFonts w:ascii="Courier" w:hAnsi="Courier" w:cs="Times New Roman"/>
+          <w:sz w:val="24"/>
+        </w:rPr>
         <w:t>GPIO.output(pinF, GPIO.HIGH)</w:t>
       </w:r>
     </w:p>
@@ -3898,6 +4213,12 @@
           <w:sz w:val="24"/>
         </w:rPr>
         <w:tab/>
+      </w:r>
+      <w:r>
+        <w:rPr>
+          <w:rFonts w:ascii="Courier" w:hAnsi="Courier" w:cs="Times New Roman"/>
+          <w:sz w:val="24"/>
+        </w:rPr>
         <w:t>GPIO.output(pinG, GPIO.HIGH)</w:t>
       </w:r>
     </w:p>
@@ -3915,6 +4236,12 @@
           <w:sz w:val="24"/>
         </w:rPr>
         <w:tab/>
+      </w:r>
+      <w:r>
+        <w:rPr>
+          <w:rFonts w:ascii="Courier" w:hAnsi="Courier" w:cs="Times New Roman"/>
+          <w:sz w:val="24"/>
+        </w:rPr>
         <w:t>GPIO.output(pinDP, GPIO.LOW)</w:t>
       </w:r>
     </w:p>
@@ -3932,6 +4259,12 @@
           <w:sz w:val="24"/>
         </w:rPr>
         <w:tab/>
+      </w:r>
+      <w:r>
+        <w:rPr>
+          <w:rFonts w:ascii="Courier" w:hAnsi="Courier" w:cs="Times New Roman"/>
+          <w:sz w:val="24"/>
+        </w:rPr>
         <w:t>print 'display number 6'</w:t>
       </w:r>
     </w:p>
@@ -3974,6 +4307,12 @@
           <w:sz w:val="24"/>
         </w:rPr>
         <w:tab/>
+      </w:r>
+      <w:r>
+        <w:rPr>
+          <w:rFonts w:ascii="Courier" w:hAnsi="Courier" w:cs="Times New Roman"/>
+          <w:sz w:val="24"/>
+        </w:rPr>
         <w:t>GPIO.output(pinA, GPIO.HIGH)</w:t>
       </w:r>
     </w:p>
@@ -3991,6 +4330,12 @@
           <w:sz w:val="24"/>
         </w:rPr>
         <w:tab/>
+      </w:r>
+      <w:r>
+        <w:rPr>
+          <w:rFonts w:ascii="Courier" w:hAnsi="Courier" w:cs="Times New Roman"/>
+          <w:sz w:val="24"/>
+        </w:rPr>
         <w:t>GPIO.output(pinB, GPIO.HIGH)</w:t>
       </w:r>
     </w:p>
@@ -4008,6 +4353,12 @@
           <w:sz w:val="24"/>
         </w:rPr>
         <w:tab/>
+      </w:r>
+      <w:r>
+        <w:rPr>
+          <w:rFonts w:ascii="Courier" w:hAnsi="Courier" w:cs="Times New Roman"/>
+          <w:sz w:val="24"/>
+        </w:rPr>
         <w:t>GPIO.output(pinC, GPIO.HIGH)</w:t>
       </w:r>
     </w:p>
@@ -4025,6 +4376,12 @@
           <w:sz w:val="24"/>
         </w:rPr>
         <w:tab/>
+      </w:r>
+      <w:r>
+        <w:rPr>
+          <w:rFonts w:ascii="Courier" w:hAnsi="Courier" w:cs="Times New Roman"/>
+          <w:sz w:val="24"/>
+        </w:rPr>
         <w:t>GPIO.output(pinD, GPIO.LOW)</w:t>
       </w:r>
     </w:p>
@@ -4042,6 +4399,12 @@
           <w:sz w:val="24"/>
         </w:rPr>
         <w:tab/>
+      </w:r>
+      <w:r>
+        <w:rPr>
+          <w:rFonts w:ascii="Courier" w:hAnsi="Courier" w:cs="Times New Roman"/>
+          <w:sz w:val="24"/>
+        </w:rPr>
         <w:t>GPIO.output(pinE, GPIO.LOW)</w:t>
       </w:r>
     </w:p>
@@ -4059,6 +4422,12 @@
           <w:sz w:val="24"/>
         </w:rPr>
         <w:tab/>
+      </w:r>
+      <w:r>
+        <w:rPr>
+          <w:rFonts w:ascii="Courier" w:hAnsi="Courier" w:cs="Times New Roman"/>
+          <w:sz w:val="24"/>
+        </w:rPr>
         <w:t>GPIO.output(pinF, GPIO.LOW)</w:t>
       </w:r>
     </w:p>
@@ -4076,6 +4445,12 @@
           <w:sz w:val="24"/>
         </w:rPr>
         <w:tab/>
+      </w:r>
+      <w:r>
+        <w:rPr>
+          <w:rFonts w:ascii="Courier" w:hAnsi="Courier" w:cs="Times New Roman"/>
+          <w:sz w:val="24"/>
+        </w:rPr>
         <w:t>GPIO.output(pinG, GPIO.LOW)</w:t>
       </w:r>
     </w:p>
@@ -4093,6 +4468,12 @@
           <w:sz w:val="24"/>
         </w:rPr>
         <w:tab/>
+      </w:r>
+      <w:r>
+        <w:rPr>
+          <w:rFonts w:ascii="Courier" w:hAnsi="Courier" w:cs="Times New Roman"/>
+          <w:sz w:val="24"/>
+        </w:rPr>
         <w:t>GPIO.output(pinDP, GPIO.LOW)</w:t>
       </w:r>
     </w:p>
@@ -4110,6 +4491,12 @@
           <w:sz w:val="24"/>
         </w:rPr>
         <w:tab/>
+      </w:r>
+      <w:r>
+        <w:rPr>
+          <w:rFonts w:ascii="Courier" w:hAnsi="Courier" w:cs="Times New Roman"/>
+          <w:sz w:val="24"/>
+        </w:rPr>
         <w:t>print 'display number 7'</w:t>
       </w:r>
       <w:r>
@@ -4166,6 +4553,12 @@
           <w:sz w:val="24"/>
         </w:rPr>
         <w:tab/>
+      </w:r>
+      <w:r>
+        <w:rPr>
+          <w:rFonts w:ascii="Courier" w:hAnsi="Courier" w:cs="Times New Roman"/>
+          <w:sz w:val="24"/>
+        </w:rPr>
         <w:t>GPIO.output(pinA, GPIO.HIGH)</w:t>
       </w:r>
     </w:p>
@@ -4183,6 +4576,12 @@
           <w:sz w:val="24"/>
         </w:rPr>
         <w:tab/>
+      </w:r>
+      <w:r>
+        <w:rPr>
+          <w:rFonts w:ascii="Courier" w:hAnsi="Courier" w:cs="Times New Roman"/>
+          <w:sz w:val="24"/>
+        </w:rPr>
         <w:t>GPIO.output(pinB, GPIO.HIGH)</w:t>
       </w:r>
     </w:p>
@@ -4200,6 +4599,12 @@
           <w:sz w:val="24"/>
         </w:rPr>
         <w:tab/>
+      </w:r>
+      <w:r>
+        <w:rPr>
+          <w:rFonts w:ascii="Courier" w:hAnsi="Courier" w:cs="Times New Roman"/>
+          <w:sz w:val="24"/>
+        </w:rPr>
         <w:t>GPIO.output(pinC, GPIO.HIGH)</w:t>
       </w:r>
     </w:p>
@@ -4217,6 +4622,12 @@
           <w:sz w:val="24"/>
         </w:rPr>
         <w:tab/>
+      </w:r>
+      <w:r>
+        <w:rPr>
+          <w:rFonts w:ascii="Courier" w:hAnsi="Courier" w:cs="Times New Roman"/>
+          <w:sz w:val="24"/>
+        </w:rPr>
         <w:t>GPIO.output(pinD, GPIO.HIGH)</w:t>
       </w:r>
     </w:p>
@@ -4234,6 +4645,12 @@
           <w:sz w:val="24"/>
         </w:rPr>
         <w:tab/>
+      </w:r>
+      <w:r>
+        <w:rPr>
+          <w:rFonts w:ascii="Courier" w:hAnsi="Courier" w:cs="Times New Roman"/>
+          <w:sz w:val="24"/>
+        </w:rPr>
         <w:t>GPIO.output(pinE, GPIO.HIGH)</w:t>
       </w:r>
     </w:p>
@@ -4251,6 +4668,12 @@
           <w:sz w:val="24"/>
         </w:rPr>
         <w:tab/>
+      </w:r>
+      <w:r>
+        <w:rPr>
+          <w:rFonts w:ascii="Courier" w:hAnsi="Courier" w:cs="Times New Roman"/>
+          <w:sz w:val="24"/>
+        </w:rPr>
         <w:t>GPIO.output(pinF, GPIO.HIGH)</w:t>
       </w:r>
     </w:p>
@@ -4268,6 +4691,12 @@
           <w:sz w:val="24"/>
         </w:rPr>
         <w:tab/>
+      </w:r>
+      <w:r>
+        <w:rPr>
+          <w:rFonts w:ascii="Courier" w:hAnsi="Courier" w:cs="Times New Roman"/>
+          <w:sz w:val="24"/>
+        </w:rPr>
         <w:t>GPIO.output(pinG, GPIO.HIGH)</w:t>
       </w:r>
     </w:p>
@@ -4285,6 +4714,12 @@
           <w:sz w:val="24"/>
         </w:rPr>
         <w:tab/>
+      </w:r>
+      <w:r>
+        <w:rPr>
+          <w:rFonts w:ascii="Courier" w:hAnsi="Courier" w:cs="Times New Roman"/>
+          <w:sz w:val="24"/>
+        </w:rPr>
         <w:t>GPIO.output(pinDP, GPIO.LOW)</w:t>
       </w:r>
     </w:p>
@@ -4301,8 +4736,13 @@
           <w:rFonts w:ascii="Courier" w:hAnsi="Courier" w:cs="Times New Roman"/>
           <w:sz w:val="24"/>
         </w:rPr>
-        <w:lastRenderedPageBreak/>
-        <w:tab/>
+        <w:tab/>
+      </w:r>
+      <w:r>
+        <w:rPr>
+          <w:rFonts w:ascii="Courier" w:hAnsi="Courier" w:cs="Times New Roman"/>
+          <w:sz w:val="24"/>
+        </w:rPr>
         <w:t>print 'display number 8'</w:t>
       </w:r>
       <w:r>
@@ -4359,6 +4799,12 @@
           <w:sz w:val="24"/>
         </w:rPr>
         <w:tab/>
+      </w:r>
+      <w:r>
+        <w:rPr>
+          <w:rFonts w:ascii="Courier" w:hAnsi="Courier" w:cs="Times New Roman"/>
+          <w:sz w:val="24"/>
+        </w:rPr>
         <w:t>GPIO.output(pinA, GPIO.HIGH)</w:t>
       </w:r>
     </w:p>
@@ -4376,6 +4822,12 @@
           <w:sz w:val="24"/>
         </w:rPr>
         <w:tab/>
+      </w:r>
+      <w:r>
+        <w:rPr>
+          <w:rFonts w:ascii="Courier" w:hAnsi="Courier" w:cs="Times New Roman"/>
+          <w:sz w:val="24"/>
+        </w:rPr>
         <w:t>GPIO.output(pinB, GPIO.HIGH)</w:t>
       </w:r>
     </w:p>
@@ -4393,6 +4845,12 @@
           <w:sz w:val="24"/>
         </w:rPr>
         <w:tab/>
+      </w:r>
+      <w:r>
+        <w:rPr>
+          <w:rFonts w:ascii="Courier" w:hAnsi="Courier" w:cs="Times New Roman"/>
+          <w:sz w:val="24"/>
+        </w:rPr>
         <w:t>GPIO.output(pinC, GPIO.HIGH)</w:t>
       </w:r>
     </w:p>
@@ -4410,6 +4868,12 @@
           <w:sz w:val="24"/>
         </w:rPr>
         <w:tab/>
+      </w:r>
+      <w:r>
+        <w:rPr>
+          <w:rFonts w:ascii="Courier" w:hAnsi="Courier" w:cs="Times New Roman"/>
+          <w:sz w:val="24"/>
+        </w:rPr>
         <w:t>GPIO.output(pinD, GPIO.HIGH)</w:t>
       </w:r>
     </w:p>
@@ -4427,6 +4891,12 @@
           <w:sz w:val="24"/>
         </w:rPr>
         <w:tab/>
+      </w:r>
+      <w:r>
+        <w:rPr>
+          <w:rFonts w:ascii="Courier" w:hAnsi="Courier" w:cs="Times New Roman"/>
+          <w:sz w:val="24"/>
+        </w:rPr>
         <w:t>GPIO.output(pinE, GPIO.LOW)</w:t>
       </w:r>
     </w:p>
@@ -4444,6 +4914,12 @@
           <w:sz w:val="24"/>
         </w:rPr>
         <w:tab/>
+      </w:r>
+      <w:r>
+        <w:rPr>
+          <w:rFonts w:ascii="Courier" w:hAnsi="Courier" w:cs="Times New Roman"/>
+          <w:sz w:val="24"/>
+        </w:rPr>
         <w:t>GPIO.output(pinF, GPIO.HIGH)</w:t>
       </w:r>
     </w:p>
@@ -4461,6 +4937,12 @@
           <w:sz w:val="24"/>
         </w:rPr>
         <w:tab/>
+      </w:r>
+      <w:r>
+        <w:rPr>
+          <w:rFonts w:ascii="Courier" w:hAnsi="Courier" w:cs="Times New Roman"/>
+          <w:sz w:val="24"/>
+        </w:rPr>
         <w:t>GPIO.output(pinG, GPIO.HIGH)</w:t>
       </w:r>
     </w:p>
@@ -4478,6 +4960,12 @@
           <w:sz w:val="24"/>
         </w:rPr>
         <w:tab/>
+      </w:r>
+      <w:r>
+        <w:rPr>
+          <w:rFonts w:ascii="Courier" w:hAnsi="Courier" w:cs="Times New Roman"/>
+          <w:sz w:val="24"/>
+        </w:rPr>
         <w:t>GPIO.output(pinDP, GPIO.LOW)</w:t>
       </w:r>
     </w:p>
@@ -4495,6 +4983,12 @@
           <w:sz w:val="24"/>
         </w:rPr>
         <w:tab/>
+      </w:r>
+      <w:r>
+        <w:rPr>
+          <w:rFonts w:ascii="Courier" w:hAnsi="Courier" w:cs="Times New Roman"/>
+          <w:sz w:val="24"/>
+        </w:rPr>
         <w:t>print 'display number 9'</w:t>
       </w:r>
     </w:p>
@@ -4544,6 +5038,12 @@
           <w:sz w:val="24"/>
         </w:rPr>
         <w:tab/>
+      </w:r>
+      <w:r>
+        <w:rPr>
+          <w:rFonts w:ascii="Courier" w:hAnsi="Courier" w:cs="Times New Roman"/>
+          <w:sz w:val="24"/>
+        </w:rPr>
         <w:t>GPIO.output(pinA, GPIO.LOW)</w:t>
       </w:r>
     </w:p>
@@ -4561,6 +5061,12 @@
           <w:sz w:val="24"/>
         </w:rPr>
         <w:tab/>
+      </w:r>
+      <w:r>
+        <w:rPr>
+          <w:rFonts w:ascii="Courier" w:hAnsi="Courier" w:cs="Times New Roman"/>
+          <w:sz w:val="24"/>
+        </w:rPr>
         <w:t>GPIO.output(pinB, GPIO.LOW)</w:t>
       </w:r>
     </w:p>
@@ -4578,6 +5084,12 @@
           <w:sz w:val="24"/>
         </w:rPr>
         <w:tab/>
+      </w:r>
+      <w:r>
+        <w:rPr>
+          <w:rFonts w:ascii="Courier" w:hAnsi="Courier" w:cs="Times New Roman"/>
+          <w:sz w:val="24"/>
+        </w:rPr>
         <w:t>GPIO.output(pinC, GPIO.LOW)</w:t>
       </w:r>
     </w:p>
@@ -4595,6 +5107,12 @@
           <w:sz w:val="24"/>
         </w:rPr>
         <w:tab/>
+      </w:r>
+      <w:r>
+        <w:rPr>
+          <w:rFonts w:ascii="Courier" w:hAnsi="Courier" w:cs="Times New Roman"/>
+          <w:sz w:val="24"/>
+        </w:rPr>
         <w:t>GPIO.output(pinD, GPIO.LOW)</w:t>
       </w:r>
     </w:p>
@@ -4612,6 +5130,12 @@
           <w:sz w:val="24"/>
         </w:rPr>
         <w:tab/>
+      </w:r>
+      <w:r>
+        <w:rPr>
+          <w:rFonts w:ascii="Courier" w:hAnsi="Courier" w:cs="Times New Roman"/>
+          <w:sz w:val="24"/>
+        </w:rPr>
         <w:t>GPIO.output(pinE, GPIO.LOW)</w:t>
       </w:r>
     </w:p>
@@ -4629,6 +5153,12 @@
           <w:sz w:val="24"/>
         </w:rPr>
         <w:tab/>
+      </w:r>
+      <w:r>
+        <w:rPr>
+          <w:rFonts w:ascii="Courier" w:hAnsi="Courier" w:cs="Times New Roman"/>
+          <w:sz w:val="24"/>
+        </w:rPr>
         <w:t>GPIO.output(pinF, GPIO.LOW)</w:t>
       </w:r>
     </w:p>
@@ -4646,6 +5176,12 @@
           <w:sz w:val="24"/>
         </w:rPr>
         <w:tab/>
+      </w:r>
+      <w:r>
+        <w:rPr>
+          <w:rFonts w:ascii="Courier" w:hAnsi="Courier" w:cs="Times New Roman"/>
+          <w:sz w:val="24"/>
+        </w:rPr>
         <w:t>GPIO.output(pinG, GPIO.LOW)</w:t>
       </w:r>
     </w:p>
@@ -4663,6 +5199,12 @@
           <w:sz w:val="24"/>
         </w:rPr>
         <w:tab/>
+      </w:r>
+      <w:r>
+        <w:rPr>
+          <w:rFonts w:ascii="Courier" w:hAnsi="Courier" w:cs="Times New Roman"/>
+          <w:sz w:val="24"/>
+        </w:rPr>
         <w:t>GPIO.output(pinDP, GPIO.HIGH)</w:t>
       </w:r>
     </w:p>
@@ -4680,6 +5222,12 @@
           <w:sz w:val="24"/>
         </w:rPr>
         <w:tab/>
+      </w:r>
+      <w:r>
+        <w:rPr>
+          <w:rFonts w:ascii="Courier" w:hAnsi="Courier" w:cs="Times New Roman"/>
+          <w:sz w:val="24"/>
+        </w:rPr>
         <w:t>print 'display DP'</w:t>
       </w:r>
     </w:p>
@@ -4722,6 +5270,12 @@
           <w:sz w:val="24"/>
         </w:rPr>
         <w:tab/>
+      </w:r>
+      <w:r>
+        <w:rPr>
+          <w:rFonts w:ascii="Courier" w:hAnsi="Courier" w:cs="Times New Roman"/>
+          <w:sz w:val="24"/>
+        </w:rPr>
         <w:t>GPIO.output(pinA, GPIO.LOW)</w:t>
       </w:r>
     </w:p>
@@ -4739,6 +5293,12 @@
           <w:sz w:val="24"/>
         </w:rPr>
         <w:tab/>
+      </w:r>
+      <w:r>
+        <w:rPr>
+          <w:rFonts w:ascii="Courier" w:hAnsi="Courier" w:cs="Times New Roman"/>
+          <w:sz w:val="24"/>
+        </w:rPr>
         <w:t>GPIO.output(pinB, GPIO.LOW)</w:t>
       </w:r>
     </w:p>
@@ -4756,6 +5316,12 @@
           <w:sz w:val="24"/>
         </w:rPr>
         <w:tab/>
+      </w:r>
+      <w:r>
+        <w:rPr>
+          <w:rFonts w:ascii="Courier" w:hAnsi="Courier" w:cs="Times New Roman"/>
+          <w:sz w:val="24"/>
+        </w:rPr>
         <w:t>GPIO.output(pinC, GPIO.LOW)</w:t>
       </w:r>
     </w:p>
@@ -4773,6 +5339,12 @@
           <w:sz w:val="24"/>
         </w:rPr>
         <w:tab/>
+      </w:r>
+      <w:r>
+        <w:rPr>
+          <w:rFonts w:ascii="Courier" w:hAnsi="Courier" w:cs="Times New Roman"/>
+          <w:sz w:val="24"/>
+        </w:rPr>
         <w:t>GPIO.output(pinD, GPIO.LOW)</w:t>
       </w:r>
     </w:p>
@@ -4790,6 +5362,12 @@
           <w:sz w:val="24"/>
         </w:rPr>
         <w:tab/>
+      </w:r>
+      <w:r>
+        <w:rPr>
+          <w:rFonts w:ascii="Courier" w:hAnsi="Courier" w:cs="Times New Roman"/>
+          <w:sz w:val="24"/>
+        </w:rPr>
         <w:t>GPIO.output(pinE, GPIO.LOW)</w:t>
       </w:r>
     </w:p>
@@ -4807,6 +5385,12 @@
           <w:sz w:val="24"/>
         </w:rPr>
         <w:tab/>
+      </w:r>
+      <w:r>
+        <w:rPr>
+          <w:rFonts w:ascii="Courier" w:hAnsi="Courier" w:cs="Times New Roman"/>
+          <w:sz w:val="24"/>
+        </w:rPr>
         <w:t>GPIO.output(pinF, GPIO.LOW)</w:t>
       </w:r>
     </w:p>
@@ -4824,6 +5408,12 @@
           <w:sz w:val="24"/>
         </w:rPr>
         <w:tab/>
+      </w:r>
+      <w:r>
+        <w:rPr>
+          <w:rFonts w:ascii="Courier" w:hAnsi="Courier" w:cs="Times New Roman"/>
+          <w:sz w:val="24"/>
+        </w:rPr>
         <w:t>GPIO.output(pinG, GPIO.LOW)</w:t>
       </w:r>
     </w:p>
@@ -4841,6 +5431,12 @@
           <w:sz w:val="24"/>
         </w:rPr>
         <w:tab/>
+      </w:r>
+      <w:r>
+        <w:rPr>
+          <w:rFonts w:ascii="Courier" w:hAnsi="Courier" w:cs="Times New Roman"/>
+          <w:sz w:val="24"/>
+        </w:rPr>
         <w:t>GPIO.output(pinDP, GPIO.LOW)</w:t>
       </w:r>
     </w:p>
@@ -4858,6 +5454,12 @@
           <w:sz w:val="24"/>
         </w:rPr>
         <w:tab/>
+      </w:r>
+      <w:r>
+        <w:rPr>
+          <w:rFonts w:ascii="Courier" w:hAnsi="Courier" w:cs="Times New Roman"/>
+          <w:sz w:val="24"/>
+        </w:rPr>
         <w:t>print 'clear'</w:t>
       </w:r>
     </w:p>
@@ -4900,6 +5502,12 @@
           <w:sz w:val="24"/>
         </w:rPr>
         <w:tab/>
+      </w:r>
+      <w:r>
+        <w:rPr>
+          <w:rFonts w:ascii="Courier" w:hAnsi="Courier" w:cs="Times New Roman"/>
+          <w:sz w:val="24"/>
+        </w:rPr>
         <w:t>while True:</w:t>
       </w:r>
     </w:p>
@@ -4924,6 +5532,12 @@
           <w:sz w:val="24"/>
         </w:rPr>
         <w:tab/>
+      </w:r>
+      <w:r>
+        <w:rPr>
+          <w:rFonts w:ascii="Courier" w:hAnsi="Courier" w:cs="Times New Roman"/>
+          <w:sz w:val="24"/>
+        </w:rPr>
         <w:t>display_0()</w:t>
       </w:r>
     </w:p>
@@ -4948,6 +5562,12 @@
           <w:sz w:val="24"/>
         </w:rPr>
         <w:tab/>
+      </w:r>
+      <w:r>
+        <w:rPr>
+          <w:rFonts w:ascii="Courier" w:hAnsi="Courier" w:cs="Times New Roman"/>
+          <w:sz w:val="24"/>
+        </w:rPr>
         <w:t>time.sleep(1)</w:t>
       </w:r>
     </w:p>
@@ -4972,6 +5592,12 @@
           <w:sz w:val="24"/>
         </w:rPr>
         <w:tab/>
+      </w:r>
+      <w:r>
+        <w:rPr>
+          <w:rFonts w:ascii="Courier" w:hAnsi="Courier" w:cs="Times New Roman"/>
+          <w:sz w:val="24"/>
+        </w:rPr>
         <w:t>display_1()</w:t>
       </w:r>
     </w:p>
@@ -4996,6 +5622,12 @@
           <w:sz w:val="24"/>
         </w:rPr>
         <w:tab/>
+      </w:r>
+      <w:r>
+        <w:rPr>
+          <w:rFonts w:ascii="Courier" w:hAnsi="Courier" w:cs="Times New Roman"/>
+          <w:sz w:val="24"/>
+        </w:rPr>
         <w:t>time.sleep(1)</w:t>
       </w:r>
     </w:p>
@@ -5020,6 +5652,12 @@
           <w:sz w:val="24"/>
         </w:rPr>
         <w:tab/>
+      </w:r>
+      <w:r>
+        <w:rPr>
+          <w:rFonts w:ascii="Courier" w:hAnsi="Courier" w:cs="Times New Roman"/>
+          <w:sz w:val="24"/>
+        </w:rPr>
         <w:t>display_2()</w:t>
       </w:r>
     </w:p>
@@ -5044,6 +5682,12 @@
           <w:sz w:val="24"/>
         </w:rPr>
         <w:tab/>
+      </w:r>
+      <w:r>
+        <w:rPr>
+          <w:rFonts w:ascii="Courier" w:hAnsi="Courier" w:cs="Times New Roman"/>
+          <w:sz w:val="24"/>
+        </w:rPr>
         <w:t>time.sleep(1)</w:t>
       </w:r>
     </w:p>
@@ -5068,6 +5712,12 @@
           <w:sz w:val="24"/>
         </w:rPr>
         <w:tab/>
+      </w:r>
+      <w:r>
+        <w:rPr>
+          <w:rFonts w:ascii="Courier" w:hAnsi="Courier" w:cs="Times New Roman"/>
+          <w:sz w:val="24"/>
+        </w:rPr>
         <w:t>display_3()</w:t>
       </w:r>
     </w:p>
@@ -5084,15 +5734,20 @@
           <w:rFonts w:ascii="Courier" w:hAnsi="Courier" w:cs="Times New Roman"/>
           <w:sz w:val="24"/>
         </w:rPr>
-        <w:lastRenderedPageBreak/>
-        <w:tab/>
-      </w:r>
-      <w:r>
-        <w:rPr>
-          <w:rFonts w:ascii="Courier" w:hAnsi="Courier" w:cs="Times New Roman"/>
-          <w:sz w:val="24"/>
-        </w:rPr>
-        <w:tab/>
+        <w:tab/>
+      </w:r>
+      <w:r>
+        <w:rPr>
+          <w:rFonts w:ascii="Courier" w:hAnsi="Courier" w:cs="Times New Roman"/>
+          <w:sz w:val="24"/>
+        </w:rPr>
+        <w:tab/>
+      </w:r>
+      <w:r>
+        <w:rPr>
+          <w:rFonts w:ascii="Courier" w:hAnsi="Courier" w:cs="Times New Roman"/>
+          <w:sz w:val="24"/>
+        </w:rPr>
         <w:t>time.sleep(1)</w:t>
       </w:r>
     </w:p>
@@ -5117,6 +5772,12 @@
           <w:sz w:val="24"/>
         </w:rPr>
         <w:tab/>
+      </w:r>
+      <w:r>
+        <w:rPr>
+          <w:rFonts w:ascii="Courier" w:hAnsi="Courier" w:cs="Times New Roman"/>
+          <w:sz w:val="24"/>
+        </w:rPr>
         <w:t>display_4()</w:t>
       </w:r>
     </w:p>
@@ -5141,6 +5802,12 @@
           <w:sz w:val="24"/>
         </w:rPr>
         <w:tab/>
+      </w:r>
+      <w:r>
+        <w:rPr>
+          <w:rFonts w:ascii="Courier" w:hAnsi="Courier" w:cs="Times New Roman"/>
+          <w:sz w:val="24"/>
+        </w:rPr>
         <w:t>time.sleep(1)</w:t>
       </w:r>
     </w:p>
@@ -5165,6 +5832,12 @@
           <w:sz w:val="24"/>
         </w:rPr>
         <w:tab/>
+      </w:r>
+      <w:r>
+        <w:rPr>
+          <w:rFonts w:ascii="Courier" w:hAnsi="Courier" w:cs="Times New Roman"/>
+          <w:sz w:val="24"/>
+        </w:rPr>
         <w:t>display_5()</w:t>
       </w:r>
     </w:p>
@@ -5189,6 +5862,12 @@
           <w:sz w:val="24"/>
         </w:rPr>
         <w:tab/>
+      </w:r>
+      <w:r>
+        <w:rPr>
+          <w:rFonts w:ascii="Courier" w:hAnsi="Courier" w:cs="Times New Roman"/>
+          <w:sz w:val="24"/>
+        </w:rPr>
         <w:t>time.sleep(1)</w:t>
       </w:r>
     </w:p>
@@ -5213,6 +5892,12 @@
           <w:sz w:val="24"/>
         </w:rPr>
         <w:tab/>
+      </w:r>
+      <w:r>
+        <w:rPr>
+          <w:rFonts w:ascii="Courier" w:hAnsi="Courier" w:cs="Times New Roman"/>
+          <w:sz w:val="24"/>
+        </w:rPr>
         <w:t>display_6()</w:t>
       </w:r>
     </w:p>
@@ -5237,6 +5922,12 @@
           <w:sz w:val="24"/>
         </w:rPr>
         <w:tab/>
+      </w:r>
+      <w:r>
+        <w:rPr>
+          <w:rFonts w:ascii="Courier" w:hAnsi="Courier" w:cs="Times New Roman"/>
+          <w:sz w:val="24"/>
+        </w:rPr>
         <w:t>time.sleep(1)</w:t>
       </w:r>
     </w:p>
@@ -5261,6 +5952,12 @@
           <w:sz w:val="24"/>
         </w:rPr>
         <w:tab/>
+      </w:r>
+      <w:r>
+        <w:rPr>
+          <w:rFonts w:ascii="Courier" w:hAnsi="Courier" w:cs="Times New Roman"/>
+          <w:sz w:val="24"/>
+        </w:rPr>
         <w:t>display_7()</w:t>
       </w:r>
     </w:p>
@@ -5285,6 +5982,12 @@
           <w:sz w:val="24"/>
         </w:rPr>
         <w:tab/>
+      </w:r>
+      <w:r>
+        <w:rPr>
+          <w:rFonts w:ascii="Courier" w:hAnsi="Courier" w:cs="Times New Roman"/>
+          <w:sz w:val="24"/>
+        </w:rPr>
         <w:t>time.sleep(1)</w:t>
       </w:r>
     </w:p>
@@ -5309,6 +6012,12 @@
           <w:sz w:val="24"/>
         </w:rPr>
         <w:tab/>
+      </w:r>
+      <w:r>
+        <w:rPr>
+          <w:rFonts w:ascii="Courier" w:hAnsi="Courier" w:cs="Times New Roman"/>
+          <w:sz w:val="24"/>
+        </w:rPr>
         <w:t>display_8()</w:t>
       </w:r>
     </w:p>
@@ -5333,6 +6042,12 @@
           <w:sz w:val="24"/>
         </w:rPr>
         <w:tab/>
+      </w:r>
+      <w:r>
+        <w:rPr>
+          <w:rFonts w:ascii="Courier" w:hAnsi="Courier" w:cs="Times New Roman"/>
+          <w:sz w:val="24"/>
+        </w:rPr>
         <w:t>time.sleep(1)</w:t>
       </w:r>
     </w:p>
@@ -5357,6 +6072,12 @@
           <w:sz w:val="24"/>
         </w:rPr>
         <w:tab/>
+      </w:r>
+      <w:r>
+        <w:rPr>
+          <w:rFonts w:ascii="Courier" w:hAnsi="Courier" w:cs="Times New Roman"/>
+          <w:sz w:val="24"/>
+        </w:rPr>
         <w:t>display_9()</w:t>
       </w:r>
     </w:p>
@@ -5381,6 +6102,12 @@
           <w:sz w:val="24"/>
         </w:rPr>
         <w:tab/>
+      </w:r>
+      <w:r>
+        <w:rPr>
+          <w:rFonts w:ascii="Courier" w:hAnsi="Courier" w:cs="Times New Roman"/>
+          <w:sz w:val="24"/>
+        </w:rPr>
         <w:t>time.sleep(1)</w:t>
       </w:r>
     </w:p>
@@ -5405,6 +6132,12 @@
           <w:sz w:val="24"/>
         </w:rPr>
         <w:tab/>
+      </w:r>
+      <w:r>
+        <w:rPr>
+          <w:rFonts w:ascii="Courier" w:hAnsi="Courier" w:cs="Times New Roman"/>
+          <w:sz w:val="24"/>
+        </w:rPr>
         <w:t>display_dp()</w:t>
       </w:r>
     </w:p>
@@ -5429,6 +6162,12 @@
           <w:sz w:val="24"/>
         </w:rPr>
         <w:tab/>
+      </w:r>
+      <w:r>
+        <w:rPr>
+          <w:rFonts w:ascii="Courier" w:hAnsi="Courier" w:cs="Times New Roman"/>
+          <w:sz w:val="24"/>
+        </w:rPr>
         <w:t>time.sleep(1)</w:t>
       </w:r>
     </w:p>
@@ -5453,6 +6192,12 @@
           <w:sz w:val="24"/>
         </w:rPr>
         <w:tab/>
+      </w:r>
+      <w:r>
+        <w:rPr>
+          <w:rFonts w:ascii="Courier" w:hAnsi="Courier" w:cs="Times New Roman"/>
+          <w:sz w:val="24"/>
+        </w:rPr>
         <w:t>clear()</w:t>
       </w:r>
     </w:p>
@@ -5477,6 +6222,12 @@
           <w:sz w:val="24"/>
         </w:rPr>
         <w:tab/>
+      </w:r>
+      <w:r>
+        <w:rPr>
+          <w:rFonts w:ascii="Courier" w:hAnsi="Courier" w:cs="Times New Roman"/>
+          <w:sz w:val="24"/>
+        </w:rPr>
         <w:t>time.sleep(1)</w:t>
       </w:r>
     </w:p>
@@ -5526,6 +6277,12 @@
           <w:sz w:val="24"/>
         </w:rPr>
         <w:tab/>
+      </w:r>
+      <w:r>
+        <w:rPr>
+          <w:rFonts w:ascii="Courier" w:hAnsi="Courier" w:cs="Times New Roman"/>
+          <w:sz w:val="24"/>
+        </w:rPr>
         <w:t>try:</w:t>
       </w:r>
     </w:p>
@@ -5550,6 +6307,12 @@
           <w:sz w:val="24"/>
         </w:rPr>
         <w:tab/>
+      </w:r>
+      <w:r>
+        <w:rPr>
+          <w:rFonts w:ascii="Courier" w:hAnsi="Courier" w:cs="Times New Roman"/>
+          <w:sz w:val="24"/>
+        </w:rPr>
         <w:t>init()</w:t>
       </w:r>
     </w:p>
@@ -5574,6 +6337,12 @@
           <w:sz w:val="24"/>
         </w:rPr>
         <w:tab/>
+      </w:r>
+      <w:r>
+        <w:rPr>
+          <w:rFonts w:ascii="Courier" w:hAnsi="Courier" w:cs="Times New Roman"/>
+          <w:sz w:val="24"/>
+        </w:rPr>
         <w:t>loop()</w:t>
       </w:r>
     </w:p>
@@ -5591,6 +6360,12 @@
           <w:sz w:val="24"/>
         </w:rPr>
         <w:tab/>
+      </w:r>
+      <w:r>
+        <w:rPr>
+          <w:rFonts w:ascii="Courier" w:hAnsi="Courier" w:cs="Times New Roman"/>
+          <w:sz w:val="24"/>
+        </w:rPr>
         <w:t>except KeyboardInterrupt:</w:t>
       </w:r>
     </w:p>
@@ -5615,6 +6390,12 @@
           <w:sz w:val="24"/>
         </w:rPr>
         <w:tab/>
+      </w:r>
+      <w:r>
+        <w:rPr>
+          <w:rFonts w:ascii="Courier" w:hAnsi="Courier" w:cs="Times New Roman"/>
+          <w:sz w:val="24"/>
+        </w:rPr>
         <w:t>GPIO.cleanup()</w:t>
       </w:r>
     </w:p>
@@ -5640,6 +6421,12 @@
           <w:sz w:val="24"/>
         </w:rPr>
         <w:tab/>
+      </w:r>
+      <w:r>
+        <w:rPr>
+          <w:rFonts w:ascii="Courier" w:hAnsi="Courier" w:cs="Times New Roman"/>
+          <w:sz w:val="24"/>
+        </w:rPr>
         <w:t>print 'Key Board Interrupt!'</w:t>
       </w:r>
     </w:p>
@@ -5897,6 +6684,12 @@
           <w:sz w:val="24"/>
         </w:rPr>
         <w:tab/>
+      </w:r>
+      <w:r>
+        <w:rPr>
+          <w:rFonts w:ascii="Courier" w:hAnsi="Courier" w:cs="Times New Roman"/>
+          <w:sz w:val="24"/>
+        </w:rPr>
         <w:t>digitalWrite(pinA, HIGH);</w:t>
       </w:r>
     </w:p>
@@ -5912,8 +6705,13 @@
           <w:rFonts w:ascii="Courier" w:hAnsi="Courier" w:cs="Times New Roman"/>
           <w:sz w:val="24"/>
         </w:rPr>
-        <w:lastRenderedPageBreak/>
-        <w:tab/>
+        <w:tab/>
+      </w:r>
+      <w:r>
+        <w:rPr>
+          <w:rFonts w:ascii="Courier" w:hAnsi="Courier" w:cs="Times New Roman"/>
+          <w:sz w:val="24"/>
+        </w:rPr>
         <w:t>digitalWrite(pinB, HIGH);</w:t>
       </w:r>
     </w:p>
@@ -5930,6 +6728,12 @@
           <w:sz w:val="24"/>
         </w:rPr>
         <w:tab/>
+      </w:r>
+      <w:r>
+        <w:rPr>
+          <w:rFonts w:ascii="Courier" w:hAnsi="Courier" w:cs="Times New Roman"/>
+          <w:sz w:val="24"/>
+        </w:rPr>
         <w:t>digitalWrite(pinC, HIGH);</w:t>
       </w:r>
     </w:p>
@@ -5946,6 +6750,12 @@
           <w:sz w:val="24"/>
         </w:rPr>
         <w:tab/>
+      </w:r>
+      <w:r>
+        <w:rPr>
+          <w:rFonts w:ascii="Courier" w:hAnsi="Courier" w:cs="Times New Roman"/>
+          <w:sz w:val="24"/>
+        </w:rPr>
         <w:t>digitalWrite(pinD, HIGH);</w:t>
       </w:r>
     </w:p>
@@ -5962,6 +6772,12 @@
           <w:sz w:val="24"/>
         </w:rPr>
         <w:tab/>
+      </w:r>
+      <w:r>
+        <w:rPr>
+          <w:rFonts w:ascii="Courier" w:hAnsi="Courier" w:cs="Times New Roman"/>
+          <w:sz w:val="24"/>
+        </w:rPr>
         <w:t>digitalWrite(pinE, HIGH);</w:t>
       </w:r>
     </w:p>
@@ -5978,6 +6794,12 @@
           <w:sz w:val="24"/>
         </w:rPr>
         <w:tab/>
+      </w:r>
+      <w:r>
+        <w:rPr>
+          <w:rFonts w:ascii="Courier" w:hAnsi="Courier" w:cs="Times New Roman"/>
+          <w:sz w:val="24"/>
+        </w:rPr>
         <w:t>digitalWrite(pinF, HIGH);</w:t>
       </w:r>
     </w:p>
@@ -5994,6 +6816,12 @@
           <w:sz w:val="24"/>
         </w:rPr>
         <w:tab/>
+      </w:r>
+      <w:r>
+        <w:rPr>
+          <w:rFonts w:ascii="Courier" w:hAnsi="Courier" w:cs="Times New Roman"/>
+          <w:sz w:val="24"/>
+        </w:rPr>
         <w:t>digitalWrite(pinG, LOW);</w:t>
       </w:r>
     </w:p>
@@ -6010,6 +6838,12 @@
           <w:sz w:val="24"/>
         </w:rPr>
         <w:tab/>
+      </w:r>
+      <w:r>
+        <w:rPr>
+          <w:rFonts w:ascii="Courier" w:hAnsi="Courier" w:cs="Times New Roman"/>
+          <w:sz w:val="24"/>
+        </w:rPr>
         <w:t>digitalWrite(pinDP, LOW);</w:t>
       </w:r>
     </w:p>
@@ -6071,6 +6905,12 @@
           <w:sz w:val="24"/>
         </w:rPr>
         <w:tab/>
+      </w:r>
+      <w:r>
+        <w:rPr>
+          <w:rFonts w:ascii="Courier" w:hAnsi="Courier" w:cs="Times New Roman"/>
+          <w:sz w:val="24"/>
+        </w:rPr>
         <w:t>digitalWrite(pinA, LOW);</w:t>
       </w:r>
     </w:p>
@@ -6087,6 +6927,12 @@
           <w:sz w:val="24"/>
         </w:rPr>
         <w:tab/>
+      </w:r>
+      <w:r>
+        <w:rPr>
+          <w:rFonts w:ascii="Courier" w:hAnsi="Courier" w:cs="Times New Roman"/>
+          <w:sz w:val="24"/>
+        </w:rPr>
         <w:t>digitalWrite(pinB, HIGH);</w:t>
       </w:r>
     </w:p>
@@ -6103,6 +6949,12 @@
           <w:sz w:val="24"/>
         </w:rPr>
         <w:tab/>
+      </w:r>
+      <w:r>
+        <w:rPr>
+          <w:rFonts w:ascii="Courier" w:hAnsi="Courier" w:cs="Times New Roman"/>
+          <w:sz w:val="24"/>
+        </w:rPr>
         <w:t>digitalWrite(pinC, HIGH);</w:t>
       </w:r>
     </w:p>
@@ -6119,6 +6971,12 @@
           <w:sz w:val="24"/>
         </w:rPr>
         <w:tab/>
+      </w:r>
+      <w:r>
+        <w:rPr>
+          <w:rFonts w:ascii="Courier" w:hAnsi="Courier" w:cs="Times New Roman"/>
+          <w:sz w:val="24"/>
+        </w:rPr>
         <w:t>digitalWrite(pinD, LOW);</w:t>
       </w:r>
     </w:p>
@@ -6135,6 +6993,12 @@
           <w:sz w:val="24"/>
         </w:rPr>
         <w:tab/>
+      </w:r>
+      <w:r>
+        <w:rPr>
+          <w:rFonts w:ascii="Courier" w:hAnsi="Courier" w:cs="Times New Roman"/>
+          <w:sz w:val="24"/>
+        </w:rPr>
         <w:t>digitalWrite(pinE, LOW);</w:t>
       </w:r>
     </w:p>
@@ -6151,6 +7015,12 @@
           <w:sz w:val="24"/>
         </w:rPr>
         <w:tab/>
+      </w:r>
+      <w:r>
+        <w:rPr>
+          <w:rFonts w:ascii="Courier" w:hAnsi="Courier" w:cs="Times New Roman"/>
+          <w:sz w:val="24"/>
+        </w:rPr>
         <w:t>digitalWrite(pinF, LOW);</w:t>
       </w:r>
     </w:p>
@@ -6167,6 +7037,12 @@
           <w:sz w:val="24"/>
         </w:rPr>
         <w:tab/>
+      </w:r>
+      <w:r>
+        <w:rPr>
+          <w:rFonts w:ascii="Courier" w:hAnsi="Courier" w:cs="Times New Roman"/>
+          <w:sz w:val="24"/>
+        </w:rPr>
         <w:t>digitalWrite(pinG, LOW);</w:t>
       </w:r>
     </w:p>
@@ -6183,6 +7059,12 @@
           <w:sz w:val="24"/>
         </w:rPr>
         <w:tab/>
+      </w:r>
+      <w:r>
+        <w:rPr>
+          <w:rFonts w:ascii="Courier" w:hAnsi="Courier" w:cs="Times New Roman"/>
+          <w:sz w:val="24"/>
+        </w:rPr>
         <w:t>digitalWrite(pinDP, LOW);</w:t>
       </w:r>
     </w:p>
@@ -6244,6 +7126,12 @@
           <w:sz w:val="24"/>
         </w:rPr>
         <w:tab/>
+      </w:r>
+      <w:r>
+        <w:rPr>
+          <w:rFonts w:ascii="Courier" w:hAnsi="Courier" w:cs="Times New Roman"/>
+          <w:sz w:val="24"/>
+        </w:rPr>
         <w:t>digitalWrite(pinA, HIGH);</w:t>
       </w:r>
     </w:p>
@@ -6260,6 +7148,12 @@
           <w:sz w:val="24"/>
         </w:rPr>
         <w:tab/>
+      </w:r>
+      <w:r>
+        <w:rPr>
+          <w:rFonts w:ascii="Courier" w:hAnsi="Courier" w:cs="Times New Roman"/>
+          <w:sz w:val="24"/>
+        </w:rPr>
         <w:t>digitalWrite(pinB, HIGH);</w:t>
       </w:r>
     </w:p>
@@ -6276,6 +7170,12 @@
           <w:sz w:val="24"/>
         </w:rPr>
         <w:tab/>
+      </w:r>
+      <w:r>
+        <w:rPr>
+          <w:rFonts w:ascii="Courier" w:hAnsi="Courier" w:cs="Times New Roman"/>
+          <w:sz w:val="24"/>
+        </w:rPr>
         <w:t>digitalWrite(pinC, LOW);</w:t>
       </w:r>
     </w:p>
@@ -6292,6 +7192,12 @@
           <w:sz w:val="24"/>
         </w:rPr>
         <w:tab/>
+      </w:r>
+      <w:r>
+        <w:rPr>
+          <w:rFonts w:ascii="Courier" w:hAnsi="Courier" w:cs="Times New Roman"/>
+          <w:sz w:val="24"/>
+        </w:rPr>
         <w:t>digitalWrite(pinD, HIGH);</w:t>
       </w:r>
     </w:p>
@@ -6308,6 +7214,12 @@
           <w:sz w:val="24"/>
         </w:rPr>
         <w:tab/>
+      </w:r>
+      <w:r>
+        <w:rPr>
+          <w:rFonts w:ascii="Courier" w:hAnsi="Courier" w:cs="Times New Roman"/>
+          <w:sz w:val="24"/>
+        </w:rPr>
         <w:t>digitalWrite(pinE, HIGH);</w:t>
       </w:r>
     </w:p>
@@ -6324,6 +7236,12 @@
           <w:sz w:val="24"/>
         </w:rPr>
         <w:tab/>
+      </w:r>
+      <w:r>
+        <w:rPr>
+          <w:rFonts w:ascii="Courier" w:hAnsi="Courier" w:cs="Times New Roman"/>
+          <w:sz w:val="24"/>
+        </w:rPr>
         <w:t>digitalWrite(pinF, LOW);</w:t>
       </w:r>
     </w:p>
@@ -6340,6 +7258,12 @@
           <w:sz w:val="24"/>
         </w:rPr>
         <w:tab/>
+      </w:r>
+      <w:r>
+        <w:rPr>
+          <w:rFonts w:ascii="Courier" w:hAnsi="Courier" w:cs="Times New Roman"/>
+          <w:sz w:val="24"/>
+        </w:rPr>
         <w:t>digitalWrite(pinG, HIGH);</w:t>
       </w:r>
     </w:p>
@@ -6356,6 +7280,12 @@
           <w:sz w:val="24"/>
         </w:rPr>
         <w:tab/>
+      </w:r>
+      <w:r>
+        <w:rPr>
+          <w:rFonts w:ascii="Courier" w:hAnsi="Courier" w:cs="Times New Roman"/>
+          <w:sz w:val="24"/>
+        </w:rPr>
         <w:t>digitalWrite(pinDP, LOW);</w:t>
       </w:r>
     </w:p>
@@ -6417,6 +7347,12 @@
           <w:sz w:val="24"/>
         </w:rPr>
         <w:tab/>
+      </w:r>
+      <w:r>
+        <w:rPr>
+          <w:rFonts w:ascii="Courier" w:hAnsi="Courier" w:cs="Times New Roman"/>
+          <w:sz w:val="24"/>
+        </w:rPr>
         <w:t>digitalWrite(pinA, HIGH);</w:t>
       </w:r>
     </w:p>
@@ -6433,6 +7369,12 @@
           <w:sz w:val="24"/>
         </w:rPr>
         <w:tab/>
+      </w:r>
+      <w:r>
+        <w:rPr>
+          <w:rFonts w:ascii="Courier" w:hAnsi="Courier" w:cs="Times New Roman"/>
+          <w:sz w:val="24"/>
+        </w:rPr>
         <w:t>digitalWrite(pinB, HIGH);</w:t>
       </w:r>
     </w:p>
@@ -6449,6 +7391,12 @@
           <w:sz w:val="24"/>
         </w:rPr>
         <w:tab/>
+      </w:r>
+      <w:r>
+        <w:rPr>
+          <w:rFonts w:ascii="Courier" w:hAnsi="Courier" w:cs="Times New Roman"/>
+          <w:sz w:val="24"/>
+        </w:rPr>
         <w:t>digitalWrite(pinC, HIGH);</w:t>
       </w:r>
     </w:p>
@@ -6465,6 +7413,12 @@
           <w:sz w:val="24"/>
         </w:rPr>
         <w:tab/>
+      </w:r>
+      <w:r>
+        <w:rPr>
+          <w:rFonts w:ascii="Courier" w:hAnsi="Courier" w:cs="Times New Roman"/>
+          <w:sz w:val="24"/>
+        </w:rPr>
         <w:t>digitalWrite(pinD, HIGH);</w:t>
       </w:r>
     </w:p>
@@ -6481,6 +7435,12 @@
           <w:sz w:val="24"/>
         </w:rPr>
         <w:tab/>
+      </w:r>
+      <w:r>
+        <w:rPr>
+          <w:rFonts w:ascii="Courier" w:hAnsi="Courier" w:cs="Times New Roman"/>
+          <w:sz w:val="24"/>
+        </w:rPr>
         <w:t>digitalWrite(pinE, LOW);</w:t>
       </w:r>
     </w:p>
@@ -6497,6 +7457,12 @@
           <w:sz w:val="24"/>
         </w:rPr>
         <w:tab/>
+      </w:r>
+      <w:r>
+        <w:rPr>
+          <w:rFonts w:ascii="Courier" w:hAnsi="Courier" w:cs="Times New Roman"/>
+          <w:sz w:val="24"/>
+        </w:rPr>
         <w:t>digitalWrite(pinF, LOW);</w:t>
       </w:r>
     </w:p>
@@ -6513,6 +7479,12 @@
           <w:sz w:val="24"/>
         </w:rPr>
         <w:tab/>
+      </w:r>
+      <w:r>
+        <w:rPr>
+          <w:rFonts w:ascii="Courier" w:hAnsi="Courier" w:cs="Times New Roman"/>
+          <w:sz w:val="24"/>
+        </w:rPr>
         <w:t>digitalWrite(pinG, HIGH);</w:t>
       </w:r>
     </w:p>
@@ -6529,6 +7501,12 @@
           <w:sz w:val="24"/>
         </w:rPr>
         <w:tab/>
+      </w:r>
+      <w:r>
+        <w:rPr>
+          <w:rFonts w:ascii="Courier" w:hAnsi="Courier" w:cs="Times New Roman"/>
+          <w:sz w:val="24"/>
+        </w:rPr>
         <w:t>digitalWrite(pinDP, LOW);</w:t>
       </w:r>
     </w:p>
@@ -6590,6 +7568,12 @@
           <w:sz w:val="24"/>
         </w:rPr>
         <w:tab/>
+      </w:r>
+      <w:r>
+        <w:rPr>
+          <w:rFonts w:ascii="Courier" w:hAnsi="Courier" w:cs="Times New Roman"/>
+          <w:sz w:val="24"/>
+        </w:rPr>
         <w:t>digitalWrite(pinA, LOW);</w:t>
       </w:r>
     </w:p>
@@ -6605,8 +7589,13 @@
           <w:rFonts w:ascii="Courier" w:hAnsi="Courier" w:cs="Times New Roman"/>
           <w:sz w:val="24"/>
         </w:rPr>
-        <w:lastRenderedPageBreak/>
-        <w:tab/>
+        <w:tab/>
+      </w:r>
+      <w:r>
+        <w:rPr>
+          <w:rFonts w:ascii="Courier" w:hAnsi="Courier" w:cs="Times New Roman"/>
+          <w:sz w:val="24"/>
+        </w:rPr>
         <w:t>digitalWrite(pinB, HIGH);</w:t>
       </w:r>
     </w:p>
@@ -6623,6 +7612,12 @@
           <w:sz w:val="24"/>
         </w:rPr>
         <w:tab/>
+      </w:r>
+      <w:r>
+        <w:rPr>
+          <w:rFonts w:ascii="Courier" w:hAnsi="Courier" w:cs="Times New Roman"/>
+          <w:sz w:val="24"/>
+        </w:rPr>
         <w:t>digitalWrite(pinC, HIGH);</w:t>
       </w:r>
     </w:p>
@@ -6639,6 +7634,12 @@
           <w:sz w:val="24"/>
         </w:rPr>
         <w:tab/>
+      </w:r>
+      <w:r>
+        <w:rPr>
+          <w:rFonts w:ascii="Courier" w:hAnsi="Courier" w:cs="Times New Roman"/>
+          <w:sz w:val="24"/>
+        </w:rPr>
         <w:t>digitalWrite(pinD, LOW);</w:t>
       </w:r>
     </w:p>
@@ -6655,6 +7656,12 @@
           <w:sz w:val="24"/>
         </w:rPr>
         <w:tab/>
+      </w:r>
+      <w:r>
+        <w:rPr>
+          <w:rFonts w:ascii="Courier" w:hAnsi="Courier" w:cs="Times New Roman"/>
+          <w:sz w:val="24"/>
+        </w:rPr>
         <w:t>digitalWrite(pinE, LOW);</w:t>
       </w:r>
     </w:p>
@@ -6671,6 +7678,12 @@
           <w:sz w:val="24"/>
         </w:rPr>
         <w:tab/>
+      </w:r>
+      <w:r>
+        <w:rPr>
+          <w:rFonts w:ascii="Courier" w:hAnsi="Courier" w:cs="Times New Roman"/>
+          <w:sz w:val="24"/>
+        </w:rPr>
         <w:t>digitalWrite(pinF, HIGH);</w:t>
       </w:r>
     </w:p>
@@ -6687,6 +7700,12 @@
           <w:sz w:val="24"/>
         </w:rPr>
         <w:tab/>
+      </w:r>
+      <w:r>
+        <w:rPr>
+          <w:rFonts w:ascii="Courier" w:hAnsi="Courier" w:cs="Times New Roman"/>
+          <w:sz w:val="24"/>
+        </w:rPr>
         <w:t>digitalWrite(pinG, HIGH);</w:t>
       </w:r>
     </w:p>
@@ -6703,6 +7722,12 @@
           <w:sz w:val="24"/>
         </w:rPr>
         <w:tab/>
+      </w:r>
+      <w:r>
+        <w:rPr>
+          <w:rFonts w:ascii="Courier" w:hAnsi="Courier" w:cs="Times New Roman"/>
+          <w:sz w:val="24"/>
+        </w:rPr>
         <w:t>digitalWrite(pinDP, LOW);</w:t>
       </w:r>
     </w:p>
@@ -6764,6 +7789,12 @@
           <w:sz w:val="24"/>
         </w:rPr>
         <w:tab/>
+      </w:r>
+      <w:r>
+        <w:rPr>
+          <w:rFonts w:ascii="Courier" w:hAnsi="Courier" w:cs="Times New Roman"/>
+          <w:sz w:val="24"/>
+        </w:rPr>
         <w:t>digitalWrite(pinA, HIGH);</w:t>
       </w:r>
     </w:p>
@@ -6780,6 +7811,12 @@
           <w:sz w:val="24"/>
         </w:rPr>
         <w:tab/>
+      </w:r>
+      <w:r>
+        <w:rPr>
+          <w:rFonts w:ascii="Courier" w:hAnsi="Courier" w:cs="Times New Roman"/>
+          <w:sz w:val="24"/>
+        </w:rPr>
         <w:t>digitalWrite(pinB, LOW);</w:t>
       </w:r>
     </w:p>
@@ -6796,6 +7833,12 @@
           <w:sz w:val="24"/>
         </w:rPr>
         <w:tab/>
+      </w:r>
+      <w:r>
+        <w:rPr>
+          <w:rFonts w:ascii="Courier" w:hAnsi="Courier" w:cs="Times New Roman"/>
+          <w:sz w:val="24"/>
+        </w:rPr>
         <w:t>digitalWrite(pinC, HIGH);</w:t>
       </w:r>
     </w:p>
@@ -6812,6 +7855,12 @@
           <w:sz w:val="24"/>
         </w:rPr>
         <w:tab/>
+      </w:r>
+      <w:r>
+        <w:rPr>
+          <w:rFonts w:ascii="Courier" w:hAnsi="Courier" w:cs="Times New Roman"/>
+          <w:sz w:val="24"/>
+        </w:rPr>
         <w:t>digitalWrite(pinD, HIGH);</w:t>
       </w:r>
     </w:p>
@@ -6828,6 +7877,12 @@
           <w:sz w:val="24"/>
         </w:rPr>
         <w:tab/>
+      </w:r>
+      <w:r>
+        <w:rPr>
+          <w:rFonts w:ascii="Courier" w:hAnsi="Courier" w:cs="Times New Roman"/>
+          <w:sz w:val="24"/>
+        </w:rPr>
         <w:t>digitalWrite(pinE, LOW);</w:t>
       </w:r>
     </w:p>
@@ -6844,6 +7899,12 @@
           <w:sz w:val="24"/>
         </w:rPr>
         <w:tab/>
+      </w:r>
+      <w:r>
+        <w:rPr>
+          <w:rFonts w:ascii="Courier" w:hAnsi="Courier" w:cs="Times New Roman"/>
+          <w:sz w:val="24"/>
+        </w:rPr>
         <w:t>digitalWrite(pinF, HIGH);</w:t>
       </w:r>
     </w:p>
@@ -6860,6 +7921,12 @@
           <w:sz w:val="24"/>
         </w:rPr>
         <w:tab/>
+      </w:r>
+      <w:r>
+        <w:rPr>
+          <w:rFonts w:ascii="Courier" w:hAnsi="Courier" w:cs="Times New Roman"/>
+          <w:sz w:val="24"/>
+        </w:rPr>
         <w:t>digitalWrite(pinG, HIGH);</w:t>
       </w:r>
     </w:p>
@@ -6876,6 +7943,12 @@
           <w:sz w:val="24"/>
         </w:rPr>
         <w:tab/>
+      </w:r>
+      <w:r>
+        <w:rPr>
+          <w:rFonts w:ascii="Courier" w:hAnsi="Courier" w:cs="Times New Roman"/>
+          <w:sz w:val="24"/>
+        </w:rPr>
         <w:t>digitalWrite(pinDP, LOW);</w:t>
       </w:r>
     </w:p>
@@ -6937,6 +8010,12 @@
           <w:sz w:val="24"/>
         </w:rPr>
         <w:tab/>
+      </w:r>
+      <w:r>
+        <w:rPr>
+          <w:rFonts w:ascii="Courier" w:hAnsi="Courier" w:cs="Times New Roman"/>
+          <w:sz w:val="24"/>
+        </w:rPr>
         <w:t>digitalWrite(pinA, HIGH);</w:t>
       </w:r>
     </w:p>
@@ -6953,6 +8032,12 @@
           <w:sz w:val="24"/>
         </w:rPr>
         <w:tab/>
+      </w:r>
+      <w:r>
+        <w:rPr>
+          <w:rFonts w:ascii="Courier" w:hAnsi="Courier" w:cs="Times New Roman"/>
+          <w:sz w:val="24"/>
+        </w:rPr>
         <w:t>digitalWrite(pinB, LOW);</w:t>
       </w:r>
     </w:p>
@@ -6969,6 +8054,12 @@
           <w:sz w:val="24"/>
         </w:rPr>
         <w:tab/>
+      </w:r>
+      <w:r>
+        <w:rPr>
+          <w:rFonts w:ascii="Courier" w:hAnsi="Courier" w:cs="Times New Roman"/>
+          <w:sz w:val="24"/>
+        </w:rPr>
         <w:t>digitalWrite(pinC, HIGH);</w:t>
       </w:r>
     </w:p>
@@ -6985,6 +8076,12 @@
           <w:sz w:val="24"/>
         </w:rPr>
         <w:tab/>
+      </w:r>
+      <w:r>
+        <w:rPr>
+          <w:rFonts w:ascii="Courier" w:hAnsi="Courier" w:cs="Times New Roman"/>
+          <w:sz w:val="24"/>
+        </w:rPr>
         <w:t>digitalWrite(pinD, HIGH);</w:t>
       </w:r>
     </w:p>
@@ -7001,6 +8098,12 @@
           <w:sz w:val="24"/>
         </w:rPr>
         <w:tab/>
+      </w:r>
+      <w:r>
+        <w:rPr>
+          <w:rFonts w:ascii="Courier" w:hAnsi="Courier" w:cs="Times New Roman"/>
+          <w:sz w:val="24"/>
+        </w:rPr>
         <w:t>digitalWrite(pinE, HIGH);</w:t>
       </w:r>
     </w:p>
@@ -7017,6 +8120,12 @@
           <w:sz w:val="24"/>
         </w:rPr>
         <w:tab/>
+      </w:r>
+      <w:r>
+        <w:rPr>
+          <w:rFonts w:ascii="Courier" w:hAnsi="Courier" w:cs="Times New Roman"/>
+          <w:sz w:val="24"/>
+        </w:rPr>
         <w:t>digitalWrite(pinF, HIGH);</w:t>
       </w:r>
     </w:p>
@@ -7033,6 +8142,12 @@
           <w:sz w:val="24"/>
         </w:rPr>
         <w:tab/>
+      </w:r>
+      <w:r>
+        <w:rPr>
+          <w:rFonts w:ascii="Courier" w:hAnsi="Courier" w:cs="Times New Roman"/>
+          <w:sz w:val="24"/>
+        </w:rPr>
         <w:t>digitalWrite(pinG, HIGH);</w:t>
       </w:r>
     </w:p>
@@ -7049,6 +8164,12 @@
           <w:sz w:val="24"/>
         </w:rPr>
         <w:tab/>
+      </w:r>
+      <w:r>
+        <w:rPr>
+          <w:rFonts w:ascii="Courier" w:hAnsi="Courier" w:cs="Times New Roman"/>
+          <w:sz w:val="24"/>
+        </w:rPr>
         <w:t>digitalWrite(pinDP, LOW);</w:t>
       </w:r>
     </w:p>
@@ -7110,6 +8231,12 @@
           <w:sz w:val="24"/>
         </w:rPr>
         <w:tab/>
+      </w:r>
+      <w:r>
+        <w:rPr>
+          <w:rFonts w:ascii="Courier" w:hAnsi="Courier" w:cs="Times New Roman"/>
+          <w:sz w:val="24"/>
+        </w:rPr>
         <w:t>digitalWrite(pinA, HIGH);</w:t>
       </w:r>
     </w:p>
@@ -7126,6 +8253,12 @@
           <w:sz w:val="24"/>
         </w:rPr>
         <w:tab/>
+      </w:r>
+      <w:r>
+        <w:rPr>
+          <w:rFonts w:ascii="Courier" w:hAnsi="Courier" w:cs="Times New Roman"/>
+          <w:sz w:val="24"/>
+        </w:rPr>
         <w:t>digitalWrite(pinB, HIGH);</w:t>
       </w:r>
     </w:p>
@@ -7142,6 +8275,12 @@
           <w:sz w:val="24"/>
         </w:rPr>
         <w:tab/>
+      </w:r>
+      <w:r>
+        <w:rPr>
+          <w:rFonts w:ascii="Courier" w:hAnsi="Courier" w:cs="Times New Roman"/>
+          <w:sz w:val="24"/>
+        </w:rPr>
         <w:t>digitalWrite(pinC, HIGH);</w:t>
       </w:r>
     </w:p>
@@ -7158,6 +8297,12 @@
           <w:sz w:val="24"/>
         </w:rPr>
         <w:tab/>
+      </w:r>
+      <w:r>
+        <w:rPr>
+          <w:rFonts w:ascii="Courier" w:hAnsi="Courier" w:cs="Times New Roman"/>
+          <w:sz w:val="24"/>
+        </w:rPr>
         <w:t>digitalWrite(pinD, LOW);</w:t>
       </w:r>
     </w:p>
@@ -7174,6 +8319,12 @@
           <w:sz w:val="24"/>
         </w:rPr>
         <w:tab/>
+      </w:r>
+      <w:r>
+        <w:rPr>
+          <w:rFonts w:ascii="Courier" w:hAnsi="Courier" w:cs="Times New Roman"/>
+          <w:sz w:val="24"/>
+        </w:rPr>
         <w:t>digitalWrite(pinE, LOW);</w:t>
       </w:r>
     </w:p>
@@ -7190,6 +8341,12 @@
           <w:sz w:val="24"/>
         </w:rPr>
         <w:tab/>
+      </w:r>
+      <w:r>
+        <w:rPr>
+          <w:rFonts w:ascii="Courier" w:hAnsi="Courier" w:cs="Times New Roman"/>
+          <w:sz w:val="24"/>
+        </w:rPr>
         <w:t>digitalWrite(pinF, LOW);</w:t>
       </w:r>
     </w:p>
@@ -7206,6 +8363,12 @@
           <w:sz w:val="24"/>
         </w:rPr>
         <w:tab/>
+      </w:r>
+      <w:r>
+        <w:rPr>
+          <w:rFonts w:ascii="Courier" w:hAnsi="Courier" w:cs="Times New Roman"/>
+          <w:sz w:val="24"/>
+        </w:rPr>
         <w:t>digitalWrite(pinG, LOW);</w:t>
       </w:r>
     </w:p>
@@ -7222,6 +8385,12 @@
           <w:sz w:val="24"/>
         </w:rPr>
         <w:tab/>
+      </w:r>
+      <w:r>
+        <w:rPr>
+          <w:rFonts w:ascii="Courier" w:hAnsi="Courier" w:cs="Times New Roman"/>
+          <w:sz w:val="24"/>
+        </w:rPr>
         <w:t>digitalWrite(pinDP, LOW);</w:t>
       </w:r>
     </w:p>
@@ -7283,6 +8452,12 @@
           <w:sz w:val="24"/>
         </w:rPr>
         <w:tab/>
+      </w:r>
+      <w:r>
+        <w:rPr>
+          <w:rFonts w:ascii="Courier" w:hAnsi="Courier" w:cs="Times New Roman"/>
+          <w:sz w:val="24"/>
+        </w:rPr>
         <w:t>digitalWrite(pinA, HIGH);</w:t>
       </w:r>
     </w:p>
@@ -7298,8 +8473,13 @@
           <w:rFonts w:ascii="Courier" w:hAnsi="Courier" w:cs="Times New Roman"/>
           <w:sz w:val="24"/>
         </w:rPr>
-        <w:lastRenderedPageBreak/>
-        <w:tab/>
+        <w:tab/>
+      </w:r>
+      <w:r>
+        <w:rPr>
+          <w:rFonts w:ascii="Courier" w:hAnsi="Courier" w:cs="Times New Roman"/>
+          <w:sz w:val="24"/>
+        </w:rPr>
         <w:t>digitalWrite(pinB, HIGH);</w:t>
       </w:r>
     </w:p>
@@ -7316,6 +8496,12 @@
           <w:sz w:val="24"/>
         </w:rPr>
         <w:tab/>
+      </w:r>
+      <w:r>
+        <w:rPr>
+          <w:rFonts w:ascii="Courier" w:hAnsi="Courier" w:cs="Times New Roman"/>
+          <w:sz w:val="24"/>
+        </w:rPr>
         <w:t>digitalWrite(pinC, HIGH);</w:t>
       </w:r>
     </w:p>
@@ -7332,6 +8518,12 @@
           <w:sz w:val="24"/>
         </w:rPr>
         <w:tab/>
+      </w:r>
+      <w:r>
+        <w:rPr>
+          <w:rFonts w:ascii="Courier" w:hAnsi="Courier" w:cs="Times New Roman"/>
+          <w:sz w:val="24"/>
+        </w:rPr>
         <w:t>digitalWrite(pinD, HIGH);</w:t>
       </w:r>
     </w:p>
@@ -7348,6 +8540,12 @@
           <w:sz w:val="24"/>
         </w:rPr>
         <w:tab/>
+      </w:r>
+      <w:r>
+        <w:rPr>
+          <w:rFonts w:ascii="Courier" w:hAnsi="Courier" w:cs="Times New Roman"/>
+          <w:sz w:val="24"/>
+        </w:rPr>
         <w:t>digitalWrite(pinE, HIGH);</w:t>
       </w:r>
     </w:p>
@@ -7364,6 +8562,12 @@
           <w:sz w:val="24"/>
         </w:rPr>
         <w:tab/>
+      </w:r>
+      <w:r>
+        <w:rPr>
+          <w:rFonts w:ascii="Courier" w:hAnsi="Courier" w:cs="Times New Roman"/>
+          <w:sz w:val="24"/>
+        </w:rPr>
         <w:t>digitalWrite(pinF, HIGH);</w:t>
       </w:r>
     </w:p>
@@ -7380,6 +8584,12 @@
           <w:sz w:val="24"/>
         </w:rPr>
         <w:tab/>
+      </w:r>
+      <w:r>
+        <w:rPr>
+          <w:rFonts w:ascii="Courier" w:hAnsi="Courier" w:cs="Times New Roman"/>
+          <w:sz w:val="24"/>
+        </w:rPr>
         <w:t>digitalWrite(pinG, HIGH);</w:t>
       </w:r>
     </w:p>
@@ -7396,6 +8606,12 @@
           <w:sz w:val="24"/>
         </w:rPr>
         <w:tab/>
+      </w:r>
+      <w:r>
+        <w:rPr>
+          <w:rFonts w:ascii="Courier" w:hAnsi="Courier" w:cs="Times New Roman"/>
+          <w:sz w:val="24"/>
+        </w:rPr>
         <w:t>digitalWrite(pinDP, LOW);</w:t>
       </w:r>
     </w:p>
@@ -7457,6 +8673,12 @@
           <w:sz w:val="24"/>
         </w:rPr>
         <w:tab/>
+      </w:r>
+      <w:r>
+        <w:rPr>
+          <w:rFonts w:ascii="Courier" w:hAnsi="Courier" w:cs="Times New Roman"/>
+          <w:sz w:val="24"/>
+        </w:rPr>
         <w:t>digitalWrite(pinA,HIGH);</w:t>
       </w:r>
     </w:p>
@@ -7473,6 +8695,12 @@
           <w:sz w:val="24"/>
         </w:rPr>
         <w:tab/>
+      </w:r>
+      <w:r>
+        <w:rPr>
+          <w:rFonts w:ascii="Courier" w:hAnsi="Courier" w:cs="Times New Roman"/>
+          <w:sz w:val="24"/>
+        </w:rPr>
         <w:t>digitalWrite(pinB,HIGH);</w:t>
       </w:r>
     </w:p>
@@ -7489,6 +8717,12 @@
           <w:sz w:val="24"/>
         </w:rPr>
         <w:tab/>
+      </w:r>
+      <w:r>
+        <w:rPr>
+          <w:rFonts w:ascii="Courier" w:hAnsi="Courier" w:cs="Times New Roman"/>
+          <w:sz w:val="24"/>
+        </w:rPr>
         <w:t>digitalWrite(pinC,HIGH);</w:t>
       </w:r>
     </w:p>
@@ -7505,6 +8739,12 @@
           <w:sz w:val="24"/>
         </w:rPr>
         <w:tab/>
+      </w:r>
+      <w:r>
+        <w:rPr>
+          <w:rFonts w:ascii="Courier" w:hAnsi="Courier" w:cs="Times New Roman"/>
+          <w:sz w:val="24"/>
+        </w:rPr>
         <w:t>digitalWrite(pinD,HIGH);</w:t>
       </w:r>
     </w:p>
@@ -7521,6 +8761,12 @@
           <w:sz w:val="24"/>
         </w:rPr>
         <w:tab/>
+      </w:r>
+      <w:r>
+        <w:rPr>
+          <w:rFonts w:ascii="Courier" w:hAnsi="Courier" w:cs="Times New Roman"/>
+          <w:sz w:val="24"/>
+        </w:rPr>
         <w:t>digitalWrite(pinE, LOW);</w:t>
       </w:r>
     </w:p>
@@ -7537,6 +8783,12 @@
           <w:sz w:val="24"/>
         </w:rPr>
         <w:tab/>
+      </w:r>
+      <w:r>
+        <w:rPr>
+          <w:rFonts w:ascii="Courier" w:hAnsi="Courier" w:cs="Times New Roman"/>
+          <w:sz w:val="24"/>
+        </w:rPr>
         <w:t>digitalWrite(pinF,HIGH);</w:t>
       </w:r>
     </w:p>
@@ -7553,6 +8805,12 @@
           <w:sz w:val="24"/>
         </w:rPr>
         <w:tab/>
+      </w:r>
+      <w:r>
+        <w:rPr>
+          <w:rFonts w:ascii="Courier" w:hAnsi="Courier" w:cs="Times New Roman"/>
+          <w:sz w:val="24"/>
+        </w:rPr>
         <w:t>digitalWrite(pinG,HIGH);</w:t>
       </w:r>
     </w:p>
@@ -7569,6 +8827,12 @@
           <w:sz w:val="24"/>
         </w:rPr>
         <w:tab/>
+      </w:r>
+      <w:r>
+        <w:rPr>
+          <w:rFonts w:ascii="Courier" w:hAnsi="Courier" w:cs="Times New Roman"/>
+          <w:sz w:val="24"/>
+        </w:rPr>
         <w:t>digitalWrite(pinDP,LOW);</w:t>
       </w:r>
     </w:p>
@@ -7638,6 +8902,12 @@
           <w:sz w:val="24"/>
         </w:rPr>
         <w:tab/>
+      </w:r>
+      <w:r>
+        <w:rPr>
+          <w:rFonts w:ascii="Courier" w:hAnsi="Courier" w:cs="Times New Roman"/>
+          <w:sz w:val="24"/>
+        </w:rPr>
         <w:t>digitalWrite(pinA, LOW);</w:t>
       </w:r>
     </w:p>
@@ -7654,6 +8924,12 @@
           <w:sz w:val="24"/>
         </w:rPr>
         <w:tab/>
+      </w:r>
+      <w:r>
+        <w:rPr>
+          <w:rFonts w:ascii="Courier" w:hAnsi="Courier" w:cs="Times New Roman"/>
+          <w:sz w:val="24"/>
+        </w:rPr>
         <w:t>digitalWrite(pinB, LOW);</w:t>
       </w:r>
     </w:p>
@@ -7670,6 +8946,12 @@
           <w:sz w:val="24"/>
         </w:rPr>
         <w:tab/>
+      </w:r>
+      <w:r>
+        <w:rPr>
+          <w:rFonts w:ascii="Courier" w:hAnsi="Courier" w:cs="Times New Roman"/>
+          <w:sz w:val="24"/>
+        </w:rPr>
         <w:t>digitalWrite(pinC, LOW);</w:t>
       </w:r>
     </w:p>
@@ -7686,6 +8968,12 @@
           <w:sz w:val="24"/>
         </w:rPr>
         <w:tab/>
+      </w:r>
+      <w:r>
+        <w:rPr>
+          <w:rFonts w:ascii="Courier" w:hAnsi="Courier" w:cs="Times New Roman"/>
+          <w:sz w:val="24"/>
+        </w:rPr>
         <w:t>digitalWrite(pinD, LOW);</w:t>
       </w:r>
     </w:p>
@@ -7702,6 +8990,12 @@
           <w:sz w:val="24"/>
         </w:rPr>
         <w:tab/>
+      </w:r>
+      <w:r>
+        <w:rPr>
+          <w:rFonts w:ascii="Courier" w:hAnsi="Courier" w:cs="Times New Roman"/>
+          <w:sz w:val="24"/>
+        </w:rPr>
         <w:t>digitalWrite(pinE, LOW);</w:t>
       </w:r>
     </w:p>
@@ -7718,6 +9012,12 @@
           <w:sz w:val="24"/>
         </w:rPr>
         <w:tab/>
+      </w:r>
+      <w:r>
+        <w:rPr>
+          <w:rFonts w:ascii="Courier" w:hAnsi="Courier" w:cs="Times New Roman"/>
+          <w:sz w:val="24"/>
+        </w:rPr>
         <w:t>digitalWrite(pinF, LOW);</w:t>
       </w:r>
     </w:p>
@@ -7734,6 +9034,12 @@
           <w:sz w:val="24"/>
         </w:rPr>
         <w:tab/>
+      </w:r>
+      <w:r>
+        <w:rPr>
+          <w:rFonts w:ascii="Courier" w:hAnsi="Courier" w:cs="Times New Roman"/>
+          <w:sz w:val="24"/>
+        </w:rPr>
         <w:t>digitalWrite(pinG, LOW);</w:t>
       </w:r>
     </w:p>
@@ -7750,6 +9056,12 @@
           <w:sz w:val="24"/>
         </w:rPr>
         <w:tab/>
+      </w:r>
+      <w:r>
+        <w:rPr>
+          <w:rFonts w:ascii="Courier" w:hAnsi="Courier" w:cs="Times New Roman"/>
+          <w:sz w:val="24"/>
+        </w:rPr>
         <w:t>digitalWrite(pinDP, HIGH);</w:t>
       </w:r>
     </w:p>
@@ -7819,6 +9131,12 @@
           <w:sz w:val="24"/>
         </w:rPr>
         <w:tab/>
+      </w:r>
+      <w:r>
+        <w:rPr>
+          <w:rFonts w:ascii="Courier" w:hAnsi="Courier" w:cs="Times New Roman"/>
+          <w:sz w:val="24"/>
+        </w:rPr>
         <w:t>digitalWrite(pinA, LOW);</w:t>
       </w:r>
     </w:p>
@@ -7835,6 +9153,12 @@
           <w:sz w:val="24"/>
         </w:rPr>
         <w:tab/>
+      </w:r>
+      <w:r>
+        <w:rPr>
+          <w:rFonts w:ascii="Courier" w:hAnsi="Courier" w:cs="Times New Roman"/>
+          <w:sz w:val="24"/>
+        </w:rPr>
         <w:t>digitalWrite(pinB, LOW);</w:t>
       </w:r>
     </w:p>
@@ -7851,6 +9175,12 @@
           <w:sz w:val="24"/>
         </w:rPr>
         <w:tab/>
+      </w:r>
+      <w:r>
+        <w:rPr>
+          <w:rFonts w:ascii="Courier" w:hAnsi="Courier" w:cs="Times New Roman"/>
+          <w:sz w:val="24"/>
+        </w:rPr>
         <w:t>digitalWrite(pinC, LOW);</w:t>
       </w:r>
     </w:p>
@@ -7867,6 +9197,12 @@
           <w:sz w:val="24"/>
         </w:rPr>
         <w:tab/>
+      </w:r>
+      <w:r>
+        <w:rPr>
+          <w:rFonts w:ascii="Courier" w:hAnsi="Courier" w:cs="Times New Roman"/>
+          <w:sz w:val="24"/>
+        </w:rPr>
         <w:t>digitalWrite(pinD, LOW);</w:t>
       </w:r>
     </w:p>
@@ -7883,6 +9219,12 @@
           <w:sz w:val="24"/>
         </w:rPr>
         <w:tab/>
+      </w:r>
+      <w:r>
+        <w:rPr>
+          <w:rFonts w:ascii="Courier" w:hAnsi="Courier" w:cs="Times New Roman"/>
+          <w:sz w:val="24"/>
+        </w:rPr>
         <w:t>digitalWrite(pinE, LOW);</w:t>
       </w:r>
     </w:p>
@@ -7899,6 +9241,12 @@
           <w:sz w:val="24"/>
         </w:rPr>
         <w:tab/>
+      </w:r>
+      <w:r>
+        <w:rPr>
+          <w:rFonts w:ascii="Courier" w:hAnsi="Courier" w:cs="Times New Roman"/>
+          <w:sz w:val="24"/>
+        </w:rPr>
         <w:t>digitalWrite(pinF, LOW);</w:t>
       </w:r>
     </w:p>
@@ -7915,6 +9263,12 @@
           <w:sz w:val="24"/>
         </w:rPr>
         <w:tab/>
+      </w:r>
+      <w:r>
+        <w:rPr>
+          <w:rFonts w:ascii="Courier" w:hAnsi="Courier" w:cs="Times New Roman"/>
+          <w:sz w:val="24"/>
+        </w:rPr>
         <w:t>digitalWrite(pinG, LOW);</w:t>
       </w:r>
     </w:p>
@@ -7931,6 +9285,12 @@
           <w:sz w:val="24"/>
         </w:rPr>
         <w:tab/>
+      </w:r>
+      <w:r>
+        <w:rPr>
+          <w:rFonts w:ascii="Courier" w:hAnsi="Courier" w:cs="Times New Roman"/>
+          <w:sz w:val="24"/>
+        </w:rPr>
         <w:t>digitalWrite(pinDP, LOW);</w:t>
       </w:r>
     </w:p>
@@ -7976,7 +9336,6 @@
           <w:rFonts w:ascii="Courier" w:hAnsi="Courier" w:cs="Times New Roman"/>
           <w:sz w:val="24"/>
         </w:rPr>
-        <w:lastRenderedPageBreak/>
         <w:t>{</w:t>
       </w:r>
     </w:p>
@@ -7993,6 +9352,12 @@
           <w:sz w:val="24"/>
         </w:rPr>
         <w:tab/>
+      </w:r>
+      <w:r>
+        <w:rPr>
+          <w:rFonts w:ascii="Courier" w:hAnsi="Courier" w:cs="Times New Roman"/>
+          <w:sz w:val="24"/>
+        </w:rPr>
         <w:t>pinMode(pinA, OUTPUT);</w:t>
       </w:r>
     </w:p>
@@ -8009,6 +9374,12 @@
           <w:sz w:val="24"/>
         </w:rPr>
         <w:tab/>
+      </w:r>
+      <w:r>
+        <w:rPr>
+          <w:rFonts w:ascii="Courier" w:hAnsi="Courier" w:cs="Times New Roman"/>
+          <w:sz w:val="24"/>
+        </w:rPr>
         <w:t>pinMode(pinB, OUTPUT);</w:t>
       </w:r>
     </w:p>
@@ -8025,6 +9396,12 @@
           <w:sz w:val="24"/>
         </w:rPr>
         <w:tab/>
+      </w:r>
+      <w:r>
+        <w:rPr>
+          <w:rFonts w:ascii="Courier" w:hAnsi="Courier" w:cs="Times New Roman"/>
+          <w:sz w:val="24"/>
+        </w:rPr>
         <w:t>pinMode(pinC, OUTPUT);</w:t>
       </w:r>
     </w:p>
@@ -8041,6 +9418,12 @@
           <w:sz w:val="24"/>
         </w:rPr>
         <w:tab/>
+      </w:r>
+      <w:r>
+        <w:rPr>
+          <w:rFonts w:ascii="Courier" w:hAnsi="Courier" w:cs="Times New Roman"/>
+          <w:sz w:val="24"/>
+        </w:rPr>
         <w:t>pinMode(pinD, OUTPUT);</w:t>
       </w:r>
     </w:p>
@@ -8057,6 +9440,12 @@
           <w:sz w:val="24"/>
         </w:rPr>
         <w:tab/>
+      </w:r>
+      <w:r>
+        <w:rPr>
+          <w:rFonts w:ascii="Courier" w:hAnsi="Courier" w:cs="Times New Roman"/>
+          <w:sz w:val="24"/>
+        </w:rPr>
         <w:t>pinMode(pinE, OUTPUT);</w:t>
       </w:r>
     </w:p>
@@ -8073,6 +9462,12 @@
           <w:sz w:val="24"/>
         </w:rPr>
         <w:tab/>
+      </w:r>
+      <w:r>
+        <w:rPr>
+          <w:rFonts w:ascii="Courier" w:hAnsi="Courier" w:cs="Times New Roman"/>
+          <w:sz w:val="24"/>
+        </w:rPr>
         <w:t>pinMode(pinF, OUTPUT);</w:t>
       </w:r>
     </w:p>
@@ -8089,6 +9484,12 @@
           <w:sz w:val="24"/>
         </w:rPr>
         <w:tab/>
+      </w:r>
+      <w:r>
+        <w:rPr>
+          <w:rFonts w:ascii="Courier" w:hAnsi="Courier" w:cs="Times New Roman"/>
+          <w:sz w:val="24"/>
+        </w:rPr>
         <w:t>pinMode(pinG, OUTPUT);</w:t>
       </w:r>
     </w:p>
@@ -8105,6 +9506,12 @@
           <w:sz w:val="24"/>
         </w:rPr>
         <w:tab/>
+      </w:r>
+      <w:r>
+        <w:rPr>
+          <w:rFonts w:ascii="Courier" w:hAnsi="Courier" w:cs="Times New Roman"/>
+          <w:sz w:val="24"/>
+        </w:rPr>
         <w:t>pinMode(pinDP, OUTPUT);</w:t>
       </w:r>
     </w:p>
@@ -8174,6 +9581,12 @@
           <w:sz w:val="24"/>
         </w:rPr>
         <w:tab/>
+      </w:r>
+      <w:r>
+        <w:rPr>
+          <w:rFonts w:ascii="Courier" w:hAnsi="Courier" w:cs="Times New Roman"/>
+          <w:sz w:val="24"/>
+        </w:rPr>
         <w:t>if(wiringPiSetup() == -1)</w:t>
       </w:r>
     </w:p>
@@ -8190,6 +9603,12 @@
           <w:sz w:val="24"/>
         </w:rPr>
         <w:tab/>
+      </w:r>
+      <w:r>
+        <w:rPr>
+          <w:rFonts w:ascii="Courier" w:hAnsi="Courier" w:cs="Times New Roman"/>
+          <w:sz w:val="24"/>
+        </w:rPr>
         <w:t>{</w:t>
       </w:r>
     </w:p>
@@ -8213,6 +9632,12 @@
           <w:sz w:val="24"/>
         </w:rPr>
         <w:tab/>
+      </w:r>
+      <w:r>
+        <w:rPr>
+          <w:rFonts w:ascii="Courier" w:hAnsi="Courier" w:cs="Times New Roman"/>
+          <w:sz w:val="24"/>
+        </w:rPr>
         <w:t>printf("wiringPi setup failed!\n");</w:t>
       </w:r>
     </w:p>
@@ -8236,6 +9661,12 @@
           <w:sz w:val="24"/>
         </w:rPr>
         <w:tab/>
+      </w:r>
+      <w:r>
+        <w:rPr>
+          <w:rFonts w:ascii="Courier" w:hAnsi="Courier" w:cs="Times New Roman"/>
+          <w:sz w:val="24"/>
+        </w:rPr>
         <w:t>return -1;</w:t>
       </w:r>
     </w:p>
@@ -8252,6 +9683,12 @@
           <w:sz w:val="24"/>
         </w:rPr>
         <w:tab/>
+      </w:r>
+      <w:r>
+        <w:rPr>
+          <w:rFonts w:ascii="Courier" w:hAnsi="Courier" w:cs="Times New Roman"/>
+          <w:sz w:val="24"/>
+        </w:rPr>
         <w:t>}</w:t>
       </w:r>
     </w:p>
@@ -8283,6 +9720,12 @@
           <w:sz w:val="24"/>
         </w:rPr>
         <w:tab/>
+      </w:r>
+      <w:r>
+        <w:rPr>
+          <w:rFonts w:ascii="Courier" w:hAnsi="Courier" w:cs="Times New Roman"/>
+          <w:sz w:val="24"/>
+        </w:rPr>
         <w:t>init();</w:t>
       </w:r>
     </w:p>
@@ -8299,6 +9742,12 @@
           <w:sz w:val="24"/>
         </w:rPr>
         <w:tab/>
+      </w:r>
+      <w:r>
+        <w:rPr>
+          <w:rFonts w:ascii="Courier" w:hAnsi="Courier" w:cs="Times New Roman"/>
+          <w:sz w:val="24"/>
+        </w:rPr>
         <w:t>while(1)</w:t>
       </w:r>
     </w:p>
@@ -8315,6 +9764,12 @@
           <w:sz w:val="24"/>
         </w:rPr>
         <w:tab/>
+      </w:r>
+      <w:r>
+        <w:rPr>
+          <w:rFonts w:ascii="Courier" w:hAnsi="Courier" w:cs="Times New Roman"/>
+          <w:sz w:val="24"/>
+        </w:rPr>
         <w:t>{</w:t>
       </w:r>
     </w:p>
@@ -8338,6 +9793,12 @@
           <w:sz w:val="24"/>
         </w:rPr>
         <w:tab/>
+      </w:r>
+      <w:r>
+        <w:rPr>
+          <w:rFonts w:ascii="Courier" w:hAnsi="Courier" w:cs="Times New Roman"/>
+          <w:sz w:val="24"/>
+        </w:rPr>
         <w:t>digital_0();</w:t>
       </w:r>
     </w:p>
@@ -8361,6 +9822,12 @@
           <w:sz w:val="24"/>
         </w:rPr>
         <w:tab/>
+      </w:r>
+      <w:r>
+        <w:rPr>
+          <w:rFonts w:ascii="Courier" w:hAnsi="Courier" w:cs="Times New Roman"/>
+          <w:sz w:val="24"/>
+        </w:rPr>
         <w:t>delay(1000);</w:t>
       </w:r>
     </w:p>
@@ -8384,6 +9851,12 @@
           <w:sz w:val="24"/>
         </w:rPr>
         <w:tab/>
+      </w:r>
+      <w:r>
+        <w:rPr>
+          <w:rFonts w:ascii="Courier" w:hAnsi="Courier" w:cs="Times New Roman"/>
+          <w:sz w:val="24"/>
+        </w:rPr>
         <w:t>digital_1();</w:t>
       </w:r>
     </w:p>
@@ -8407,6 +9880,12 @@
           <w:sz w:val="24"/>
         </w:rPr>
         <w:tab/>
+      </w:r>
+      <w:r>
+        <w:rPr>
+          <w:rFonts w:ascii="Courier" w:hAnsi="Courier" w:cs="Times New Roman"/>
+          <w:sz w:val="24"/>
+        </w:rPr>
         <w:t>delay(1000);</w:t>
       </w:r>
     </w:p>
@@ -8430,6 +9909,12 @@
           <w:sz w:val="24"/>
         </w:rPr>
         <w:tab/>
+      </w:r>
+      <w:r>
+        <w:rPr>
+          <w:rFonts w:ascii="Courier" w:hAnsi="Courier" w:cs="Times New Roman"/>
+          <w:sz w:val="24"/>
+        </w:rPr>
         <w:t>digital_2();</w:t>
       </w:r>
     </w:p>
@@ -8453,6 +9938,12 @@
           <w:sz w:val="24"/>
         </w:rPr>
         <w:tab/>
+      </w:r>
+      <w:r>
+        <w:rPr>
+          <w:rFonts w:ascii="Courier" w:hAnsi="Courier" w:cs="Times New Roman"/>
+          <w:sz w:val="24"/>
+        </w:rPr>
         <w:t>delay(1000);</w:t>
       </w:r>
     </w:p>
@@ -8476,6 +9967,12 @@
           <w:sz w:val="24"/>
         </w:rPr>
         <w:tab/>
+      </w:r>
+      <w:r>
+        <w:rPr>
+          <w:rFonts w:ascii="Courier" w:hAnsi="Courier" w:cs="Times New Roman"/>
+          <w:sz w:val="24"/>
+        </w:rPr>
         <w:t>digital_3();</w:t>
       </w:r>
     </w:p>
@@ -8499,6 +9996,12 @@
           <w:sz w:val="24"/>
         </w:rPr>
         <w:tab/>
+      </w:r>
+      <w:r>
+        <w:rPr>
+          <w:rFonts w:ascii="Courier" w:hAnsi="Courier" w:cs="Times New Roman"/>
+          <w:sz w:val="24"/>
+        </w:rPr>
         <w:t>delay(1000);</w:t>
       </w:r>
     </w:p>
@@ -8522,6 +10025,12 @@
           <w:sz w:val="24"/>
         </w:rPr>
         <w:tab/>
+      </w:r>
+      <w:r>
+        <w:rPr>
+          <w:rFonts w:ascii="Courier" w:hAnsi="Courier" w:cs="Times New Roman"/>
+          <w:sz w:val="24"/>
+        </w:rPr>
         <w:t>digital_4();</w:t>
       </w:r>
     </w:p>
@@ -8545,6 +10054,12 @@
           <w:sz w:val="24"/>
         </w:rPr>
         <w:tab/>
+      </w:r>
+      <w:r>
+        <w:rPr>
+          <w:rFonts w:ascii="Courier" w:hAnsi="Courier" w:cs="Times New Roman"/>
+          <w:sz w:val="24"/>
+        </w:rPr>
         <w:t>delay(1000);</w:t>
       </w:r>
     </w:p>
@@ -8568,6 +10083,12 @@
           <w:sz w:val="24"/>
         </w:rPr>
         <w:tab/>
+      </w:r>
+      <w:r>
+        <w:rPr>
+          <w:rFonts w:ascii="Courier" w:hAnsi="Courier" w:cs="Times New Roman"/>
+          <w:sz w:val="24"/>
+        </w:rPr>
         <w:t>digital_5();</w:t>
       </w:r>
     </w:p>
@@ -8591,6 +10112,12 @@
           <w:sz w:val="24"/>
         </w:rPr>
         <w:tab/>
+      </w:r>
+      <w:r>
+        <w:rPr>
+          <w:rFonts w:ascii="Courier" w:hAnsi="Courier" w:cs="Times New Roman"/>
+          <w:sz w:val="24"/>
+        </w:rPr>
         <w:t>delay(1000);</w:t>
       </w:r>
     </w:p>
@@ -8614,6 +10141,12 @@
           <w:sz w:val="24"/>
         </w:rPr>
         <w:tab/>
+      </w:r>
+      <w:r>
+        <w:rPr>
+          <w:rFonts w:ascii="Courier" w:hAnsi="Courier" w:cs="Times New Roman"/>
+          <w:sz w:val="24"/>
+        </w:rPr>
         <w:t>digital_6();</w:t>
       </w:r>
     </w:p>
@@ -8637,6 +10170,12 @@
           <w:sz w:val="24"/>
         </w:rPr>
         <w:tab/>
+      </w:r>
+      <w:r>
+        <w:rPr>
+          <w:rFonts w:ascii="Courier" w:hAnsi="Courier" w:cs="Times New Roman"/>
+          <w:sz w:val="24"/>
+        </w:rPr>
         <w:t>delay(1000);</w:t>
       </w:r>
     </w:p>
@@ -8660,6 +10199,12 @@
           <w:sz w:val="24"/>
         </w:rPr>
         <w:tab/>
+      </w:r>
+      <w:r>
+        <w:rPr>
+          <w:rFonts w:ascii="Courier" w:hAnsi="Courier" w:cs="Times New Roman"/>
+          <w:sz w:val="24"/>
+        </w:rPr>
         <w:t>digital_7();</w:t>
       </w:r>
     </w:p>
@@ -8683,6 +10228,12 @@
           <w:sz w:val="24"/>
         </w:rPr>
         <w:tab/>
+      </w:r>
+      <w:r>
+        <w:rPr>
+          <w:rFonts w:ascii="Courier" w:hAnsi="Courier" w:cs="Times New Roman"/>
+          <w:sz w:val="24"/>
+        </w:rPr>
         <w:t>delay(1000);</w:t>
       </w:r>
     </w:p>
@@ -8706,6 +10257,12 @@
           <w:sz w:val="24"/>
         </w:rPr>
         <w:tab/>
+      </w:r>
+      <w:r>
+        <w:rPr>
+          <w:rFonts w:ascii="Courier" w:hAnsi="Courier" w:cs="Times New Roman"/>
+          <w:sz w:val="24"/>
+        </w:rPr>
         <w:t>digital_8();</w:t>
       </w:r>
     </w:p>
@@ -8729,6 +10286,12 @@
           <w:sz w:val="24"/>
         </w:rPr>
         <w:tab/>
+      </w:r>
+      <w:r>
+        <w:rPr>
+          <w:rFonts w:ascii="Courier" w:hAnsi="Courier" w:cs="Times New Roman"/>
+          <w:sz w:val="24"/>
+        </w:rPr>
         <w:t>delay(1000);</w:t>
       </w:r>
     </w:p>
@@ -8752,6 +10315,12 @@
           <w:sz w:val="24"/>
         </w:rPr>
         <w:tab/>
+      </w:r>
+      <w:r>
+        <w:rPr>
+          <w:rFonts w:ascii="Courier" w:hAnsi="Courier" w:cs="Times New Roman"/>
+          <w:sz w:val="24"/>
+        </w:rPr>
         <w:t>digital_9();</w:t>
       </w:r>
     </w:p>
@@ -8775,6 +10344,12 @@
           <w:sz w:val="24"/>
         </w:rPr>
         <w:tab/>
+      </w:r>
+      <w:r>
+        <w:rPr>
+          <w:rFonts w:ascii="Courier" w:hAnsi="Courier" w:cs="Times New Roman"/>
+          <w:sz w:val="24"/>
+        </w:rPr>
         <w:t>delay(1000);</w:t>
       </w:r>
     </w:p>
@@ -8798,6 +10373,12 @@
           <w:sz w:val="24"/>
         </w:rPr>
         <w:tab/>
+      </w:r>
+      <w:r>
+        <w:rPr>
+          <w:rFonts w:ascii="Courier" w:hAnsi="Courier" w:cs="Times New Roman"/>
+          <w:sz w:val="24"/>
+        </w:rPr>
         <w:t>digital_dp();</w:t>
       </w:r>
     </w:p>
@@ -8821,6 +10402,12 @@
           <w:sz w:val="24"/>
         </w:rPr>
         <w:tab/>
+      </w:r>
+      <w:r>
+        <w:rPr>
+          <w:rFonts w:ascii="Courier" w:hAnsi="Courier" w:cs="Times New Roman"/>
+          <w:sz w:val="24"/>
+        </w:rPr>
         <w:t>delay(1000);</w:t>
       </w:r>
     </w:p>
@@ -8836,15 +10423,20 @@
           <w:rFonts w:ascii="Courier" w:hAnsi="Courier" w:cs="Times New Roman"/>
           <w:sz w:val="24"/>
         </w:rPr>
-        <w:lastRenderedPageBreak/>
-        <w:tab/>
-      </w:r>
-      <w:r>
-        <w:rPr>
-          <w:rFonts w:ascii="Courier" w:hAnsi="Courier" w:cs="Times New Roman"/>
-          <w:sz w:val="24"/>
-        </w:rPr>
-        <w:tab/>
+        <w:tab/>
+      </w:r>
+      <w:r>
+        <w:rPr>
+          <w:rFonts w:ascii="Courier" w:hAnsi="Courier" w:cs="Times New Roman"/>
+          <w:sz w:val="24"/>
+        </w:rPr>
+        <w:tab/>
+      </w:r>
+      <w:r>
+        <w:rPr>
+          <w:rFonts w:ascii="Courier" w:hAnsi="Courier" w:cs="Times New Roman"/>
+          <w:sz w:val="24"/>
+        </w:rPr>
         <w:t>clear();</w:t>
       </w:r>
     </w:p>
@@ -8868,6 +10460,12 @@
           <w:sz w:val="24"/>
         </w:rPr>
         <w:tab/>
+      </w:r>
+      <w:r>
+        <w:rPr>
+          <w:rFonts w:ascii="Courier" w:hAnsi="Courier" w:cs="Times New Roman"/>
+          <w:sz w:val="24"/>
+        </w:rPr>
         <w:t>delay(1000);</w:t>
       </w:r>
     </w:p>
@@ -8884,6 +10482,12 @@
           <w:sz w:val="24"/>
         </w:rPr>
         <w:tab/>
+      </w:r>
+      <w:r>
+        <w:rPr>
+          <w:rFonts w:ascii="Courier" w:hAnsi="Courier" w:cs="Times New Roman"/>
+          <w:sz w:val="24"/>
+        </w:rPr>
         <w:t>}</w:t>
       </w:r>
       <w:r>
@@ -9024,20 +10628,20 @@
     <w:sectPr>
       <w:pgSz w:w="11906" w:h="16838"/>
       <w:pgMar w:top="1440" w:right="1800" w:bottom="1440" w:left="1800" w:header="851" w:footer="992" w:gutter="0"/>
-      <w:cols w:space="425"/>
-      <w:docGrid w:type="lines" w:linePitch="312"/>
+      <w:cols w:space="425" w:num="1"/>
+      <w:docGrid w:type="lines" w:linePitch="312" w:charSpace="0"/>
     </w:sectPr>
   </w:body>
 </w:document>
 </file>
 
 <file path=word/numbering.xml><?xml version="1.0" encoding="utf-8"?>
-<w:numbering xmlns:wpc="http://schemas.microsoft.com/office/word/2010/wordprocessingCanvas" xmlns:mo="http://schemas.microsoft.com/office/mac/office/2008/main" xmlns:mc="http://schemas.openxmlformats.org/markup-compatibility/2006" xmlns:mv="urn:schemas-microsoft-com:mac:vml" xmlns:o="urn:schemas-microsoft-com:office:office" xmlns:r="http://schemas.openxmlformats.org/officeDocument/2006/relationships" xmlns:m="http://schemas.openxmlformats.org/officeDocument/2006/math" xmlns:v="urn:schemas-microsoft-com:vml" xmlns:wp14="http://schemas.microsoft.com/office/word/2010/wordprocessingDrawing" xmlns:wp="http://schemas.openxmlformats.org/drawingml/2006/wordprocessingDrawing" xmlns:w10="urn:schemas-microsoft-com:office:word" xmlns:w="http://schemas.openxmlformats.org/wordprocessingml/2006/main" xmlns:w14="http://schemas.microsoft.com/office/word/2010/wordml" xmlns:w15="http://schemas.microsoft.com/office/word/2012/wordml" xmlns:wpg="http://schemas.microsoft.com/office/word/2010/wordprocessingGroup" xmlns:wpi="http://schemas.microsoft.com/office/word/2010/wordprocessingInk" xmlns:wne="http://schemas.microsoft.com/office/word/2006/wordml" xmlns:wps="http://schemas.microsoft.com/office/word/2010/wordprocessingShape" mc:Ignorable="w14 w15 wp14">
+<w:numbering xmlns:wpc="http://schemas.microsoft.com/office/word/2010/wordprocessingCanvas" xmlns:mc="http://schemas.openxmlformats.org/markup-compatibility/2006" xmlns:o="urn:schemas-microsoft-com:office:office" xmlns:r="http://schemas.openxmlformats.org/officeDocument/2006/relationships" xmlns:m="http://schemas.openxmlformats.org/officeDocument/2006/math" xmlns:v="urn:schemas-microsoft-com:vml" xmlns:wp14="http://schemas.microsoft.com/office/word/2010/wordprocessingDrawing" xmlns:wp="http://schemas.openxmlformats.org/drawingml/2006/wordprocessingDrawing" xmlns:w10="urn:schemas-microsoft-com:office:word" xmlns:w="http://schemas.openxmlformats.org/wordprocessingml/2006/main" xmlns:w14="http://schemas.microsoft.com/office/word/2010/wordml" xmlns:wpg="http://schemas.microsoft.com/office/word/2010/wordprocessingGroup" xmlns:wpi="http://schemas.microsoft.com/office/word/2010/wordprocessingInk" xmlns:wne="http://schemas.microsoft.com/office/word/2006/wordml" xmlns:wps="http://schemas.microsoft.com/office/word/2010/wordprocessingShape" mc:Ignorable="w14 wp14">
   <w:abstractNum w:abstractNumId="0">
     <w:nsid w:val="4C6D2FD4"/>
-    <w:multiLevelType w:val="hybridMultilevel"/>
-    <w:tmpl w:val="D61208FC"/>
-    <w:lvl w:ilvl="0" w:tplc="0409000F">
+    <w:multiLevelType w:val="multilevel"/>
+    <w:tmpl w:val="4C6D2FD4"/>
+    <w:lvl w:ilvl="0" w:tentative="0">
       <w:start w:val="1"/>
       <w:numFmt w:val="decimal"/>
       <w:lvlText w:val="%1."/>
@@ -9049,7 +10653,7 @@
         <w:rFonts w:hint="default"/>
       </w:rPr>
     </w:lvl>
-    <w:lvl w:ilvl="1" w:tplc="04090019">
+    <w:lvl w:ilvl="1" w:tentative="0">
       <w:start w:val="1"/>
       <w:numFmt w:val="lowerLetter"/>
       <w:lvlText w:val="%2."/>
@@ -9058,7 +10662,7 @@
         <w:ind w:left="1440" w:hanging="360"/>
       </w:pPr>
     </w:lvl>
-    <w:lvl w:ilvl="2" w:tplc="0409001B" w:tentative="1">
+    <w:lvl w:ilvl="2" w:tentative="0">
       <w:start w:val="1"/>
       <w:numFmt w:val="lowerRoman"/>
       <w:lvlText w:val="%3."/>
@@ -9067,7 +10671,7 @@
         <w:ind w:left="2160" w:hanging="180"/>
       </w:pPr>
     </w:lvl>
-    <w:lvl w:ilvl="3" w:tplc="0409000F" w:tentative="1">
+    <w:lvl w:ilvl="3" w:tentative="0">
       <w:start w:val="1"/>
       <w:numFmt w:val="decimal"/>
       <w:lvlText w:val="%4."/>
@@ -9076,7 +10680,7 @@
         <w:ind w:left="2880" w:hanging="360"/>
       </w:pPr>
     </w:lvl>
-    <w:lvl w:ilvl="4" w:tplc="04090019" w:tentative="1">
+    <w:lvl w:ilvl="4" w:tentative="0">
       <w:start w:val="1"/>
       <w:numFmt w:val="lowerLetter"/>
       <w:lvlText w:val="%5."/>
@@ -9085,7 +10689,7 @@
         <w:ind w:left="3600" w:hanging="360"/>
       </w:pPr>
     </w:lvl>
-    <w:lvl w:ilvl="5" w:tplc="0409001B" w:tentative="1">
+    <w:lvl w:ilvl="5" w:tentative="0">
       <w:start w:val="1"/>
       <w:numFmt w:val="lowerRoman"/>
       <w:lvlText w:val="%6."/>
@@ -9094,7 +10698,7 @@
         <w:ind w:left="4320" w:hanging="180"/>
       </w:pPr>
     </w:lvl>
-    <w:lvl w:ilvl="6" w:tplc="0409000F" w:tentative="1">
+    <w:lvl w:ilvl="6" w:tentative="0">
       <w:start w:val="1"/>
       <w:numFmt w:val="decimal"/>
       <w:lvlText w:val="%7."/>
@@ -9103,7 +10707,7 @@
         <w:ind w:left="5040" w:hanging="360"/>
       </w:pPr>
     </w:lvl>
-    <w:lvl w:ilvl="7" w:tplc="04090019" w:tentative="1">
+    <w:lvl w:ilvl="7" w:tentative="0">
       <w:start w:val="1"/>
       <w:numFmt w:val="lowerLetter"/>
       <w:lvlText w:val="%8."/>
@@ -9112,7 +10716,7 @@
         <w:ind w:left="5760" w:hanging="360"/>
       </w:pPr>
     </w:lvl>
-    <w:lvl w:ilvl="8" w:tplc="0409001B" w:tentative="1">
+    <w:lvl w:ilvl="8" w:tentative="0">
       <w:start w:val="1"/>
       <w:numFmt w:val="lowerRoman"/>
       <w:lvlText w:val="%9."/>
@@ -9122,358 +10726,299 @@
       </w:pPr>
     </w:lvl>
   </w:abstractNum>
-  <w:abstractNum w:abstractNumId="1">
-    <w:nsid w:val="5AE27AF7"/>
-    <w:multiLevelType w:val="singleLevel"/>
-    <w:tmpl w:val="5AE27AF7"/>
-    <w:lvl w:ilvl="0">
-      <w:start w:val="1"/>
-      <w:numFmt w:val="decimal"/>
-      <w:suff w:val="nothing"/>
-      <w:lvlText w:val="%1、"/>
-      <w:lvlJc w:val="left"/>
-    </w:lvl>
-  </w:abstractNum>
   <w:num w:numId="1">
-    <w:abstractNumId w:val="1"/>
-  </w:num>
-  <w:num w:numId="2">
     <w:abstractNumId w:val="0"/>
   </w:num>
 </w:numbering>
 </file>
 
 <file path=word/styles.xml><?xml version="1.0" encoding="utf-8"?>
-<w:styles xmlns:mc="http://schemas.openxmlformats.org/markup-compatibility/2006" xmlns:r="http://schemas.openxmlformats.org/officeDocument/2006/relationships" xmlns:w="http://schemas.openxmlformats.org/wordprocessingml/2006/main" xmlns:w14="http://schemas.microsoft.com/office/word/2010/wordml" xmlns:w15="http://schemas.microsoft.com/office/word/2012/wordml" mc:Ignorable="w14 w15">
+<w:styles xmlns:mc="http://schemas.openxmlformats.org/markup-compatibility/2006" xmlns:o="urn:schemas-microsoft-com:office:office" xmlns:r="http://schemas.openxmlformats.org/officeDocument/2006/relationships" xmlns:m="http://schemas.openxmlformats.org/officeDocument/2006/math" xmlns:v="urn:schemas-microsoft-com:vml" xmlns:w="http://schemas.openxmlformats.org/wordprocessingml/2006/main" xmlns:w14="http://schemas.microsoft.com/office/word/2010/wordml" xmlns:w10="urn:schemas-microsoft-com:office:word" xmlns:sl="http://schemas.openxmlformats.org/schemaLibrary/2006/main" mc:Ignorable="w14">
   <w:docDefaults>
     <w:rPrDefault>
       <w:rPr>
-        <w:rFonts w:asciiTheme="minorHAnsi" w:eastAsiaTheme="minorEastAsia" w:hAnsiTheme="minorHAnsi" w:cstheme="minorBidi"/>
-        <w:lang w:val="en-US" w:eastAsia="zh-CN" w:bidi="ar-SA"/>
+        <w:rFonts w:asciiTheme="minorHAnsi" w:hAnsiTheme="minorHAnsi" w:eastAsiaTheme="minorEastAsia" w:cstheme="minorBidi"/>
       </w:rPr>
     </w:rPrDefault>
-    <w:pPrDefault/>
   </w:docDefaults>
-  <w:latentStyles w:defLockedState="0" w:defUIPriority="0" w:defSemiHidden="0" w:defUnhideWhenUsed="0" w:defQFormat="0" w:count="382">
-    <w:lsdException w:name="Normal" w:qFormat="1"/>
-    <w:lsdException w:name="heading 1" w:qFormat="1"/>
-    <w:lsdException w:name="heading 2" w:semiHidden="1" w:unhideWhenUsed="1" w:qFormat="1"/>
-    <w:lsdException w:name="heading 3" w:semiHidden="1" w:unhideWhenUsed="1" w:qFormat="1"/>
-    <w:lsdException w:name="heading 4" w:semiHidden="1" w:unhideWhenUsed="1" w:qFormat="1"/>
-    <w:lsdException w:name="heading 5" w:semiHidden="1" w:unhideWhenUsed="1" w:qFormat="1"/>
-    <w:lsdException w:name="heading 6" w:semiHidden="1" w:unhideWhenUsed="1" w:qFormat="1"/>
-    <w:lsdException w:name="heading 7" w:semiHidden="1" w:unhideWhenUsed="1" w:qFormat="1"/>
-    <w:lsdException w:name="heading 8" w:semiHidden="1" w:unhideWhenUsed="1" w:qFormat="1"/>
-    <w:lsdException w:name="heading 9" w:semiHidden="1" w:unhideWhenUsed="1" w:qFormat="1"/>
-    <w:lsdException w:name="caption" w:semiHidden="1" w:unhideWhenUsed="1" w:qFormat="1"/>
-    <w:lsdException w:name="Title" w:qFormat="1"/>
-    <w:lsdException w:name="Default Paragraph Font" w:semiHidden="1" w:qFormat="1"/>
-    <w:lsdException w:name="Subtitle" w:qFormat="1"/>
-    <w:lsdException w:name="Strong" w:qFormat="1"/>
-    <w:lsdException w:name="Emphasis" w:qFormat="1"/>
-    <w:lsdException w:name="HTML Top of Form" w:semiHidden="1" w:uiPriority="99" w:unhideWhenUsed="1"/>
-    <w:lsdException w:name="HTML Bottom of Form" w:semiHidden="1" w:uiPriority="99" w:unhideWhenUsed="1"/>
-    <w:lsdException w:name="Normal Table" w:semiHidden="1" w:unhideWhenUsed="1" w:qFormat="1"/>
-    <w:lsdException w:name="No List" w:semiHidden="1" w:uiPriority="99" w:unhideWhenUsed="1"/>
-    <w:lsdException w:name="Outline List 1" w:semiHidden="1" w:uiPriority="99" w:unhideWhenUsed="1"/>
-    <w:lsdException w:name="Outline List 2" w:semiHidden="1" w:uiPriority="99" w:unhideWhenUsed="1"/>
-    <w:lsdException w:name="Outline List 3" w:semiHidden="1" w:uiPriority="99" w:unhideWhenUsed="1"/>
-    <w:lsdException w:name="Table Simple 1" w:semiHidden="1" w:unhideWhenUsed="1"/>
-    <w:lsdException w:name="Table Simple 2" w:semiHidden="1" w:unhideWhenUsed="1"/>
-    <w:lsdException w:name="Table Simple 3" w:semiHidden="1" w:unhideWhenUsed="1"/>
-    <w:lsdException w:name="Table Classic 1" w:semiHidden="1" w:unhideWhenUsed="1"/>
-    <w:lsdException w:name="Table Classic 2" w:semiHidden="1" w:unhideWhenUsed="1"/>
-    <w:lsdException w:name="Table Classic 3" w:semiHidden="1" w:unhideWhenUsed="1"/>
-    <w:lsdException w:name="Table Classic 4" w:semiHidden="1" w:unhideWhenUsed="1"/>
-    <w:lsdException w:name="Table Colorful 1" w:semiHidden="1" w:unhideWhenUsed="1"/>
-    <w:lsdException w:name="Table Colorful 2" w:semiHidden="1" w:unhideWhenUsed="1"/>
-    <w:lsdException w:name="Table Colorful 3" w:semiHidden="1" w:unhideWhenUsed="1"/>
-    <w:lsdException w:name="Table Columns 1" w:semiHidden="1" w:unhideWhenUsed="1"/>
-    <w:lsdException w:name="Table Columns 2" w:semiHidden="1" w:unhideWhenUsed="1"/>
-    <w:lsdException w:name="Table Columns 3" w:semiHidden="1" w:unhideWhenUsed="1"/>
-    <w:lsdException w:name="Table Columns 4" w:semiHidden="1" w:unhideWhenUsed="1"/>
-    <w:lsdException w:name="Table Columns 5" w:semiHidden="1" w:unhideWhenUsed="1"/>
-    <w:lsdException w:name="Table Grid 1" w:semiHidden="1" w:unhideWhenUsed="1"/>
-    <w:lsdException w:name="Table Grid 2" w:semiHidden="1" w:unhideWhenUsed="1"/>
-    <w:lsdException w:name="Table Grid 3" w:semiHidden="1" w:unhideWhenUsed="1"/>
-    <w:lsdException w:name="Table Grid 4" w:semiHidden="1" w:unhideWhenUsed="1"/>
-    <w:lsdException w:name="Table Grid 5" w:semiHidden="1" w:unhideWhenUsed="1"/>
-    <w:lsdException w:name="Table Grid 6" w:semiHidden="1" w:unhideWhenUsed="1"/>
-    <w:lsdException w:name="Table Grid 7" w:semiHidden="1" w:unhideWhenUsed="1"/>
-    <w:lsdException w:name="Table Grid 8" w:semiHidden="1" w:unhideWhenUsed="1"/>
-    <w:lsdException w:name="Table List 1" w:semiHidden="1" w:unhideWhenUsed="1"/>
-    <w:lsdException w:name="Table List 2" w:semiHidden="1" w:unhideWhenUsed="1"/>
-    <w:lsdException w:name="Table List 3" w:semiHidden="1" w:unhideWhenUsed="1"/>
-    <w:lsdException w:name="Table List 4" w:semiHidden="1" w:unhideWhenUsed="1"/>
-    <w:lsdException w:name="Table List 5" w:semiHidden="1" w:unhideWhenUsed="1"/>
-    <w:lsdException w:name="Table List 6" w:semiHidden="1" w:unhideWhenUsed="1"/>
-    <w:lsdException w:name="Table List 7" w:semiHidden="1" w:unhideWhenUsed="1"/>
-    <w:lsdException w:name="Table List 8" w:semiHidden="1" w:unhideWhenUsed="1"/>
-    <w:lsdException w:name="Table 3D effects 1" w:semiHidden="1" w:unhideWhenUsed="1"/>
-    <w:lsdException w:name="Table 3D effects 2" w:semiHidden="1" w:unhideWhenUsed="1"/>
-    <w:lsdException w:name="Table 3D effects 3" w:semiHidden="1" w:unhideWhenUsed="1"/>
-    <w:lsdException w:name="Table Contemporary" w:semiHidden="1" w:unhideWhenUsed="1"/>
-    <w:lsdException w:name="Table Elegant" w:semiHidden="1" w:unhideWhenUsed="1"/>
-    <w:lsdException w:name="Table Professional" w:semiHidden="1" w:unhideWhenUsed="1"/>
-    <w:lsdException w:name="Table Subtle 1" w:semiHidden="1" w:unhideWhenUsed="1"/>
-    <w:lsdException w:name="Table Subtle 2" w:semiHidden="1" w:unhideWhenUsed="1"/>
-    <w:lsdException w:name="Table Web 1" w:semiHidden="1" w:unhideWhenUsed="1"/>
-    <w:lsdException w:name="Table Web 2" w:semiHidden="1" w:unhideWhenUsed="1"/>
-    <w:lsdException w:name="Table Web 3" w:semiHidden="1" w:unhideWhenUsed="1"/>
-    <w:lsdException w:name="Table Theme" w:semiHidden="1" w:unhideWhenUsed="1"/>
-    <w:lsdException w:name="Note Level 1" w:semiHidden="1" w:uiPriority="99" w:unhideWhenUsed="1"/>
-    <w:lsdException w:name="Note Level 2" w:semiHidden="1" w:uiPriority="99" w:unhideWhenUsed="1"/>
-    <w:lsdException w:name="Note Level 3" w:semiHidden="1" w:uiPriority="99" w:unhideWhenUsed="1"/>
-    <w:lsdException w:name="Note Level 4" w:semiHidden="1" w:uiPriority="99" w:unhideWhenUsed="1"/>
-    <w:lsdException w:name="Note Level 5" w:semiHidden="1" w:uiPriority="99" w:unhideWhenUsed="1"/>
-    <w:lsdException w:name="Note Level 6" w:semiHidden="1" w:uiPriority="99" w:unhideWhenUsed="1"/>
-    <w:lsdException w:name="Note Level 7" w:semiHidden="1" w:uiPriority="99" w:unhideWhenUsed="1"/>
-    <w:lsdException w:name="Note Level 8" w:semiHidden="1" w:uiPriority="99" w:unhideWhenUsed="1"/>
-    <w:lsdException w:name="Note Level 9" w:semiHidden="1" w:uiPriority="99" w:unhideWhenUsed="1"/>
-    <w:lsdException w:name="Placeholder Text" w:semiHidden="1" w:uiPriority="99"/>
-    <w:lsdException w:name="No Spacing" w:uiPriority="99"/>
-    <w:lsdException w:name="Light Shading" w:uiPriority="60"/>
-    <w:lsdException w:name="Light List" w:uiPriority="61"/>
-    <w:lsdException w:name="Light Grid" w:uiPriority="62"/>
-    <w:lsdException w:name="Medium Shading 1" w:uiPriority="63"/>
-    <w:lsdException w:name="Medium Shading 2" w:uiPriority="64"/>
-    <w:lsdException w:name="Medium List 1" w:uiPriority="65"/>
-    <w:lsdException w:name="Medium List 2" w:uiPriority="66"/>
-    <w:lsdException w:name="Medium Grid 1" w:uiPriority="67"/>
-    <w:lsdException w:name="Medium Grid 2" w:uiPriority="68"/>
-    <w:lsdException w:name="Medium Grid 3" w:uiPriority="69"/>
-    <w:lsdException w:name="Dark List" w:uiPriority="70"/>
-    <w:lsdException w:name="Colorful Shading" w:uiPriority="71"/>
-    <w:lsdException w:name="Colorful List" w:uiPriority="72"/>
-    <w:lsdException w:name="Colorful Grid" w:uiPriority="73"/>
-    <w:lsdException w:name="Light Shading Accent 1" w:uiPriority="60"/>
-    <w:lsdException w:name="Light List Accent 1" w:uiPriority="61"/>
-    <w:lsdException w:name="Light Grid Accent 1" w:uiPriority="62"/>
-    <w:lsdException w:name="Medium Shading 1 Accent 1" w:uiPriority="63"/>
-    <w:lsdException w:name="Medium Shading 2 Accent 1" w:uiPriority="64"/>
-    <w:lsdException w:name="Medium List 1 Accent 1" w:uiPriority="65"/>
-    <w:lsdException w:name="Revision" w:semiHidden="1" w:uiPriority="99"/>
-    <w:lsdException w:name="List Paragraph" w:uiPriority="99"/>
-    <w:lsdException w:name="Quote" w:uiPriority="99"/>
-    <w:lsdException w:name="Intense Quote" w:uiPriority="99"/>
-    <w:lsdException w:name="Medium List 2 Accent 1" w:uiPriority="66"/>
-    <w:lsdException w:name="Medium Grid 1 Accent 1" w:uiPriority="67"/>
-    <w:lsdException w:name="Medium Grid 2 Accent 1" w:uiPriority="68"/>
-    <w:lsdException w:name="Medium Grid 3 Accent 1" w:uiPriority="69"/>
-    <w:lsdException w:name="Dark List Accent 1" w:uiPriority="70"/>
-    <w:lsdException w:name="Colorful Shading Accent 1" w:uiPriority="71"/>
-    <w:lsdException w:name="Colorful List Accent 1" w:uiPriority="72"/>
-    <w:lsdException w:name="Colorful Grid Accent 1" w:uiPriority="73"/>
-    <w:lsdException w:name="Light Shading Accent 2" w:uiPriority="60"/>
-    <w:lsdException w:name="Light List Accent 2" w:uiPriority="61"/>
-    <w:lsdException w:name="Light Grid Accent 2" w:uiPriority="62"/>
-    <w:lsdException w:name="Medium Shading 1 Accent 2" w:uiPriority="63"/>
-    <w:lsdException w:name="Medium Shading 2 Accent 2" w:uiPriority="64"/>
-    <w:lsdException w:name="Medium List 1 Accent 2" w:uiPriority="65"/>
-    <w:lsdException w:name="Medium List 2 Accent 2" w:uiPriority="66"/>
-    <w:lsdException w:name="Medium Grid 1 Accent 2" w:uiPriority="67"/>
-    <w:lsdException w:name="Medium Grid 2 Accent 2" w:uiPriority="68"/>
-    <w:lsdException w:name="Medium Grid 3 Accent 2" w:uiPriority="69"/>
-    <w:lsdException w:name="Dark List Accent 2" w:uiPriority="70"/>
-    <w:lsdException w:name="Colorful Shading Accent 2" w:uiPriority="71"/>
-    <w:lsdException w:name="Colorful List Accent 2" w:uiPriority="72"/>
-    <w:lsdException w:name="Colorful Grid Accent 2" w:uiPriority="73"/>
-    <w:lsdException w:name="Light Shading Accent 3" w:uiPriority="60"/>
-    <w:lsdException w:name="Light List Accent 3" w:uiPriority="61"/>
-    <w:lsdException w:name="Light Grid Accent 3" w:uiPriority="62"/>
-    <w:lsdException w:name="Medium Shading 1 Accent 3" w:uiPriority="63"/>
-    <w:lsdException w:name="Medium Shading 2 Accent 3" w:uiPriority="64"/>
-    <w:lsdException w:name="Medium List 1 Accent 3" w:uiPriority="65"/>
-    <w:lsdException w:name="Medium List 2 Accent 3" w:uiPriority="66"/>
-    <w:lsdException w:name="Medium Grid 1 Accent 3" w:uiPriority="67"/>
-    <w:lsdException w:name="Medium Grid 2 Accent 3" w:uiPriority="68"/>
-    <w:lsdException w:name="Medium Grid 3 Accent 3" w:uiPriority="69"/>
-    <w:lsdException w:name="Dark List Accent 3" w:uiPriority="70"/>
-    <w:lsdException w:name="Colorful Shading Accent 3" w:uiPriority="71"/>
-    <w:lsdException w:name="Colorful List Accent 3" w:uiPriority="72"/>
-    <w:lsdException w:name="Colorful Grid Accent 3" w:uiPriority="73"/>
-    <w:lsdException w:name="Light Shading Accent 4" w:uiPriority="60"/>
-    <w:lsdException w:name="Light List Accent 4" w:uiPriority="61"/>
-    <w:lsdException w:name="Light Grid Accent 4" w:uiPriority="62"/>
-    <w:lsdException w:name="Medium Shading 1 Accent 4" w:uiPriority="63"/>
-    <w:lsdException w:name="Medium Shading 2 Accent 4" w:uiPriority="64"/>
-    <w:lsdException w:name="Medium List 1 Accent 4" w:uiPriority="65"/>
-    <w:lsdException w:name="Medium List 2 Accent 4" w:uiPriority="66"/>
-    <w:lsdException w:name="Medium Grid 1 Accent 4" w:uiPriority="67"/>
-    <w:lsdException w:name="Medium Grid 2 Accent 4" w:uiPriority="68"/>
-    <w:lsdException w:name="Medium Grid 3 Accent 4" w:uiPriority="69"/>
-    <w:lsdException w:name="Dark List Accent 4" w:uiPriority="70"/>
-    <w:lsdException w:name="Colorful Shading Accent 4" w:uiPriority="71"/>
-    <w:lsdException w:name="Colorful List Accent 4" w:uiPriority="72"/>
-    <w:lsdException w:name="Colorful Grid Accent 4" w:uiPriority="73"/>
-    <w:lsdException w:name="Light Shading Accent 5" w:uiPriority="60"/>
-    <w:lsdException w:name="Light List Accent 5" w:uiPriority="61"/>
-    <w:lsdException w:name="Light Grid Accent 5" w:uiPriority="62"/>
-    <w:lsdException w:name="Medium Shading 1 Accent 5" w:uiPriority="63"/>
-    <w:lsdException w:name="Medium Shading 2 Accent 5" w:uiPriority="64"/>
-    <w:lsdException w:name="Medium List 1 Accent 5" w:uiPriority="65"/>
-    <w:lsdException w:name="Medium List 2 Accent 5" w:uiPriority="66"/>
-    <w:lsdException w:name="Medium Grid 1 Accent 5" w:uiPriority="67"/>
-    <w:lsdException w:name="Medium Grid 2 Accent 5" w:uiPriority="68"/>
-    <w:lsdException w:name="Medium Grid 3 Accent 5" w:uiPriority="69"/>
-    <w:lsdException w:name="Dark List Accent 5" w:uiPriority="70"/>
-    <w:lsdException w:name="Colorful Shading Accent 5" w:uiPriority="71"/>
-    <w:lsdException w:name="Colorful List Accent 5" w:uiPriority="72"/>
-    <w:lsdException w:name="Colorful Grid Accent 5" w:uiPriority="73"/>
-    <w:lsdException w:name="Light Shading Accent 6" w:uiPriority="60"/>
-    <w:lsdException w:name="Light List Accent 6" w:uiPriority="61"/>
-    <w:lsdException w:name="Light Grid Accent 6" w:uiPriority="62"/>
-    <w:lsdException w:name="Medium Shading 1 Accent 6" w:uiPriority="63"/>
-    <w:lsdException w:name="Medium Shading 2 Accent 6" w:uiPriority="64"/>
-    <w:lsdException w:name="Medium List 1 Accent 6" w:uiPriority="65"/>
-    <w:lsdException w:name="Medium List 2 Accent 6" w:uiPriority="66"/>
-    <w:lsdException w:name="Medium Grid 1 Accent 6" w:uiPriority="67"/>
-    <w:lsdException w:name="Medium Grid 2 Accent 6" w:uiPriority="68"/>
-    <w:lsdException w:name="Medium Grid 3 Accent 6" w:uiPriority="69"/>
-    <w:lsdException w:name="Dark List Accent 6" w:uiPriority="70"/>
-    <w:lsdException w:name="Colorful Shading Accent 6" w:uiPriority="71"/>
-    <w:lsdException w:name="Colorful List Accent 6" w:uiPriority="72"/>
-    <w:lsdException w:name="Colorful Grid Accent 6" w:uiPriority="73"/>
-    <w:lsdException w:name="Subtle Emphasis" w:uiPriority="19" w:qFormat="1"/>
-    <w:lsdException w:name="Intense Emphasis" w:uiPriority="21" w:qFormat="1"/>
-    <w:lsdException w:name="Subtle Reference" w:uiPriority="31" w:qFormat="1"/>
-    <w:lsdException w:name="Intense Reference" w:uiPriority="32" w:qFormat="1"/>
-    <w:lsdException w:name="Book Title" w:uiPriority="33" w:qFormat="1"/>
-    <w:lsdException w:name="Bibliography" w:semiHidden="1" w:uiPriority="37" w:unhideWhenUsed="1"/>
-    <w:lsdException w:name="TOC Heading" w:semiHidden="1" w:uiPriority="39" w:unhideWhenUsed="1" w:qFormat="1"/>
-    <w:lsdException w:name="Plain Table 1" w:uiPriority="41"/>
-    <w:lsdException w:name="Plain Table 2" w:uiPriority="42"/>
-    <w:lsdException w:name="Plain Table 3" w:uiPriority="43"/>
-    <w:lsdException w:name="Plain Table 4" w:uiPriority="44"/>
-    <w:lsdException w:name="Plain Table 5" w:uiPriority="45"/>
-    <w:lsdException w:name="Grid Table Light" w:uiPriority="40"/>
-    <w:lsdException w:name="Grid Table 1 Light" w:uiPriority="46"/>
-    <w:lsdException w:name="Grid Table 2" w:uiPriority="47"/>
-    <w:lsdException w:name="Grid Table 3" w:uiPriority="48"/>
-    <w:lsdException w:name="Grid Table 4" w:uiPriority="49"/>
-    <w:lsdException w:name="Grid Table 5 Dark" w:uiPriority="50"/>
-    <w:lsdException w:name="Grid Table 6 Colorful" w:uiPriority="51"/>
-    <w:lsdException w:name="Grid Table 7 Colorful" w:uiPriority="52"/>
-    <w:lsdException w:name="Grid Table 1 Light Accent 1" w:uiPriority="46"/>
-    <w:lsdException w:name="Grid Table 2 Accent 1" w:uiPriority="47"/>
-    <w:lsdException w:name="Grid Table 3 Accent 1" w:uiPriority="48"/>
-    <w:lsdException w:name="Grid Table 4 Accent 1" w:uiPriority="49"/>
-    <w:lsdException w:name="Grid Table 5 Dark Accent 1" w:uiPriority="50"/>
-    <w:lsdException w:name="Grid Table 6 Colorful Accent 1" w:uiPriority="51"/>
-    <w:lsdException w:name="Grid Table 7 Colorful Accent 1" w:uiPriority="52"/>
-    <w:lsdException w:name="Grid Table 1 Light Accent 2" w:uiPriority="46"/>
-    <w:lsdException w:name="Grid Table 2 Accent 2" w:uiPriority="47"/>
-    <w:lsdException w:name="Grid Table 3 Accent 2" w:uiPriority="48"/>
-    <w:lsdException w:name="Grid Table 4 Accent 2" w:uiPriority="49"/>
-    <w:lsdException w:name="Grid Table 5 Dark Accent 2" w:uiPriority="50"/>
-    <w:lsdException w:name="Grid Table 6 Colorful Accent 2" w:uiPriority="51"/>
-    <w:lsdException w:name="Grid Table 7 Colorful Accent 2" w:uiPriority="52"/>
-    <w:lsdException w:name="Grid Table 1 Light Accent 3" w:uiPriority="46"/>
-    <w:lsdException w:name="Grid Table 2 Accent 3" w:uiPriority="47"/>
-    <w:lsdException w:name="Grid Table 3 Accent 3" w:uiPriority="48"/>
-    <w:lsdException w:name="Grid Table 4 Accent 3" w:uiPriority="49"/>
-    <w:lsdException w:name="Grid Table 5 Dark Accent 3" w:uiPriority="50"/>
-    <w:lsdException w:name="Grid Table 6 Colorful Accent 3" w:uiPriority="51"/>
-    <w:lsdException w:name="Grid Table 7 Colorful Accent 3" w:uiPriority="52"/>
-    <w:lsdException w:name="Grid Table 1 Light Accent 4" w:uiPriority="46"/>
-    <w:lsdException w:name="Grid Table 2 Accent 4" w:uiPriority="47"/>
-    <w:lsdException w:name="Grid Table 3 Accent 4" w:uiPriority="48"/>
-    <w:lsdException w:name="Grid Table 4 Accent 4" w:uiPriority="49"/>
-    <w:lsdException w:name="Grid Table 5 Dark Accent 4" w:uiPriority="50"/>
-    <w:lsdException w:name="Grid Table 6 Colorful Accent 4" w:uiPriority="51"/>
-    <w:lsdException w:name="Grid Table 7 Colorful Accent 4" w:uiPriority="52"/>
-    <w:lsdException w:name="Grid Table 1 Light Accent 5" w:uiPriority="46"/>
-    <w:lsdException w:name="Grid Table 2 Accent 5" w:uiPriority="47"/>
-    <w:lsdException w:name="Grid Table 3 Accent 5" w:uiPriority="48"/>
-    <w:lsdException w:name="Grid Table 4 Accent 5" w:uiPriority="49"/>
-    <w:lsdException w:name="Grid Table 5 Dark Accent 5" w:uiPriority="50"/>
-    <w:lsdException w:name="Grid Table 6 Colorful Accent 5" w:uiPriority="51"/>
-    <w:lsdException w:name="Grid Table 7 Colorful Accent 5" w:uiPriority="52"/>
-    <w:lsdException w:name="Grid Table 1 Light Accent 6" w:uiPriority="46"/>
-    <w:lsdException w:name="Grid Table 2 Accent 6" w:uiPriority="47"/>
-    <w:lsdException w:name="Grid Table 3 Accent 6" w:uiPriority="48"/>
-    <w:lsdException w:name="Grid Table 4 Accent 6" w:uiPriority="49"/>
-    <w:lsdException w:name="Grid Table 5 Dark Accent 6" w:uiPriority="50"/>
-    <w:lsdException w:name="Grid Table 6 Colorful Accent 6" w:uiPriority="51"/>
-    <w:lsdException w:name="Grid Table 7 Colorful Accent 6" w:uiPriority="52"/>
-    <w:lsdException w:name="List Table 1 Light" w:uiPriority="46"/>
-    <w:lsdException w:name="List Table 2" w:uiPriority="47"/>
-    <w:lsdException w:name="List Table 3" w:uiPriority="48"/>
-    <w:lsdException w:name="List Table 4" w:uiPriority="49"/>
-    <w:lsdException w:name="List Table 5 Dark" w:uiPriority="50"/>
-    <w:lsdException w:name="List Table 6 Colorful" w:uiPriority="51"/>
-    <w:lsdException w:name="List Table 7 Colorful" w:uiPriority="52"/>
-    <w:lsdException w:name="List Table 1 Light Accent 1" w:uiPriority="46"/>
-    <w:lsdException w:name="List Table 2 Accent 1" w:uiPriority="47"/>
-    <w:lsdException w:name="List Table 3 Accent 1" w:uiPriority="48"/>
-    <w:lsdException w:name="List Table 4 Accent 1" w:uiPriority="49"/>
-    <w:lsdException w:name="List Table 5 Dark Accent 1" w:uiPriority="50"/>
-    <w:lsdException w:name="List Table 6 Colorful Accent 1" w:uiPriority="51"/>
-    <w:lsdException w:name="List Table 7 Colorful Accent 1" w:uiPriority="52"/>
-    <w:lsdException w:name="List Table 1 Light Accent 2" w:uiPriority="46"/>
-    <w:lsdException w:name="List Table 2 Accent 2" w:uiPriority="47"/>
-    <w:lsdException w:name="List Table 3 Accent 2" w:uiPriority="48"/>
-    <w:lsdException w:name="List Table 4 Accent 2" w:uiPriority="49"/>
-    <w:lsdException w:name="List Table 5 Dark Accent 2" w:uiPriority="50"/>
-    <w:lsdException w:name="List Table 6 Colorful Accent 2" w:uiPriority="51"/>
-    <w:lsdException w:name="List Table 7 Colorful Accent 2" w:uiPriority="52"/>
-    <w:lsdException w:name="List Table 1 Light Accent 3" w:uiPriority="46"/>
-    <w:lsdException w:name="List Table 2 Accent 3" w:uiPriority="47"/>
-    <w:lsdException w:name="List Table 3 Accent 3" w:uiPriority="48"/>
-    <w:lsdException w:name="List Table 4 Accent 3" w:uiPriority="49"/>
-    <w:lsdException w:name="List Table 5 Dark Accent 3" w:uiPriority="50"/>
-    <w:lsdException w:name="List Table 6 Colorful Accent 3" w:uiPriority="51"/>
-    <w:lsdException w:name="List Table 7 Colorful Accent 3" w:uiPriority="52"/>
-    <w:lsdException w:name="List Table 1 Light Accent 4" w:uiPriority="46"/>
-    <w:lsdException w:name="List Table 2 Accent 4" w:uiPriority="47"/>
-    <w:lsdException w:name="List Table 3 Accent 4" w:uiPriority="48"/>
-    <w:lsdException w:name="List Table 4 Accent 4" w:uiPriority="49"/>
-    <w:lsdException w:name="List Table 5 Dark Accent 4" w:uiPriority="50"/>
-    <w:lsdException w:name="List Table 6 Colorful Accent 4" w:uiPriority="51"/>
-    <w:lsdException w:name="List Table 7 Colorful Accent 4" w:uiPriority="52"/>
-    <w:lsdException w:name="List Table 1 Light Accent 5" w:uiPriority="46"/>
-    <w:lsdException w:name="List Table 2 Accent 5" w:uiPriority="47"/>
-    <w:lsdException w:name="List Table 3 Accent 5" w:uiPriority="48"/>
-    <w:lsdException w:name="List Table 4 Accent 5" w:uiPriority="49"/>
-    <w:lsdException w:name="List Table 5 Dark Accent 5" w:uiPriority="50"/>
-    <w:lsdException w:name="List Table 6 Colorful Accent 5" w:uiPriority="51"/>
-    <w:lsdException w:name="List Table 7 Colorful Accent 5" w:uiPriority="52"/>
-    <w:lsdException w:name="List Table 1 Light Accent 6" w:uiPriority="46"/>
-    <w:lsdException w:name="List Table 2 Accent 6" w:uiPriority="47"/>
-    <w:lsdException w:name="List Table 3 Accent 6" w:uiPriority="48"/>
-    <w:lsdException w:name="List Table 4 Accent 6" w:uiPriority="49"/>
-    <w:lsdException w:name="List Table 5 Dark Accent 6" w:uiPriority="50"/>
-    <w:lsdException w:name="List Table 6 Colorful Accent 6" w:uiPriority="51"/>
-    <w:lsdException w:name="List Table 7 Colorful Accent 6" w:uiPriority="52"/>
-    <w:lsdException w:name="Mention" w:semiHidden="1" w:uiPriority="99" w:unhideWhenUsed="1"/>
-    <w:lsdException w:name="Smart Hyperlink" w:semiHidden="1" w:uiPriority="99" w:unhideWhenUsed="1"/>
+  <w:latentStyles w:count="260" w:defQFormat="0" w:defUnhideWhenUsed="1" w:defSemiHidden="1" w:defUIPriority="99" w:defLockedState="0">
+    <w:lsdException w:qFormat="1" w:unhideWhenUsed="0" w:uiPriority="0" w:semiHidden="0" w:name="Normal"/>
+    <w:lsdException w:qFormat="1" w:unhideWhenUsed="0" w:uiPriority="0" w:semiHidden="0" w:name="heading 1"/>
+    <w:lsdException w:qFormat="1" w:uiPriority="0" w:name="heading 2"/>
+    <w:lsdException w:qFormat="1" w:uiPriority="0" w:name="heading 3"/>
+    <w:lsdException w:qFormat="1" w:uiPriority="0" w:name="heading 4"/>
+    <w:lsdException w:qFormat="1" w:uiPriority="0" w:name="heading 5"/>
+    <w:lsdException w:qFormat="1" w:uiPriority="0" w:name="heading 6"/>
+    <w:lsdException w:qFormat="1" w:uiPriority="0" w:name="heading 7"/>
+    <w:lsdException w:qFormat="1" w:uiPriority="0" w:name="heading 8"/>
+    <w:lsdException w:qFormat="1" w:uiPriority="0" w:name="heading 9"/>
+    <w:lsdException w:unhideWhenUsed="0" w:uiPriority="0" w:semiHidden="0" w:name="index 1"/>
+    <w:lsdException w:unhideWhenUsed="0" w:uiPriority="0" w:semiHidden="0" w:name="index 2"/>
+    <w:lsdException w:unhideWhenUsed="0" w:uiPriority="0" w:semiHidden="0" w:name="index 3"/>
+    <w:lsdException w:unhideWhenUsed="0" w:uiPriority="0" w:semiHidden="0" w:name="index 4"/>
+    <w:lsdException w:unhideWhenUsed="0" w:uiPriority="0" w:semiHidden="0" w:name="index 5"/>
+    <w:lsdException w:unhideWhenUsed="0" w:uiPriority="0" w:semiHidden="0" w:name="index 6"/>
+    <w:lsdException w:unhideWhenUsed="0" w:uiPriority="0" w:semiHidden="0" w:name="index 7"/>
+    <w:lsdException w:unhideWhenUsed="0" w:uiPriority="0" w:semiHidden="0" w:name="index 8"/>
+    <w:lsdException w:unhideWhenUsed="0" w:uiPriority="0" w:semiHidden="0" w:name="index 9"/>
+    <w:lsdException w:unhideWhenUsed="0" w:uiPriority="0" w:semiHidden="0" w:name="toc 1"/>
+    <w:lsdException w:unhideWhenUsed="0" w:uiPriority="0" w:semiHidden="0" w:name="toc 2"/>
+    <w:lsdException w:unhideWhenUsed="0" w:uiPriority="0" w:semiHidden="0" w:name="toc 3"/>
+    <w:lsdException w:unhideWhenUsed="0" w:uiPriority="0" w:semiHidden="0" w:name="toc 4"/>
+    <w:lsdException w:unhideWhenUsed="0" w:uiPriority="0" w:semiHidden="0" w:name="toc 5"/>
+    <w:lsdException w:unhideWhenUsed="0" w:uiPriority="0" w:semiHidden="0" w:name="toc 6"/>
+    <w:lsdException w:unhideWhenUsed="0" w:uiPriority="0" w:semiHidden="0" w:name="toc 7"/>
+    <w:lsdException w:unhideWhenUsed="0" w:uiPriority="0" w:semiHidden="0" w:name="toc 8"/>
+    <w:lsdException w:unhideWhenUsed="0" w:uiPriority="0" w:semiHidden="0" w:name="toc 9"/>
+    <w:lsdException w:unhideWhenUsed="0" w:uiPriority="0" w:semiHidden="0" w:name="Normal Indent"/>
+    <w:lsdException w:unhideWhenUsed="0" w:uiPriority="0" w:semiHidden="0" w:name="footnote text"/>
+    <w:lsdException w:unhideWhenUsed="0" w:uiPriority="0" w:semiHidden="0" w:name="annotation text"/>
+    <w:lsdException w:unhideWhenUsed="0" w:uiPriority="0" w:semiHidden="0" w:name="header"/>
+    <w:lsdException w:unhideWhenUsed="0" w:uiPriority="0" w:semiHidden="0" w:name="footer"/>
+    <w:lsdException w:unhideWhenUsed="0" w:uiPriority="0" w:semiHidden="0" w:name="index heading"/>
+    <w:lsdException w:qFormat="1" w:uiPriority="0" w:name="caption"/>
+    <w:lsdException w:unhideWhenUsed="0" w:uiPriority="0" w:semiHidden="0" w:name="table of figures"/>
+    <w:lsdException w:unhideWhenUsed="0" w:uiPriority="0" w:semiHidden="0" w:name="envelope address"/>
+    <w:lsdException w:unhideWhenUsed="0" w:uiPriority="0" w:semiHidden="0" w:name="envelope return"/>
+    <w:lsdException w:unhideWhenUsed="0" w:uiPriority="0" w:semiHidden="0" w:name="footnote reference"/>
+    <w:lsdException w:unhideWhenUsed="0" w:uiPriority="0" w:semiHidden="0" w:name="annotation reference"/>
+    <w:lsdException w:unhideWhenUsed="0" w:uiPriority="0" w:semiHidden="0" w:name="line number"/>
+    <w:lsdException w:unhideWhenUsed="0" w:uiPriority="0" w:semiHidden="0" w:name="page number"/>
+    <w:lsdException w:unhideWhenUsed="0" w:uiPriority="0" w:semiHidden="0" w:name="endnote reference"/>
+    <w:lsdException w:unhideWhenUsed="0" w:uiPriority="0" w:semiHidden="0" w:name="endnote text"/>
+    <w:lsdException w:unhideWhenUsed="0" w:uiPriority="0" w:semiHidden="0" w:name="table of authorities"/>
+    <w:lsdException w:unhideWhenUsed="0" w:uiPriority="0" w:semiHidden="0" w:name="macro"/>
+    <w:lsdException w:unhideWhenUsed="0" w:uiPriority="0" w:semiHidden="0" w:name="toa heading"/>
+    <w:lsdException w:unhideWhenUsed="0" w:uiPriority="0" w:semiHidden="0" w:name="List"/>
+    <w:lsdException w:unhideWhenUsed="0" w:uiPriority="0" w:semiHidden="0" w:name="List Bullet"/>
+    <w:lsdException w:unhideWhenUsed="0" w:uiPriority="0" w:semiHidden="0" w:name="List Number"/>
+    <w:lsdException w:unhideWhenUsed="0" w:uiPriority="0" w:semiHidden="0" w:name="List 2"/>
+    <w:lsdException w:unhideWhenUsed="0" w:uiPriority="0" w:semiHidden="0" w:name="List 3"/>
+    <w:lsdException w:unhideWhenUsed="0" w:uiPriority="0" w:semiHidden="0" w:name="List 4"/>
+    <w:lsdException w:unhideWhenUsed="0" w:uiPriority="0" w:semiHidden="0" w:name="List 5"/>
+    <w:lsdException w:unhideWhenUsed="0" w:uiPriority="0" w:semiHidden="0" w:name="List Bullet 2"/>
+    <w:lsdException w:unhideWhenUsed="0" w:uiPriority="0" w:semiHidden="0" w:name="List Bullet 3"/>
+    <w:lsdException w:unhideWhenUsed="0" w:uiPriority="0" w:semiHidden="0" w:name="List Bullet 4"/>
+    <w:lsdException w:unhideWhenUsed="0" w:uiPriority="0" w:semiHidden="0" w:name="List Bullet 5"/>
+    <w:lsdException w:unhideWhenUsed="0" w:uiPriority="0" w:semiHidden="0" w:name="List Number 2"/>
+    <w:lsdException w:unhideWhenUsed="0" w:uiPriority="0" w:semiHidden="0" w:name="List Number 3"/>
+    <w:lsdException w:unhideWhenUsed="0" w:uiPriority="0" w:semiHidden="0" w:name="List Number 4"/>
+    <w:lsdException w:unhideWhenUsed="0" w:uiPriority="0" w:semiHidden="0" w:name="List Number 5"/>
+    <w:lsdException w:qFormat="1" w:unhideWhenUsed="0" w:uiPriority="0" w:semiHidden="0" w:name="Title"/>
+    <w:lsdException w:unhideWhenUsed="0" w:uiPriority="0" w:semiHidden="0" w:name="Closing"/>
+    <w:lsdException w:unhideWhenUsed="0" w:uiPriority="0" w:semiHidden="0" w:name="Signature"/>
+    <w:lsdException w:uiPriority="1" w:name="Default Paragraph Font"/>
+    <w:lsdException w:unhideWhenUsed="0" w:uiPriority="0" w:semiHidden="0" w:name="Body Text"/>
+    <w:lsdException w:unhideWhenUsed="0" w:uiPriority="0" w:semiHidden="0" w:name="Body Text Indent"/>
+    <w:lsdException w:unhideWhenUsed="0" w:uiPriority="0" w:semiHidden="0" w:name="List Continue"/>
+    <w:lsdException w:unhideWhenUsed="0" w:uiPriority="0" w:semiHidden="0" w:name="List Continue 2"/>
+    <w:lsdException w:unhideWhenUsed="0" w:uiPriority="0" w:semiHidden="0" w:name="List Continue 3"/>
+    <w:lsdException w:unhideWhenUsed="0" w:uiPriority="0" w:semiHidden="0" w:name="List Continue 4"/>
+    <w:lsdException w:unhideWhenUsed="0" w:uiPriority="0" w:semiHidden="0" w:name="List Continue 5"/>
+    <w:lsdException w:unhideWhenUsed="0" w:uiPriority="0" w:semiHidden="0" w:name="Message Header"/>
+    <w:lsdException w:qFormat="1" w:unhideWhenUsed="0" w:uiPriority="0" w:semiHidden="0" w:name="Subtitle"/>
+    <w:lsdException w:unhideWhenUsed="0" w:uiPriority="0" w:semiHidden="0" w:name="Salutation"/>
+    <w:lsdException w:unhideWhenUsed="0" w:uiPriority="0" w:semiHidden="0" w:name="Date"/>
+    <w:lsdException w:unhideWhenUsed="0" w:uiPriority="0" w:semiHidden="0" w:name="Body Text First Indent"/>
+    <w:lsdException w:unhideWhenUsed="0" w:uiPriority="0" w:semiHidden="0" w:name="Body Text First Indent 2"/>
+    <w:lsdException w:unhideWhenUsed="0" w:uiPriority="0" w:semiHidden="0" w:name="Note Heading"/>
+    <w:lsdException w:unhideWhenUsed="0" w:uiPriority="0" w:semiHidden="0" w:name="Body Text 2"/>
+    <w:lsdException w:unhideWhenUsed="0" w:uiPriority="0" w:semiHidden="0" w:name="Body Text 3"/>
+    <w:lsdException w:unhideWhenUsed="0" w:uiPriority="0" w:semiHidden="0" w:name="Body Text Indent 2"/>
+    <w:lsdException w:unhideWhenUsed="0" w:uiPriority="0" w:semiHidden="0" w:name="Body Text Indent 3"/>
+    <w:lsdException w:unhideWhenUsed="0" w:uiPriority="0" w:semiHidden="0" w:name="Block Text"/>
+    <w:lsdException w:unhideWhenUsed="0" w:uiPriority="0" w:semiHidden="0" w:name="Hyperlink"/>
+    <w:lsdException w:unhideWhenUsed="0" w:uiPriority="0" w:semiHidden="0" w:name="FollowedHyperlink"/>
+    <w:lsdException w:qFormat="1" w:unhideWhenUsed="0" w:uiPriority="0" w:semiHidden="0" w:name="Strong"/>
+    <w:lsdException w:qFormat="1" w:unhideWhenUsed="0" w:uiPriority="0" w:semiHidden="0" w:name="Emphasis"/>
+    <w:lsdException w:unhideWhenUsed="0" w:uiPriority="0" w:semiHidden="0" w:name="Document Map"/>
+    <w:lsdException w:unhideWhenUsed="0" w:uiPriority="0" w:semiHidden="0" w:name="Plain Text"/>
+    <w:lsdException w:unhideWhenUsed="0" w:uiPriority="0" w:semiHidden="0" w:name="E-mail Signature"/>
+    <w:lsdException w:unhideWhenUsed="0" w:uiPriority="0" w:semiHidden="0" w:name="Normal (Web)"/>
+    <w:lsdException w:unhideWhenUsed="0" w:uiPriority="0" w:semiHidden="0" w:name="HTML Acronym"/>
+    <w:lsdException w:unhideWhenUsed="0" w:uiPriority="0" w:semiHidden="0" w:name="HTML Address"/>
+    <w:lsdException w:unhideWhenUsed="0" w:uiPriority="0" w:semiHidden="0" w:name="HTML Cite"/>
+    <w:lsdException w:unhideWhenUsed="0" w:uiPriority="0" w:semiHidden="0" w:name="HTML Code"/>
+    <w:lsdException w:unhideWhenUsed="0" w:uiPriority="0" w:semiHidden="0" w:name="HTML Definition"/>
+    <w:lsdException w:unhideWhenUsed="0" w:uiPriority="0" w:semiHidden="0" w:name="HTML Keyboard"/>
+    <w:lsdException w:unhideWhenUsed="0" w:uiPriority="0" w:semiHidden="0" w:name="HTML Preformatted"/>
+    <w:lsdException w:unhideWhenUsed="0" w:uiPriority="0" w:semiHidden="0" w:name="HTML Sample"/>
+    <w:lsdException w:unhideWhenUsed="0" w:uiPriority="0" w:semiHidden="0" w:name="HTML Typewriter"/>
+    <w:lsdException w:unhideWhenUsed="0" w:uiPriority="0" w:semiHidden="0" w:name="HTML Variable"/>
+    <w:lsdException w:uiPriority="99" w:name="Normal Table"/>
+    <w:lsdException w:unhideWhenUsed="0" w:uiPriority="0" w:semiHidden="0" w:name="annotation subject"/>
+    <w:lsdException w:uiPriority="0" w:name="Table Simple 1"/>
+    <w:lsdException w:uiPriority="0" w:name="Table Simple 2"/>
+    <w:lsdException w:uiPriority="0" w:name="Table Simple 3"/>
+    <w:lsdException w:uiPriority="0" w:name="Table Classic 1"/>
+    <w:lsdException w:uiPriority="0" w:name="Table Classic 2"/>
+    <w:lsdException w:uiPriority="0" w:name="Table Classic 3"/>
+    <w:lsdException w:uiPriority="0" w:name="Table Classic 4"/>
+    <w:lsdException w:uiPriority="0" w:name="Table Colorful 1"/>
+    <w:lsdException w:uiPriority="0" w:name="Table Colorful 2"/>
+    <w:lsdException w:uiPriority="0" w:name="Table Colorful 3"/>
+    <w:lsdException w:uiPriority="0" w:name="Table Columns 1"/>
+    <w:lsdException w:uiPriority="0" w:name="Table Columns 2"/>
+    <w:lsdException w:uiPriority="0" w:name="Table Columns 3"/>
+    <w:lsdException w:uiPriority="0" w:name="Table Columns 4"/>
+    <w:lsdException w:uiPriority="0" w:name="Table Columns 5"/>
+    <w:lsdException w:uiPriority="0" w:name="Table Grid 1"/>
+    <w:lsdException w:uiPriority="0" w:name="Table Grid 2"/>
+    <w:lsdException w:uiPriority="0" w:name="Table Grid 3"/>
+    <w:lsdException w:uiPriority="0" w:name="Table Grid 4"/>
+    <w:lsdException w:uiPriority="0" w:name="Table Grid 5"/>
+    <w:lsdException w:uiPriority="0" w:name="Table Grid 6"/>
+    <w:lsdException w:uiPriority="0" w:name="Table Grid 7"/>
+    <w:lsdException w:uiPriority="0" w:name="Table Grid 8"/>
+    <w:lsdException w:uiPriority="0" w:name="Table List 1"/>
+    <w:lsdException w:uiPriority="0" w:name="Table List 2"/>
+    <w:lsdException w:uiPriority="0" w:name="Table List 3"/>
+    <w:lsdException w:uiPriority="0" w:name="Table List 4"/>
+    <w:lsdException w:uiPriority="0" w:name="Table List 5"/>
+    <w:lsdException w:uiPriority="0" w:name="Table List 6"/>
+    <w:lsdException w:uiPriority="0" w:name="Table List 7"/>
+    <w:lsdException w:uiPriority="0" w:name="Table List 8"/>
+    <w:lsdException w:uiPriority="0" w:name="Table 3D effects 1"/>
+    <w:lsdException w:uiPriority="0" w:name="Table 3D effects 2"/>
+    <w:lsdException w:uiPriority="0" w:name="Table 3D effects 3"/>
+    <w:lsdException w:uiPriority="0" w:name="Table Contemporary"/>
+    <w:lsdException w:uiPriority="0" w:name="Table Elegant"/>
+    <w:lsdException w:uiPriority="0" w:name="Table Professional"/>
+    <w:lsdException w:uiPriority="0" w:name="Table Subtle 1"/>
+    <w:lsdException w:uiPriority="0" w:name="Table Subtle 2"/>
+    <w:lsdException w:uiPriority="0" w:name="Table Web 1"/>
+    <w:lsdException w:uiPriority="0" w:name="Table Web 2"/>
+    <w:lsdException w:uiPriority="0" w:name="Table Web 3"/>
+    <w:lsdException w:unhideWhenUsed="0" w:uiPriority="0" w:semiHidden="0" w:name="Balloon Text"/>
+    <w:lsdException w:unhideWhenUsed="0" w:uiPriority="0" w:semiHidden="0" w:name="Table Grid"/>
+    <w:lsdException w:uiPriority="0" w:name="Table Theme"/>
+    <w:lsdException w:unhideWhenUsed="0" w:uiPriority="60" w:semiHidden="0" w:name="Light Shading"/>
+    <w:lsdException w:unhideWhenUsed="0" w:uiPriority="61" w:semiHidden="0" w:name="Light List"/>
+    <w:lsdException w:unhideWhenUsed="0" w:uiPriority="62" w:semiHidden="0" w:name="Light Grid"/>
+    <w:lsdException w:unhideWhenUsed="0" w:uiPriority="63" w:semiHidden="0" w:name="Medium Shading 1"/>
+    <w:lsdException w:unhideWhenUsed="0" w:uiPriority="64" w:semiHidden="0" w:name="Medium Shading 2"/>
+    <w:lsdException w:unhideWhenUsed="0" w:uiPriority="65" w:semiHidden="0" w:name="Medium List 1"/>
+    <w:lsdException w:unhideWhenUsed="0" w:uiPriority="66" w:semiHidden="0" w:name="Medium List 2"/>
+    <w:lsdException w:unhideWhenUsed="0" w:uiPriority="67" w:semiHidden="0" w:name="Medium Grid 1"/>
+    <w:lsdException w:unhideWhenUsed="0" w:uiPriority="68" w:semiHidden="0" w:name="Medium Grid 2"/>
+    <w:lsdException w:unhideWhenUsed="0" w:uiPriority="69" w:semiHidden="0" w:name="Medium Grid 3"/>
+    <w:lsdException w:unhideWhenUsed="0" w:uiPriority="70" w:semiHidden="0" w:name="Dark List"/>
+    <w:lsdException w:unhideWhenUsed="0" w:uiPriority="71" w:semiHidden="0" w:name="Colorful Shading"/>
+    <w:lsdException w:unhideWhenUsed="0" w:uiPriority="72" w:semiHidden="0" w:name="Colorful List"/>
+    <w:lsdException w:unhideWhenUsed="0" w:uiPriority="73" w:semiHidden="0" w:name="Colorful Grid"/>
+    <w:lsdException w:unhideWhenUsed="0" w:uiPriority="60" w:semiHidden="0" w:name="Light Shading Accent 1"/>
+    <w:lsdException w:unhideWhenUsed="0" w:uiPriority="61" w:semiHidden="0" w:name="Light List Accent 1"/>
+    <w:lsdException w:unhideWhenUsed="0" w:uiPriority="62" w:semiHidden="0" w:name="Light Grid Accent 1"/>
+    <w:lsdException w:unhideWhenUsed="0" w:uiPriority="63" w:semiHidden="0" w:name="Medium Shading 1 Accent 1"/>
+    <w:lsdException w:unhideWhenUsed="0" w:uiPriority="64" w:semiHidden="0" w:name="Medium Shading 2 Accent 1"/>
+    <w:lsdException w:unhideWhenUsed="0" w:uiPriority="65" w:semiHidden="0" w:name="Medium List 1 Accent 1"/>
+    <w:lsdException w:unhideWhenUsed="0" w:uiPriority="99" w:semiHidden="0" w:name="List Paragraph"/>
+    <w:lsdException w:unhideWhenUsed="0" w:uiPriority="66" w:semiHidden="0" w:name="Medium List 2 Accent 1"/>
+    <w:lsdException w:unhideWhenUsed="0" w:uiPriority="67" w:semiHidden="0" w:name="Medium Grid 1 Accent 1"/>
+    <w:lsdException w:unhideWhenUsed="0" w:uiPriority="68" w:semiHidden="0" w:name="Medium Grid 2 Accent 1"/>
+    <w:lsdException w:unhideWhenUsed="0" w:uiPriority="69" w:semiHidden="0" w:name="Medium Grid 3 Accent 1"/>
+    <w:lsdException w:unhideWhenUsed="0" w:uiPriority="70" w:semiHidden="0" w:name="Dark List Accent 1"/>
+    <w:lsdException w:unhideWhenUsed="0" w:uiPriority="71" w:semiHidden="0" w:name="Colorful Shading Accent 1"/>
+    <w:lsdException w:unhideWhenUsed="0" w:uiPriority="72" w:semiHidden="0" w:name="Colorful List Accent 1"/>
+    <w:lsdException w:unhideWhenUsed="0" w:uiPriority="73" w:semiHidden="0" w:name="Colorful Grid Accent 1"/>
+    <w:lsdException w:unhideWhenUsed="0" w:uiPriority="60" w:semiHidden="0" w:name="Light Shading Accent 2"/>
+    <w:lsdException w:unhideWhenUsed="0" w:uiPriority="61" w:semiHidden="0" w:name="Light List Accent 2"/>
+    <w:lsdException w:unhideWhenUsed="0" w:uiPriority="62" w:semiHidden="0" w:name="Light Grid Accent 2"/>
+    <w:lsdException w:unhideWhenUsed="0" w:uiPriority="63" w:semiHidden="0" w:name="Medium Shading 1 Accent 2"/>
+    <w:lsdException w:unhideWhenUsed="0" w:uiPriority="64" w:semiHidden="0" w:name="Medium Shading 2 Accent 2"/>
+    <w:lsdException w:unhideWhenUsed="0" w:uiPriority="65" w:semiHidden="0" w:name="Medium List 1 Accent 2"/>
+    <w:lsdException w:unhideWhenUsed="0" w:uiPriority="66" w:semiHidden="0" w:name="Medium List 2 Accent 2"/>
+    <w:lsdException w:unhideWhenUsed="0" w:uiPriority="67" w:semiHidden="0" w:name="Medium Grid 1 Accent 2"/>
+    <w:lsdException w:unhideWhenUsed="0" w:uiPriority="68" w:semiHidden="0" w:name="Medium Grid 2 Accent 2"/>
+    <w:lsdException w:unhideWhenUsed="0" w:uiPriority="69" w:semiHidden="0" w:name="Medium Grid 3 Accent 2"/>
+    <w:lsdException w:unhideWhenUsed="0" w:uiPriority="70" w:semiHidden="0" w:name="Dark List Accent 2"/>
+    <w:lsdException w:unhideWhenUsed="0" w:uiPriority="71" w:semiHidden="0" w:name="Colorful Shading Accent 2"/>
+    <w:lsdException w:unhideWhenUsed="0" w:uiPriority="72" w:semiHidden="0" w:name="Colorful List Accent 2"/>
+    <w:lsdException w:unhideWhenUsed="0" w:uiPriority="73" w:semiHidden="0" w:name="Colorful Grid Accent 2"/>
+    <w:lsdException w:unhideWhenUsed="0" w:uiPriority="60" w:semiHidden="0" w:name="Light Shading Accent 3"/>
+    <w:lsdException w:unhideWhenUsed="0" w:uiPriority="61" w:semiHidden="0" w:name="Light List Accent 3"/>
+    <w:lsdException w:unhideWhenUsed="0" w:uiPriority="62" w:semiHidden="0" w:name="Light Grid Accent 3"/>
+    <w:lsdException w:unhideWhenUsed="0" w:uiPriority="63" w:semiHidden="0" w:name="Medium Shading 1 Accent 3"/>
+    <w:lsdException w:unhideWhenUsed="0" w:uiPriority="64" w:semiHidden="0" w:name="Medium Shading 2 Accent 3"/>
+    <w:lsdException w:unhideWhenUsed="0" w:uiPriority="65" w:semiHidden="0" w:name="Medium List 1 Accent 3"/>
+    <w:lsdException w:unhideWhenUsed="0" w:uiPriority="66" w:semiHidden="0" w:name="Medium List 2 Accent 3"/>
+    <w:lsdException w:unhideWhenUsed="0" w:uiPriority="67" w:semiHidden="0" w:name="Medium Grid 1 Accent 3"/>
+    <w:lsdException w:unhideWhenUsed="0" w:uiPriority="68" w:semiHidden="0" w:name="Medium Grid 2 Accent 3"/>
+    <w:lsdException w:unhideWhenUsed="0" w:uiPriority="69" w:semiHidden="0" w:name="Medium Grid 3 Accent 3"/>
+    <w:lsdException w:unhideWhenUsed="0" w:uiPriority="70" w:semiHidden="0" w:name="Dark List Accent 3"/>
+    <w:lsdException w:unhideWhenUsed="0" w:uiPriority="71" w:semiHidden="0" w:name="Colorful Shading Accent 3"/>
+    <w:lsdException w:unhideWhenUsed="0" w:uiPriority="72" w:semiHidden="0" w:name="Colorful List Accent 3"/>
+    <w:lsdException w:unhideWhenUsed="0" w:uiPriority="73" w:semiHidden="0" w:name="Colorful Grid Accent 3"/>
+    <w:lsdException w:unhideWhenUsed="0" w:uiPriority="60" w:semiHidden="0" w:name="Light Shading Accent 4"/>
+    <w:lsdException w:unhideWhenUsed="0" w:uiPriority="61" w:semiHidden="0" w:name="Light List Accent 4"/>
+    <w:lsdException w:unhideWhenUsed="0" w:uiPriority="62" w:semiHidden="0" w:name="Light Grid Accent 4"/>
+    <w:lsdException w:unhideWhenUsed="0" w:uiPriority="63" w:semiHidden="0" w:name="Medium Shading 1 Accent 4"/>
+    <w:lsdException w:unhideWhenUsed="0" w:uiPriority="64" w:semiHidden="0" w:name="Medium Shading 2 Accent 4"/>
+    <w:lsdException w:unhideWhenUsed="0" w:uiPriority="65" w:semiHidden="0" w:name="Medium List 1 Accent 4"/>
+    <w:lsdException w:unhideWhenUsed="0" w:uiPriority="66" w:semiHidden="0" w:name="Medium List 2 Accent 4"/>
+    <w:lsdException w:unhideWhenUsed="0" w:uiPriority="67" w:semiHidden="0" w:name="Medium Grid 1 Accent 4"/>
+    <w:lsdException w:unhideWhenUsed="0" w:uiPriority="68" w:semiHidden="0" w:name="Medium Grid 2 Accent 4"/>
+    <w:lsdException w:unhideWhenUsed="0" w:uiPriority="69" w:semiHidden="0" w:name="Medium Grid 3 Accent 4"/>
+    <w:lsdException w:unhideWhenUsed="0" w:uiPriority="70" w:semiHidden="0" w:name="Dark List Accent 4"/>
+    <w:lsdException w:unhideWhenUsed="0" w:uiPriority="71" w:semiHidden="0" w:name="Colorful Shading Accent 4"/>
+    <w:lsdException w:unhideWhenUsed="0" w:uiPriority="72" w:semiHidden="0" w:name="Colorful List Accent 4"/>
+    <w:lsdException w:unhideWhenUsed="0" w:uiPriority="73" w:semiHidden="0" w:name="Colorful Grid Accent 4"/>
+    <w:lsdException w:unhideWhenUsed="0" w:uiPriority="60" w:semiHidden="0" w:name="Light Shading Accent 5"/>
+    <w:lsdException w:unhideWhenUsed="0" w:uiPriority="61" w:semiHidden="0" w:name="Light List Accent 5"/>
+    <w:lsdException w:unhideWhenUsed="0" w:uiPriority="62" w:semiHidden="0" w:name="Light Grid Accent 5"/>
+    <w:lsdException w:unhideWhenUsed="0" w:uiPriority="63" w:semiHidden="0" w:name="Medium Shading 1 Accent 5"/>
+    <w:lsdException w:unhideWhenUsed="0" w:uiPriority="64" w:semiHidden="0" w:name="Medium Shading 2 Accent 5"/>
+    <w:lsdException w:unhideWhenUsed="0" w:uiPriority="65" w:semiHidden="0" w:name="Medium List 1 Accent 5"/>
+    <w:lsdException w:unhideWhenUsed="0" w:uiPriority="66" w:semiHidden="0" w:name="Medium List 2 Accent 5"/>
+    <w:lsdException w:unhideWhenUsed="0" w:uiPriority="67" w:semiHidden="0" w:name="Medium Grid 1 Accent 5"/>
+    <w:lsdException w:unhideWhenUsed="0" w:uiPriority="68" w:semiHidden="0" w:name="Medium Grid 2 Accent 5"/>
+    <w:lsdException w:unhideWhenUsed="0" w:uiPriority="69" w:semiHidden="0" w:name="Medium Grid 3 Accent 5"/>
+    <w:lsdException w:unhideWhenUsed="0" w:uiPriority="70" w:semiHidden="0" w:name="Dark List Accent 5"/>
+    <w:lsdException w:unhideWhenUsed="0" w:uiPriority="71" w:semiHidden="0" w:name="Colorful Shading Accent 5"/>
+    <w:lsdException w:unhideWhenUsed="0" w:uiPriority="72" w:semiHidden="0" w:name="Colorful List Accent 5"/>
+    <w:lsdException w:unhideWhenUsed="0" w:uiPriority="73" w:semiHidden="0" w:name="Colorful Grid Accent 5"/>
+    <w:lsdException w:unhideWhenUsed="0" w:uiPriority="60" w:semiHidden="0" w:name="Light Shading Accent 6"/>
+    <w:lsdException w:unhideWhenUsed="0" w:uiPriority="61" w:semiHidden="0" w:name="Light List Accent 6"/>
+    <w:lsdException w:unhideWhenUsed="0" w:uiPriority="62" w:semiHidden="0" w:name="Light Grid Accent 6"/>
+    <w:lsdException w:unhideWhenUsed="0" w:uiPriority="63" w:semiHidden="0" w:name="Medium Shading 1 Accent 6"/>
+    <w:lsdException w:unhideWhenUsed="0" w:uiPriority="64" w:semiHidden="0" w:name="Medium Shading 2 Accent 6"/>
+    <w:lsdException w:unhideWhenUsed="0" w:uiPriority="65" w:semiHidden="0" w:name="Medium List 1 Accent 6"/>
+    <w:lsdException w:unhideWhenUsed="0" w:uiPriority="66" w:semiHidden="0" w:name="Medium List 2 Accent 6"/>
+    <w:lsdException w:unhideWhenUsed="0" w:uiPriority="67" w:semiHidden="0" w:name="Medium Grid 1 Accent 6"/>
+    <w:lsdException w:unhideWhenUsed="0" w:uiPriority="68" w:semiHidden="0" w:name="Medium Grid 2 Accent 6"/>
+    <w:lsdException w:unhideWhenUsed="0" w:uiPriority="69" w:semiHidden="0" w:name="Medium Grid 3 Accent 6"/>
+    <w:lsdException w:unhideWhenUsed="0" w:uiPriority="70" w:semiHidden="0" w:name="Dark List Accent 6"/>
+    <w:lsdException w:unhideWhenUsed="0" w:uiPriority="71" w:semiHidden="0" w:name="Colorful Shading Accent 6"/>
+    <w:lsdException w:unhideWhenUsed="0" w:uiPriority="72" w:semiHidden="0" w:name="Colorful List Accent 6"/>
+    <w:lsdException w:unhideWhenUsed="0" w:uiPriority="73" w:semiHidden="0" w:name="Colorful Grid Accent 6"/>
   </w:latentStyles>
-  <w:style w:type="paragraph" w:default="1" w:styleId="Normal">
+  <w:style w:type="paragraph" w:default="1" w:styleId="1">
     <w:name w:val="Normal"/>
     <w:qFormat/>
+    <w:uiPriority w:val="0"/>
     <w:pPr>
       <w:widowControl w:val="0"/>
       <w:jc w:val="both"/>
     </w:pPr>
     <w:rPr>
+      <w:rFonts w:asciiTheme="minorHAnsi" w:hAnsiTheme="minorHAnsi" w:eastAsiaTheme="minorEastAsia" w:cstheme="minorBidi"/>
       <w:kern w:val="2"/>
       <w:sz w:val="21"/>
       <w:szCs w:val="24"/>
+      <w:lang w:val="en-US" w:eastAsia="zh-CN" w:bidi="ar-SA"/>
     </w:rPr>
   </w:style>
-  <w:style w:type="character" w:default="1" w:styleId="DefaultParagraphFont">
+  <w:style w:type="character" w:default="1" w:styleId="2">
     <w:name w:val="Default Paragraph Font"/>
+    <w:unhideWhenUsed/>
     <w:uiPriority w:val="1"/>
-    <w:semiHidden/>
+  </w:style>
+  <w:style w:type="table" w:default="1" w:styleId="3">
+    <w:name w:val="Normal Table"/>
     <w:unhideWhenUsed/>
-  </w:style>
-  <w:style w:type="table" w:default="1" w:styleId="TableNormal">
-    <w:name w:val="Normal Table"/>
     <w:uiPriority w:val="99"/>
-    <w:semiHidden/>
-    <w:unhideWhenUsed/>
     <w:tblPr>
-      <w:tblInd w:w="0" w:type="dxa"/>
+      <w:tblLayout w:type="fixed"/>
       <w:tblCellMar>
         <w:top w:w="0" w:type="dxa"/>
         <w:left w:w="108" w:type="dxa"/>
@@ -9482,17 +11027,10 @@
       </w:tblCellMar>
     </w:tblPr>
   </w:style>
-  <w:style w:type="numbering" w:default="1" w:styleId="NoList">
-    <w:name w:val="No List"/>
+  <w:style w:type="paragraph" w:styleId="4">
+    <w:name w:val="List Paragraph"/>
+    <w:basedOn w:val="1"/>
     <w:uiPriority w:val="99"/>
-    <w:semiHidden/>
-    <w:unhideWhenUsed/>
-  </w:style>
-  <w:style w:type="paragraph" w:styleId="ListParagraph">
-    <w:name w:val="List Paragraph"/>
-    <w:basedOn w:val="Normal"/>
-    <w:uiPriority w:val="99"/>
-    <w:rsid w:val="005A5547"/>
     <w:pPr>
       <w:ind w:left="720"/>
       <w:contextualSpacing/>
@@ -9509,7 +11047,7 @@
         <a:sysClr val="windowText" lastClr="000000"/>
       </a:dk1>
       <a:lt1>
-        <a:sysClr val="window" lastClr="FFFFFF"/>
+        <a:sysClr val="window" lastClr="CCE8CF"/>
       </a:lt1>
       <a:dk2>
         <a:srgbClr val="44546A"/>
@@ -9753,7 +11291,6 @@
     </a:fmtScheme>
   </a:themeElements>
   <a:objectDefaults/>
-  <a:extraClrSchemeLst/>
 </a:theme>
 </file>
 

--- a/K47 User Manual/15_8segment_digital_tube/Description/8segment_1digit.docx
+++ b/K47 User Manual/15_8segment_digital_tube/Description/8segment_1digit.docx
@@ -347,8 +347,6 @@
         </w:rPr>
         <w:t xml:space="preserve">x8 </w:t>
       </w:r>
-      <w:bookmarkStart w:id="0" w:name="_GoBack"/>
-      <w:bookmarkEnd w:id="0"/>
     </w:p>
     <w:p>
       <w:pPr>
@@ -802,34 +800,34 @@
       <w:pPr>
         <w:jc w:val="center"/>
         <w:rPr>
-          <w:rFonts w:ascii="Times New Roman" w:hAnsi="Times New Roman" w:cs="Times New Roman"/>
+          <w:rFonts w:hint="eastAsia" w:ascii="Times New Roman" w:hAnsi="Times New Roman" w:cs="Times New Roman" w:eastAsiaTheme="minorEastAsia"/>
           <w:color w:val="FF0000"/>
           <w:sz w:val="32"/>
           <w:szCs w:val="32"/>
-        </w:rPr>
-      </w:pPr>
-      <w:r>
-        <w:rPr>
-          <w:rFonts w:ascii="Times New Roman" w:hAnsi="Times New Roman" w:cs="Times New Roman"/>
+          <w:lang w:eastAsia="zh-CN"/>
+        </w:rPr>
+      </w:pPr>
+      <w:bookmarkStart w:id="0" w:name="_GoBack"/>
+      <w:r>
+        <w:rPr>
+          <w:rFonts w:hint="eastAsia" w:ascii="Times New Roman" w:hAnsi="Times New Roman" w:cs="Times New Roman" w:eastAsiaTheme="minorEastAsia"/>
+          <w:color w:val="FF0000"/>
           <w:sz w:val="32"/>
           <w:szCs w:val="32"/>
+          <w:lang w:eastAsia="zh-CN"/>
         </w:rPr>
         <w:drawing>
           <wp:inline distT="0" distB="0" distL="114300" distR="114300">
-            <wp:extent cx="2718435" cy="3652520"/>
-            <wp:effectExtent l="0" t="0" r="0" b="5080"/>
-            <wp:docPr id="4" name="图片 4" descr="7segmentdigitaltube"/>
-            <wp:cNvGraphicFramePr>
-              <a:graphicFrameLocks xmlns:a="http://schemas.openxmlformats.org/drawingml/2006/main" noChangeAspect="1"/>
-            </wp:cNvGraphicFramePr>
+            <wp:extent cx="2879725" cy="3239770"/>
+            <wp:effectExtent l="0" t="0" r="15875" b="17780"/>
+            <wp:docPr id="1" name="图片 1" descr="8segment_1digit"/>
+            <wp:cNvGraphicFramePr/>
             <a:graphic xmlns:a="http://schemas.openxmlformats.org/drawingml/2006/main">
               <a:graphicData uri="http://schemas.openxmlformats.org/drawingml/2006/picture">
                 <pic:pic xmlns:pic="http://schemas.openxmlformats.org/drawingml/2006/picture">
                   <pic:nvPicPr>
-                    <pic:cNvPr id="4" name="图片 4" descr="7segmentdigitaltube"/>
-                    <pic:cNvPicPr>
-                      <a:picLocks noChangeAspect="1"/>
-                    </pic:cNvPicPr>
+                    <pic:cNvPr id="1" name="图片 1" descr="8segment_1digit"/>
+                    <pic:cNvPicPr/>
                   </pic:nvPicPr>
                   <pic:blipFill>
                     <a:blip r:embed="rId5"/>
@@ -840,7 +838,7 @@
                   <pic:spPr>
                     <a:xfrm>
                       <a:off x="0" y="0"/>
-                      <a:ext cx="2721571" cy="3656818"/>
+                      <a:ext cx="2879725" cy="3239770"/>
                     </a:xfrm>
                     <a:prstGeom prst="rect">
                       <a:avLst/>
@@ -852,6 +850,7 @@
           </wp:inline>
         </w:drawing>
       </w:r>
+      <w:bookmarkEnd w:id="0"/>
     </w:p>
     <w:p>
       <w:pPr>
@@ -10807,7 +10806,7 @@
     <w:lsdException w:qFormat="1" w:unhideWhenUsed="0" w:uiPriority="0" w:semiHidden="0" w:name="Title"/>
     <w:lsdException w:unhideWhenUsed="0" w:uiPriority="0" w:semiHidden="0" w:name="Closing"/>
     <w:lsdException w:unhideWhenUsed="0" w:uiPriority="0" w:semiHidden="0" w:name="Signature"/>
-    <w:lsdException w:uiPriority="1" w:name="Default Paragraph Font"/>
+    <w:lsdException w:uiPriority="1" w:semiHidden="0" w:name="Default Paragraph Font"/>
     <w:lsdException w:unhideWhenUsed="0" w:uiPriority="0" w:semiHidden="0" w:name="Body Text"/>
     <w:lsdException w:unhideWhenUsed="0" w:uiPriority="0" w:semiHidden="0" w:name="Body Text Indent"/>
     <w:lsdException w:unhideWhenUsed="0" w:uiPriority="0" w:semiHidden="0" w:name="List Continue"/>
@@ -10845,7 +10844,7 @@
     <w:lsdException w:unhideWhenUsed="0" w:uiPriority="0" w:semiHidden="0" w:name="HTML Sample"/>
     <w:lsdException w:unhideWhenUsed="0" w:uiPriority="0" w:semiHidden="0" w:name="HTML Typewriter"/>
     <w:lsdException w:unhideWhenUsed="0" w:uiPriority="0" w:semiHidden="0" w:name="HTML Variable"/>
-    <w:lsdException w:uiPriority="99" w:name="Normal Table"/>
+    <w:lsdException w:uiPriority="99" w:semiHidden="0" w:name="Normal Table"/>
     <w:lsdException w:unhideWhenUsed="0" w:uiPriority="0" w:semiHidden="0" w:name="annotation subject"/>
     <w:lsdException w:uiPriority="0" w:name="Table Simple 1"/>
     <w:lsdException w:uiPriority="0" w:name="Table Simple 2"/>

--- a/K47 User Manual/15_8segment_digital_tube/Description/8segment_1digit.docx
+++ b/K47 User Manual/15_8segment_digital_tube/Description/8segment_1digit.docx
@@ -807,7 +807,6 @@
           <w:lang w:eastAsia="zh-CN"/>
         </w:rPr>
       </w:pPr>
-      <w:bookmarkStart w:id="0" w:name="_GoBack"/>
       <w:r>
         <w:rPr>
           <w:rFonts w:hint="eastAsia" w:ascii="Times New Roman" w:hAnsi="Times New Roman" w:cs="Times New Roman" w:eastAsiaTheme="minorEastAsia"/>
@@ -850,7 +849,6 @@
           </wp:inline>
         </w:drawing>
       </w:r>
-      <w:bookmarkEnd w:id="0"/>
     </w:p>
     <w:p>
       <w:pPr>
@@ -1126,7 +1124,36 @@
             </w14:solidFill>
           </w14:textFill>
         </w:rPr>
-        <w:t>Raspberry Pi pin 7 (through resistor)</w:t>
+        <w:t xml:space="preserve">Raspberry Pi pin </w:t>
+      </w:r>
+      <w:r>
+        <w:rPr>
+          <w:rFonts w:hint="eastAsia" w:ascii="Courier" w:hAnsi="Courier" w:cs="Times New Roman"/>
+          <w:color w:val="000000" w:themeColor="text1"/>
+          <w:sz w:val="24"/>
+          <w:lang w:val="en-US" w:eastAsia="zh-CN"/>
+          <w14:textFill>
+            <w14:solidFill>
+              <w14:schemeClr w14:val="tx1"/>
+            </w14:solidFill>
+          </w14:textFill>
+        </w:rPr>
+        <w:t>16</w:t>
+      </w:r>
+      <w:bookmarkStart w:id="0" w:name="_GoBack"/>
+      <w:bookmarkEnd w:id="0"/>
+      <w:r>
+        <w:rPr>
+          <w:rFonts w:ascii="Courier" w:hAnsi="Courier" w:cs="Times New Roman"/>
+          <w:color w:val="000000" w:themeColor="text1"/>
+          <w:sz w:val="24"/>
+          <w14:textFill>
+            <w14:solidFill>
+              <w14:schemeClr w14:val="tx1"/>
+            </w14:solidFill>
+          </w14:textFill>
+        </w:rPr>
+        <w:t xml:space="preserve"> (through resistor)</w:t>
       </w:r>
     </w:p>
     <w:p>
@@ -6546,7 +6573,22 @@
           <w:rFonts w:ascii="Courier" w:hAnsi="Courier" w:cs="Times New Roman"/>
           <w:sz w:val="24"/>
         </w:rPr>
-        <w:t>int pinC = 3;</w:t>
+        <w:t xml:space="preserve">int pinC = </w:t>
+      </w:r>
+      <w:r>
+        <w:rPr>
+          <w:rFonts w:hint="eastAsia" w:ascii="Courier" w:hAnsi="Courier" w:cs="Times New Roman"/>
+          <w:sz w:val="24"/>
+          <w:lang w:val="en-US" w:eastAsia="zh-CN"/>
+        </w:rPr>
+        <w:t>4</w:t>
+      </w:r>
+      <w:r>
+        <w:rPr>
+          <w:rFonts w:ascii="Courier" w:hAnsi="Courier" w:cs="Times New Roman"/>
+          <w:sz w:val="24"/>
+        </w:rPr>
+        <w:t>;</w:t>
       </w:r>
     </w:p>
     <w:p>

--- a/K47 User Manual/15_8segment_digital_tube/Description/8segment_1digit.docx
+++ b/K47 User Manual/15_8segment_digital_tube/Description/8segment_1digit.docx
@@ -404,7 +404,40 @@
             </w14:solidFill>
           </w14:textFill>
         </w:rPr>
-        <w:t>If you have not done so already, prepare your development system by installing the Python interpreter, RPi.GIO library, and wiringPi library as described in READ_ME.TXT.</w:t>
+        <w:t>If you have not done so already, prepare your development system by installing the Python interpreter, RPi.G</w:t>
+      </w:r>
+      <w:r>
+        <w:rPr>
+          <w:rFonts w:hint="eastAsia" w:ascii="Times New Roman" w:hAnsi="Times New Roman" w:eastAsia="宋体" w:cs="Times New Roman"/>
+          <w:color w:val="000000" w:themeColor="text1"/>
+          <w:sz w:val="28"/>
+          <w:szCs w:val="28"/>
+          <w:shd w:val="clear" w:color="auto" w:fill="FFFFFF"/>
+          <w:lang w:val="en-US" w:eastAsia="zh-CN"/>
+          <w14:textFill>
+            <w14:solidFill>
+              <w14:schemeClr w14:val="tx1"/>
+            </w14:solidFill>
+          </w14:textFill>
+        </w:rPr>
+        <w:t>P</w:t>
+      </w:r>
+      <w:bookmarkStart w:id="0" w:name="_GoBack"/>
+      <w:bookmarkEnd w:id="0"/>
+      <w:r>
+        <w:rPr>
+          <w:rFonts w:ascii="Times New Roman" w:hAnsi="Times New Roman" w:eastAsia="宋体" w:cs="Times New Roman"/>
+          <w:color w:val="000000" w:themeColor="text1"/>
+          <w:sz w:val="28"/>
+          <w:szCs w:val="28"/>
+          <w:shd w:val="clear" w:color="auto" w:fill="FFFFFF"/>
+          <w14:textFill>
+            <w14:solidFill>
+              <w14:schemeClr w14:val="tx1"/>
+            </w14:solidFill>
+          </w14:textFill>
+        </w:rPr>
+        <w:t>IO library, and wiringPi library as described in READ_ME.TXT.</w:t>
       </w:r>
     </w:p>
     <w:p>
@@ -1140,8 +1173,6 @@
         </w:rPr>
         <w:t>16</w:t>
       </w:r>
-      <w:bookmarkStart w:id="0" w:name="_GoBack"/>
-      <w:bookmarkEnd w:id="0"/>
       <w:r>
         <w:rPr>
           <w:rFonts w:ascii="Courier" w:hAnsi="Courier" w:cs="Times New Roman"/>
@@ -10848,7 +10879,7 @@
     <w:lsdException w:qFormat="1" w:unhideWhenUsed="0" w:uiPriority="0" w:semiHidden="0" w:name="Title"/>
     <w:lsdException w:unhideWhenUsed="0" w:uiPriority="0" w:semiHidden="0" w:name="Closing"/>
     <w:lsdException w:unhideWhenUsed="0" w:uiPriority="0" w:semiHidden="0" w:name="Signature"/>
-    <w:lsdException w:uiPriority="1" w:semiHidden="0" w:name="Default Paragraph Font"/>
+    <w:lsdException w:qFormat="1" w:uiPriority="1" w:semiHidden="0" w:name="Default Paragraph Font"/>
     <w:lsdException w:unhideWhenUsed="0" w:uiPriority="0" w:semiHidden="0" w:name="Body Text"/>
     <w:lsdException w:unhideWhenUsed="0" w:uiPriority="0" w:semiHidden="0" w:name="Body Text Indent"/>
     <w:lsdException w:unhideWhenUsed="0" w:uiPriority="0" w:semiHidden="0" w:name="List Continue"/>
@@ -10886,7 +10917,7 @@
     <w:lsdException w:unhideWhenUsed="0" w:uiPriority="0" w:semiHidden="0" w:name="HTML Sample"/>
     <w:lsdException w:unhideWhenUsed="0" w:uiPriority="0" w:semiHidden="0" w:name="HTML Typewriter"/>
     <w:lsdException w:unhideWhenUsed="0" w:uiPriority="0" w:semiHidden="0" w:name="HTML Variable"/>
-    <w:lsdException w:uiPriority="99" w:semiHidden="0" w:name="Normal Table"/>
+    <w:lsdException w:qFormat="1" w:uiPriority="99" w:semiHidden="0" w:name="Normal Table"/>
     <w:lsdException w:unhideWhenUsed="0" w:uiPriority="0" w:semiHidden="0" w:name="annotation subject"/>
     <w:lsdException w:uiPriority="0" w:name="Table Simple 1"/>
     <w:lsdException w:uiPriority="0" w:name="Table Simple 2"/>
@@ -10953,7 +10984,7 @@
     <w:lsdException w:unhideWhenUsed="0" w:uiPriority="63" w:semiHidden="0" w:name="Medium Shading 1 Accent 1"/>
     <w:lsdException w:unhideWhenUsed="0" w:uiPriority="64" w:semiHidden="0" w:name="Medium Shading 2 Accent 1"/>
     <w:lsdException w:unhideWhenUsed="0" w:uiPriority="65" w:semiHidden="0" w:name="Medium List 1 Accent 1"/>
-    <w:lsdException w:unhideWhenUsed="0" w:uiPriority="99" w:semiHidden="0" w:name="List Paragraph"/>
+    <w:lsdException w:qFormat="1" w:unhideWhenUsed="0" w:uiPriority="99" w:semiHidden="0" w:name="List Paragraph"/>
     <w:lsdException w:unhideWhenUsed="0" w:uiPriority="66" w:semiHidden="0" w:name="Medium List 2 Accent 1"/>
     <w:lsdException w:unhideWhenUsed="0" w:uiPriority="67" w:semiHidden="0" w:name="Medium Grid 1 Accent 1"/>
     <w:lsdException w:unhideWhenUsed="0" w:uiPriority="68" w:semiHidden="0" w:name="Medium Grid 2 Accent 1"/>
@@ -11052,11 +11083,13 @@
   <w:style w:type="character" w:default="1" w:styleId="2">
     <w:name w:val="Default Paragraph Font"/>
     <w:unhideWhenUsed/>
+    <w:qFormat/>
     <w:uiPriority w:val="1"/>
   </w:style>
   <w:style w:type="table" w:default="1" w:styleId="3">
     <w:name w:val="Normal Table"/>
     <w:unhideWhenUsed/>
+    <w:qFormat/>
     <w:uiPriority w:val="99"/>
     <w:tblPr>
       <w:tblLayout w:type="fixed"/>
@@ -11071,6 +11104,7 @@
   <w:style w:type="paragraph" w:styleId="4">
     <w:name w:val="List Paragraph"/>
     <w:basedOn w:val="1"/>
+    <w:qFormat/>
     <w:uiPriority w:val="99"/>
     <w:pPr>
       <w:ind w:left="720"/>
